--- a/index.docx
+++ b/index.docx
@@ -2,7 +2,23 @@
 <file path=word/document.xml><?xml version="1.0" encoding="utf-8"?>
 <w:document xmlns:w="http://schemas.openxmlformats.org/wordprocessingml/2006/main" xmlns:m="http://schemas.openxmlformats.org/officeDocument/2006/math" xmlns:r="http://schemas.openxmlformats.org/officeDocument/2006/relationships" xmlns:o="urn:schemas-microsoft-com:office:office" xmlns:v="urn:schemas-microsoft-com:vml" xmlns:w10="urn:schemas-microsoft-com:office:word" xmlns:a="http://schemas.openxmlformats.org/drawingml/2006/main" xmlns:pic="http://schemas.openxmlformats.org/drawingml/2006/picture" xmlns:wp="http://schemas.openxmlformats.org/drawingml/2006/wordprocessingDrawing">
   <w:body>
-    <w:bookmarkStart w:id="20" w:name="firstheader"/>
+    <w:p>
+      <w:pPr>
+        <w:pStyle w:val="FirstParagraph"/>
+      </w:pPr>
+      <w:r>
+        <w:t xml:space="preserve"> </w:t>
+      </w:r>
+    </w:p>
+    <w:p>
+      <w:pPr>
+        <w:pStyle w:val="BodyText"/>
+      </w:pPr>
+      <w:r>
+        <w:t xml:space="preserve"> </w:t>
+      </w:r>
+    </w:p>
+    <w:bookmarkStart w:id="20" w:name="title"/>
     <w:p>
       <w:pPr>
         <w:pStyle w:val="Heading1"/>
@@ -11,8 +27,119 @@
         <w:t xml:space="preserve">Guía de Uso: Formato APA con Quarto</w:t>
       </w:r>
     </w:p>
+    <w:p>
+      <w:pPr>
+        <w:pStyle w:val="Author"/>
+      </w:pPr>
+      <w:r>
+        <w:t xml:space="preserve"> </w:t>
+      </w:r>
+    </w:p>
+    <w:p>
+      <w:pPr>
+        <w:pStyle w:val="Author"/>
+      </w:pPr>
+      <w:r>
+        <w:t xml:space="preserve">cosme fulanito</w:t>
+      </w:r>
+    </w:p>
+    <w:p>
+      <w:pPr>
+        <w:pStyle w:val="Author"/>
+      </w:pPr>
+      <w:r>
+        <w:t xml:space="preserve">Escuela Profesional de Ingeniería de Software y Sistemas, Universidad Nacional de Juliaca</w:t>
+      </w:r>
+    </w:p>
+    <w:p>
+      <w:pPr>
+        <w:pStyle w:val="BodyText"/>
+      </w:pPr>
+      <w:r>
+        <w:t xml:space="preserve"> </w:t>
+      </w:r>
+    </w:p>
+    <w:p>
+      <w:pPr>
+        <w:pStyle w:val="BodyText"/>
+      </w:pPr>
+      <w:r>
+        <w:t xml:space="preserve"> </w:t>
+      </w:r>
+    </w:p>
     <w:bookmarkEnd w:id="20"/>
-    <w:bookmarkStart w:id="23" w:name="introducción"/>
+    <w:bookmarkStart w:id="21" w:name="author-note"/>
+    <w:p>
+      <w:pPr>
+        <w:pStyle w:val="Heading1"/>
+      </w:pPr>
+      <w:r>
+        <w:t xml:space="preserve">Nota de Autores</w:t>
+      </w:r>
+    </w:p>
+    <w:p>
+      <w:pPr>
+        <w:pStyle w:val="FirstParagraph"/>
+      </w:pPr>
+      <w:r>
+        <w:t xml:space="preserve">La correspondencia cosme fulanito, Escuela Profesional de Ingeniería de Software y Sistemas, Universidad Nacional de Juliaca, Juliaca, Perú</w:t>
+      </w:r>
+    </w:p>
+    <w:p>
+      <w:r>
+        <w:br w:type="page"/>
+      </w:r>
+    </w:p>
+    <w:bookmarkEnd w:id="21"/>
+    <w:bookmarkStart w:id="22" w:name="abstract"/>
+    <w:p>
+      <w:pPr>
+        <w:pStyle w:val="Heading1"/>
+      </w:pPr>
+      <w:r>
+        <w:t xml:space="preserve">Resumen</w:t>
+      </w:r>
+    </w:p>
+    <w:p>
+      <w:pPr>
+        <w:pStyle w:val="AbstractFirstParagraph"/>
+      </w:pPr>
+      <w:r>
+        <w:t xml:space="preserve">Este documento proporciona una guía detallada sobre cómo utilizar la extensión apaquarto para generar documentos académicos con formato APA 7ma edición, incluyendo ejemplos de texto, tablas, figuras y citas.</w:t>
+      </w:r>
+    </w:p>
+    <w:p>
+      <w:pPr>
+        <w:pStyle w:val="BodyText"/>
+      </w:pPr>
+      <w:r>
+        <w:rPr>
+          <w:i/>
+          <w:iCs/>
+        </w:rPr>
+        <w:t xml:space="preserve">Palabras clave</w:t>
+      </w:r>
+      <w:r>
+        <w:t xml:space="preserve">: APA Style, Quarto, Markdown, apaquarto</w:t>
+      </w:r>
+    </w:p>
+    <w:p>
+      <w:r>
+        <w:br w:type="page"/>
+      </w:r>
+    </w:p>
+    <w:bookmarkEnd w:id="22"/>
+    <w:bookmarkStart w:id="23" w:name="firstheader"/>
+    <w:p>
+      <w:pPr>
+        <w:pStyle w:val="Heading1"/>
+      </w:pPr>
+      <w:r>
+        <w:t xml:space="preserve">Guía de Uso: Formato APA con Quarto</w:t>
+      </w:r>
+    </w:p>
+    <w:bookmarkEnd w:id="23"/>
+    <w:bookmarkStart w:id="26" w:name="introducción"/>
     <w:p>
       <w:pPr>
         <w:pStyle w:val="Heading1"/>
@@ -41,7 +168,7 @@
         <w:t xml:space="preserve">. A continuación se detallan los elementos más comunes.</w:t>
       </w:r>
     </w:p>
-    <w:bookmarkStart w:id="21" w:name="estilos-básicos-de-texto"/>
+    <w:bookmarkStart w:id="24" w:name="estilos-básicos-de-texto"/>
     <w:p>
       <w:pPr>
         <w:pStyle w:val="Heading2"/>
@@ -108,8 +235,8 @@
         <w:t xml:space="preserve">).</w:t>
       </w:r>
     </w:p>
-    <w:bookmarkEnd w:id="21"/>
-    <w:bookmarkStart w:id="22" w:name="encabezados"/>
+    <w:bookmarkEnd w:id="24"/>
+    <w:bookmarkStart w:id="25" w:name="encabezados"/>
     <w:p>
       <w:pPr>
         <w:pStyle w:val="Heading2"/>
@@ -141,9 +268,9 @@
         <w:t xml:space="preserve">para los encabezados. En estilo APA, se recomienda la siguiente jerarquía:</w:t>
       </w:r>
     </w:p>
-    <w:bookmarkEnd w:id="22"/>
-    <w:bookmarkEnd w:id="23"/>
-    <w:bookmarkStart w:id="45" w:name="nivel-1-título-principal"/>
+    <w:bookmarkEnd w:id="25"/>
+    <w:bookmarkEnd w:id="26"/>
+    <w:bookmarkStart w:id="48" w:name="nivel-1-título-principal"/>
     <w:p>
       <w:pPr>
         <w:pStyle w:val="Heading1"/>
@@ -152,7 +279,7 @@
         <w:t xml:space="preserve">2. Nivel 1 (Título Principal)</w:t>
       </w:r>
     </w:p>
-    <w:bookmarkStart w:id="25" w:name="nivel-2-subtítulo"/>
+    <w:bookmarkStart w:id="28" w:name="nivel-2-subtítulo"/>
     <w:p>
       <w:pPr>
         <w:pStyle w:val="Heading2"/>
@@ -161,7 +288,7 @@
         <w:t xml:space="preserve">2.1 Nivel 2 (Subtítulo)</w:t>
       </w:r>
     </w:p>
-    <w:bookmarkStart w:id="24" w:name="nivel-3-sección"/>
+    <w:bookmarkStart w:id="27" w:name="nivel-3-sección"/>
     <w:p>
       <w:pPr>
         <w:pStyle w:val="Heading3"/>
@@ -200,9 +327,9 @@
         <w:t xml:space="preserve"> </w:t>
       </w:r>
     </w:p>
-    <w:bookmarkEnd w:id="24"/>
-    <w:bookmarkEnd w:id="25"/>
-    <w:bookmarkStart w:id="28" w:name="listas"/>
+    <w:bookmarkEnd w:id="27"/>
+    <w:bookmarkEnd w:id="28"/>
+    <w:bookmarkStart w:id="31" w:name="listas"/>
     <w:p>
       <w:pPr>
         <w:pStyle w:val="Heading2"/>
@@ -211,7 +338,7 @@
         <w:t xml:space="preserve">2.2 Listas</w:t>
       </w:r>
     </w:p>
-    <w:bookmarkStart w:id="26" w:name="listas-con-viñetas"/>
+    <w:bookmarkStart w:id="29" w:name="listas-con-viñetas"/>
     <w:p>
       <w:pPr>
         <w:pStyle w:val="Heading3"/>
@@ -264,8 +391,8 @@
         <w:t xml:space="preserve">Subelemento B</w:t>
       </w:r>
     </w:p>
-    <w:bookmarkEnd w:id="26"/>
-    <w:bookmarkStart w:id="27" w:name="listas-numeradas"/>
+    <w:bookmarkEnd w:id="29"/>
+    <w:bookmarkStart w:id="30" w:name="listas-numeradas"/>
     <w:p>
       <w:pPr>
         <w:pStyle w:val="Heading3"/>
@@ -307,9 +434,9 @@
         <w:t xml:space="preserve">Tercer paso</w:t>
       </w:r>
     </w:p>
-    <w:bookmarkEnd w:id="27"/>
-    <w:bookmarkEnd w:id="28"/>
-    <w:bookmarkStart w:id="33" w:name="imágenes"/>
+    <w:bookmarkEnd w:id="30"/>
+    <w:bookmarkEnd w:id="31"/>
+    <w:bookmarkStart w:id="36" w:name="imágenes"/>
     <w:p>
       <w:pPr>
         <w:pStyle w:val="Heading2"/>
@@ -369,7 +496,7 @@
         <w:t xml:space="preserve">Ejemplo:</w:t>
       </w:r>
     </w:p>
-    <w:bookmarkStart w:id="32" w:name="fig-topologia"/>
+    <w:bookmarkStart w:id="35" w:name="fig-topologia"/>
     <w:p>
       <w:pPr>
         <w:pStyle w:val="FigureTitle"/>
@@ -395,18 +522,18 @@
           <wp:inline>
             <wp:extent cx="4572000" cy="2380330"/>
             <wp:effectExtent b="0" l="0" r="0" t="0"/>
-            <wp:docPr descr="" title="" id="30" name="Picture"/>
+            <wp:docPr descr="" title="" id="33" name="Picture"/>
             <a:graphic>
               <a:graphicData uri="http://schemas.openxmlformats.org/drawingml/2006/picture">
                 <pic:pic>
                   <pic:nvPicPr>
-                    <pic:cNvPr descr="01_Topologia_Logica_y_Esquema_de_Direccionamiento_IP.png" id="31" name="Picture"/>
+                    <pic:cNvPr descr="01_Topologia_Logica_y_Esquema_de_Direccionamiento_IP.png" id="34" name="Picture"/>
                     <pic:cNvPicPr>
                       <a:picLocks noChangeArrowheads="1" noChangeAspect="1"/>
                     </pic:cNvPicPr>
                   </pic:nvPicPr>
                   <pic:blipFill>
-                    <a:blip r:embed="rId29"/>
+                    <a:blip r:embed="rId32"/>
                     <a:stretch>
                       <a:fillRect/>
                     </a:stretch>
@@ -433,7 +560,7 @@
         </w:drawing>
       </w:r>
     </w:p>
-    <w:bookmarkEnd w:id="32"/>
+    <w:bookmarkEnd w:id="35"/>
     <w:p>
       <w:pPr>
         <w:pStyle w:val="FigureNote"/>
@@ -471,8 +598,8 @@
         <w:t xml:space="preserve">.</w:t>
       </w:r>
     </w:p>
-    <w:bookmarkEnd w:id="33"/>
-    <w:bookmarkStart w:id="39" w:name="tablas"/>
+    <w:bookmarkEnd w:id="36"/>
+    <w:bookmarkStart w:id="42" w:name="tablas"/>
     <w:p>
       <w:pPr>
         <w:pStyle w:val="Heading2"/>
@@ -481,7 +608,7 @@
         <w:t xml:space="preserve">2.4 Tablas</w:t>
       </w:r>
     </w:p>
-    <w:bookmarkStart w:id="36" w:name="tablas-markdown-simples"/>
+    <w:bookmarkStart w:id="39" w:name="tablas-markdown-simples"/>
     <w:p>
       <w:pPr>
         <w:pStyle w:val="Heading3"/>
@@ -490,7 +617,7 @@
         <w:t xml:space="preserve">2.4.1 Tablas Markdown Simples</w:t>
       </w:r>
     </w:p>
-    <w:bookmarkStart w:id="35" w:name="tbl-mymarkdowntable2"/>
+    <w:bookmarkStart w:id="38" w:name="tbl-mymarkdowntable2"/>
     <w:p>
       <w:pPr>
         <w:pStyle w:val="FigureTitle"/>
@@ -507,7 +634,7 @@
         <w:t xml:space="preserve">Titulo de tabla.</w:t>
       </w:r>
     </w:p>
-    <w:bookmarkStart w:id="34" w:name="tbl-mymarkdowntable2"/>
+    <w:bookmarkStart w:id="37" w:name="tbl-mymarkdowntable2"/>
     <w:tbl>
       <w:tblPr>
         <w:tblStyle w:val="Table"/>
@@ -600,8 +727,8 @@
         </w:tc>
       </w:tr>
     </w:tbl>
-    <w:bookmarkEnd w:id="34"/>
-    <w:bookmarkEnd w:id="35"/>
+    <w:bookmarkEnd w:id="37"/>
+    <w:bookmarkEnd w:id="38"/>
     <w:p>
       <w:pPr>
         <w:pStyle w:val="FigureNote"/>
@@ -639,8 +766,8 @@
         <w:t xml:space="preserve">.</w:t>
       </w:r>
     </w:p>
-    <w:bookmarkEnd w:id="36"/>
-    <w:bookmarkStart w:id="38" w:name="tablas-apa-con-r"/>
+    <w:bookmarkEnd w:id="39"/>
+    <w:bookmarkStart w:id="41" w:name="tablas-apa-con-r"/>
     <w:p>
       <w:pPr>
         <w:pStyle w:val="Heading3"/>
@@ -684,7 +811,7 @@
         <w:t xml:space="preserve">.</w:t>
       </w:r>
     </w:p>
-    <w:bookmarkStart w:id="37" w:name="tbl-ejemplo"/>
+    <w:bookmarkStart w:id="40" w:name="tbl-ejemplo"/>
     <w:p>
       <w:pPr>
         <w:pStyle w:val="FigureTitle"/>
@@ -1386,7 +1513,7 @@
         </w:tc>
       </w:tr>
     </w:tbl>
-    <w:bookmarkEnd w:id="37"/>
+    <w:bookmarkEnd w:id="40"/>
     <w:p>
       <w:pPr>
         <w:pStyle w:val="AfterWithoutNote"/>
@@ -1409,9 +1536,9 @@
         <w:t xml:space="preserve">.</w:t>
       </w:r>
     </w:p>
-    <w:bookmarkEnd w:id="38"/>
-    <w:bookmarkEnd w:id="39"/>
-    <w:bookmarkStart w:id="43" w:name="matemáticas-y-ecuaciones"/>
+    <w:bookmarkEnd w:id="41"/>
+    <w:bookmarkEnd w:id="42"/>
+    <w:bookmarkStart w:id="46" w:name="matemáticas-y-ecuaciones"/>
     <w:p>
       <w:pPr>
         <w:pStyle w:val="Heading2"/>
@@ -1428,7 +1555,7 @@
         <w:t xml:space="preserve">Puedes escribir ecuaciones matemáticas usando la sintaxis de LaTeX.</w:t>
       </w:r>
     </w:p>
-    <w:bookmarkStart w:id="40" w:name="ecuaciones-en-línea"/>
+    <w:bookmarkStart w:id="43" w:name="ecuaciones-en-línea"/>
     <w:p>
       <w:pPr>
         <w:pStyle w:val="Heading3"/>
@@ -1504,8 +1631,8 @@
         <w:t xml:space="preserve">.</w:t>
       </w:r>
     </w:p>
-    <w:bookmarkEnd w:id="40"/>
-    <w:bookmarkStart w:id="42" w:name="ecuaciones-en-bloque"/>
+    <w:bookmarkEnd w:id="43"/>
+    <w:bookmarkStart w:id="45" w:name="ecuaciones-en-bloque"/>
     <w:p>
       <w:pPr>
         <w:pStyle w:val="Heading3"/>
@@ -1635,7 +1762,7 @@
       <w:pPr>
         <w:pStyle w:val="BodyText"/>
       </w:pPr>
-      <w:bookmarkStart w:id="41" w:name="eq-euler"/>
+      <w:bookmarkStart w:id="44" w:name="eq-euler"/>
       <m:oMathPara>
         <m:oMathParaPr>
           <m:jc m:val="center"/>
@@ -1692,7 +1819,7 @@
           </m:d>
         </m:oMath>
       </m:oMathPara>
-      <w:bookmarkEnd w:id="41"/>
+      <w:bookmarkEnd w:id="44"/>
     </w:p>
     <w:p>
       <w:pPr>
@@ -1716,9 +1843,9 @@
         <w:t xml:space="preserve">, esta es la identidad de Euler.</w:t>
       </w:r>
     </w:p>
-    <w:bookmarkEnd w:id="42"/>
-    <w:bookmarkEnd w:id="43"/>
-    <w:bookmarkStart w:id="44" w:name="citas-y-referencias"/>
+    <w:bookmarkEnd w:id="45"/>
+    <w:bookmarkEnd w:id="46"/>
+    <w:bookmarkStart w:id="47" w:name="citas-y-referencias"/>
     <w:p>
       <w:pPr>
         <w:pStyle w:val="Heading2"/>
@@ -1806,7 +1933,7 @@
         <w:t xml:space="preserve"> </w:t>
       </w:r>
       <w:r>
-        <w:t xml:space="preserve">Cameron y Trivedi (</w:t>
+        <w:t xml:space="preserve">Cameron and Trivedi (</w:t>
       </w:r>
       <w:hyperlink w:anchor="ref-CameronTrivedi2013">
         <w:r>
@@ -1834,9 +1961,9 @@
         <w:t xml:space="preserve">Las referencias completas se generarán automáticamente al final del documento.</w:t>
       </w:r>
     </w:p>
-    <w:bookmarkEnd w:id="44"/>
-    <w:bookmarkEnd w:id="45"/>
-    <w:bookmarkStart w:id="49" w:name="referencias"/>
+    <w:bookmarkEnd w:id="47"/>
+    <w:bookmarkEnd w:id="48"/>
+    <w:bookmarkStart w:id="52" w:name="referencias"/>
     <w:p>
       <w:pPr>
         <w:pStyle w:val="Heading1"/>
@@ -1845,8 +1972,8 @@
         <w:t xml:space="preserve">3. Referencias</w:t>
       </w:r>
     </w:p>
-    <w:bookmarkStart w:id="48" w:name="refs"/>
-    <w:bookmarkStart w:id="47" w:name="ref-CameronTrivedi2013"/>
+    <w:bookmarkStart w:id="51" w:name="refs"/>
+    <w:bookmarkStart w:id="50" w:name="ref-CameronTrivedi2013"/>
     <w:p>
       <w:pPr>
         <w:pStyle w:val="Bibliography"/>
@@ -1873,7 +2000,7 @@
       <w:r>
         <w:t xml:space="preserve"> </w:t>
       </w:r>
-      <w:hyperlink r:id="rId46">
+      <w:hyperlink r:id="rId49">
         <w:r>
           <w:rPr>
             <w:rStyle w:val="Hyperlink"/>
@@ -1882,9 +2009,9 @@
         </w:r>
       </w:hyperlink>
     </w:p>
-    <w:bookmarkEnd w:id="47"/>
-    <w:bookmarkEnd w:id="48"/>
-    <w:bookmarkEnd w:id="49"/>
+    <w:bookmarkEnd w:id="50"/>
+    <w:bookmarkEnd w:id="51"/>
+    <w:bookmarkEnd w:id="52"/>
     <w:sectPr>
       <w:headerReference r:id="rId9" w:type="even"/>
       <w:headerReference r:id="rId11" w:type="default"/>

--- a/index.docx
+++ b/index.docx
@@ -40,7 +40,7 @@
         <w:pStyle w:val="Author"/>
       </w:pPr>
       <w:r>
-        <w:t xml:space="preserve">cosme fulanito</w:t>
+        <w:t xml:space="preserve">Ccolla Lazarinos Fernando</w:t>
       </w:r>
     </w:p>
     <w:p>
@@ -82,7 +82,7 @@
         <w:pStyle w:val="FirstParagraph"/>
       </w:pPr>
       <w:r>
-        <w:t xml:space="preserve">La correspondencia cosme fulanito, Escuela Profesional de Ingeniería de Software y Sistemas, Universidad Nacional de Juliaca, Juliaca, Perú</w:t>
+        <w:t xml:space="preserve">La correspondencia Ccolla Lazarinos Fernando, Escuela Profesional de Ingeniería de Software y Sistemas, Universidad Nacional de Juliaca, Juliaca, Perú</w:t>
       </w:r>
     </w:p>
     <w:p>

--- a/index.docx
+++ b/index.docx
@@ -24,7 +24,7 @@
         <w:pStyle w:val="Heading1"/>
       </w:pPr>
       <w:r>
-        <w:t xml:space="preserve">Guía de Uso: Formato APA con Quarto</w:t>
+        <w:t xml:space="preserve">Actualidad en Redes Inalámbricas: WiFi y Bluetooth</w:t>
       </w:r>
     </w:p>
     <w:p>
@@ -105,7 +105,7 @@
         <w:pStyle w:val="AbstractFirstParagraph"/>
       </w:pPr>
       <w:r>
-        <w:t xml:space="preserve">Este documento proporciona una guía detallada sobre cómo utilizar la extensión apaquarto para generar documentos académicos con formato APA 7ma edición, incluyendo ejemplos de texto, tablas, figuras y citas.</w:t>
+        <w:t xml:space="preserve">El presente informe analiza el estado actual de las tecnologías de redes inalámbricas, con énfasis especial en los estándares WiFi y Bluetooth. Se examinan las últimas versiones de estos protocolos, incluyendo WiFi 6, WiFi 6E, WiFi 7, Bluetooth 5.3 y Bluetooth LE Audio, destacando sus características técnicas, mejoras en rendimiento, eficiencia energética y casos de uso en el Internet de las Cosas (IoT). Además, se abordan los desafíos de seguridad contemporáneos y las tendencias futuras en conectividad inalámbrica.</w:t>
       </w:r>
     </w:p>
     <w:p>
@@ -120,7 +120,7 @@
         <w:t xml:space="preserve">Palabras clave</w:t>
       </w:r>
       <w:r>
-        <w:t xml:space="preserve">: APA Style, Quarto, Markdown, apaquarto</w:t>
+        <w:t xml:space="preserve">: Redes inalámbricas, WiFi 6, WiFi 7, Bluetooth 5, IEEE 802.11, IoT</w:t>
       </w:r>
     </w:p>
     <w:p>
@@ -135,11 +135,11 @@
         <w:pStyle w:val="Heading1"/>
       </w:pPr>
       <w:r>
-        <w:t xml:space="preserve">Guía de Uso: Formato APA con Quarto</w:t>
+        <w:t xml:space="preserve">Actualidad en Redes Inalámbricas: WiFi y Bluetooth</w:t>
       </w:r>
     </w:p>
     <w:bookmarkEnd w:id="23"/>
-    <w:bookmarkStart w:id="26" w:name="introducción"/>
+    <w:bookmarkStart w:id="25" w:name="introducción"/>
     <w:p>
       <w:pPr>
         <w:pStyle w:val="Heading1"/>
@@ -153,28 +153,782 @@
         <w:pStyle w:val="FirstParagraph"/>
       </w:pPr>
       <w:r>
-        <w:t xml:space="preserve">Este documento sirve como una guía de referencia para utilizar el formato</w:t>
-      </w:r>
-      <w:r>
-        <w:t xml:space="preserve"> </w:t>
-      </w:r>
+        <w:t xml:space="preserve">Las redes inalámbricas han experimentado una transformación significativa en las últimas décadas, convirtiéndose en un componente esencial de la infraestructura de comunicaciones moderna</w:t>
+      </w:r>
+      <w:r>
+        <w:t xml:space="preserve"> </w:t>
+      </w:r>
+      <w:r>
+        <w:t xml:space="preserve">(</w:t>
+      </w:r>
+      <w:hyperlink w:anchor="ref-stallings2024wireless">
+        <w:r>
+          <w:rPr>
+            <w:rStyle w:val="Hyperlink"/>
+          </w:rPr>
+          <w:t xml:space="preserve">Stallings, 2024</w:t>
+        </w:r>
+      </w:hyperlink>
+      <w:r>
+        <w:t xml:space="preserve">)</w:t>
+      </w:r>
+      <w:r>
+        <w:t xml:space="preserve">. Desde su aparición, tecnologías como WiFi y Bluetooth han evolucionado para satisfacer las crecientes demandas de conectividad, velocidad y eficiencia energética que caracterizan a la era digital actual.</w:t>
+      </w:r>
+    </w:p>
+    <w:p>
+      <w:pPr>
+        <w:pStyle w:val="BodyText"/>
+      </w:pPr>
+      <w:r>
+        <w:t xml:space="preserve">El presente informe tiene como objetivo proporcionar una visión integral del estado actual de las tecnologías inalámbricas, analizando los avances más recientes en los estándares WiFi (IEEE 802.11) y Bluetooth. Según</w:t>
+      </w:r>
+      <w:r>
+        <w:t xml:space="preserve"> </w:t>
+      </w:r>
+      <w:r>
+        <w:t xml:space="preserve">Kurose and Ross (</w:t>
+      </w:r>
+      <w:hyperlink w:anchor="ref-kurose2023networking">
+        <w:r>
+          <w:rPr>
+            <w:rStyle w:val="Hyperlink"/>
+          </w:rPr>
+          <w:t xml:space="preserve">2023</w:t>
+        </w:r>
+      </w:hyperlink>
+      <w:r>
+        <w:t xml:space="preserve">)</w:t>
+      </w:r>
+      <w:r>
+        <w:t xml:space="preserve">, comprender estas tecnologías es fundamental para profesionales de redes y sistemas, dado su impacto en prácticamente todos los sectores de la industria y la vida cotidiana.</w:t>
+      </w:r>
+    </w:p>
+    <w:bookmarkStart w:id="24" w:name="objetivos-del-informe"/>
+    <w:p>
+      <w:pPr>
+        <w:pStyle w:val="Heading2"/>
+      </w:pPr>
+      <w:r>
+        <w:t xml:space="preserve">1.1 Objetivos del Informe</w:t>
+      </w:r>
+    </w:p>
+    <w:p>
+      <w:pPr>
+        <w:pStyle w:val="FirstParagraph"/>
+      </w:pPr>
+      <w:r>
+        <w:t xml:space="preserve">Los objetivos específicos de este documento son:</w:t>
+      </w:r>
+    </w:p>
+    <w:p>
+      <w:pPr>
+        <w:numPr>
+          <w:ilvl w:val="0"/>
+          <w:numId w:val="1001"/>
+        </w:numPr>
+      </w:pPr>
+      <w:r>
+        <w:t xml:space="preserve">Analizar las características técnicas de WiFi 6, WiFi 6E y WiFi 7.</w:t>
+      </w:r>
+    </w:p>
+    <w:p>
+      <w:pPr>
+        <w:numPr>
+          <w:ilvl w:val="0"/>
+          <w:numId w:val="1001"/>
+        </w:numPr>
+      </w:pPr>
+      <w:r>
+        <w:t xml:space="preserve">Examinar las mejoras introducidas en Bluetooth 5.x y Bluetooth LE Audio.</w:t>
+      </w:r>
+    </w:p>
+    <w:p>
+      <w:pPr>
+        <w:numPr>
+          <w:ilvl w:val="0"/>
+          <w:numId w:val="1001"/>
+        </w:numPr>
+      </w:pPr>
+      <w:r>
+        <w:t xml:space="preserve">Evaluar los desafíos de seguridad en redes inalámbricas modernas.</w:t>
+      </w:r>
+    </w:p>
+    <w:p>
+      <w:pPr>
+        <w:numPr>
+          <w:ilvl w:val="0"/>
+          <w:numId w:val="1001"/>
+        </w:numPr>
+      </w:pPr>
+      <w:r>
+        <w:t xml:space="preserve">Identificar tendencias futuras en conectividad inalámbrica.</w:t>
+      </w:r>
+    </w:p>
+    <w:bookmarkEnd w:id="24"/>
+    <w:bookmarkEnd w:id="25"/>
+    <w:bookmarkStart w:id="31" w:name="marco-teórico"/>
+    <w:p>
+      <w:pPr>
+        <w:pStyle w:val="Heading1"/>
+      </w:pPr>
+      <w:r>
+        <w:t xml:space="preserve">2. Marco Teórico</w:t>
+      </w:r>
+    </w:p>
+    <w:bookmarkStart w:id="26" w:name="fundamentos-de-las-redes-inalámbricas"/>
+    <w:p>
+      <w:pPr>
+        <w:pStyle w:val="Heading2"/>
+      </w:pPr>
+      <w:r>
+        <w:t xml:space="preserve">2.1 Fundamentos de las Redes Inalámbricas</w:t>
+      </w:r>
+    </w:p>
+    <w:p>
+      <w:pPr>
+        <w:pStyle w:val="FirstParagraph"/>
+      </w:pPr>
+      <w:r>
+        <w:t xml:space="preserve">Las redes inalámbricas utilizan ondas electromagnéticas para transmitir datos sin necesidad de cables físicos</w:t>
+      </w:r>
+      <w:r>
+        <w:t xml:space="preserve"> </w:t>
+      </w:r>
+      <w:r>
+        <w:t xml:space="preserve">(</w:t>
+      </w:r>
+      <w:hyperlink w:anchor="ref-rappaport2024wireless">
+        <w:r>
+          <w:rPr>
+            <w:rStyle w:val="Hyperlink"/>
+          </w:rPr>
+          <w:t xml:space="preserve">Rappaport, 2024</w:t>
+        </w:r>
+      </w:hyperlink>
+      <w:r>
+        <w:t xml:space="preserve">)</w:t>
+      </w:r>
+      <w:r>
+        <w:t xml:space="preserve">. Estas tecnologías operan en diferentes bandas del espectro radioeléctrico y emplean diversos protocolos para garantizar la comunicación eficiente entre dispositivos.</w:t>
+      </w:r>
+    </w:p>
+    <w:p>
+      <w:pPr>
+        <w:pStyle w:val="BodyText"/>
+      </w:pPr>
+      <w:r>
+        <w:t xml:space="preserve">Gast (</w:t>
+      </w:r>
+      <w:hyperlink w:anchor="ref-gast2022wifi">
+        <w:r>
+          <w:rPr>
+            <w:rStyle w:val="Hyperlink"/>
+          </w:rPr>
+          <w:t xml:space="preserve">2022</w:t>
+        </w:r>
+      </w:hyperlink>
+      <w:r>
+        <w:t xml:space="preserve">)</w:t>
+      </w:r>
+      <w:r>
+        <w:t xml:space="preserve"> </w:t>
+      </w:r>
+      <w:r>
+        <w:t xml:space="preserve">define las redes inalámbricas como sistemas de comunicación que permiten la interconexión de dispositivos mediante señales de radiofrecuencia, ofreciendo movilidad y flexibilidad que los medios cableados no pueden proporcionar.</w:t>
+      </w:r>
+    </w:p>
+    <w:bookmarkEnd w:id="26"/>
+    <w:bookmarkStart w:id="29" w:name="estándares-ieee-802.11"/>
+    <w:p>
+      <w:pPr>
+        <w:pStyle w:val="Heading2"/>
+      </w:pPr>
+      <w:r>
+        <w:t xml:space="preserve">2.2 Estándares IEEE 802.11</w:t>
+      </w:r>
+    </w:p>
+    <w:p>
+      <w:pPr>
+        <w:pStyle w:val="FirstParagraph"/>
+      </w:pPr>
+      <w:r>
+        <w:t xml:space="preserve">El Instituto de Ingenieros Eléctricos y Electrónicos (IEEE) ha desarrollado la familia de estándares 802.11, que constituye la base técnica de las redes WiFi. La</w:t>
+      </w:r>
+      <w:r>
+        <w:t xml:space="preserve"> </w:t>
+      </w:r>
+      <w:hyperlink w:anchor="tbl-estandares-wifi">
+        <w:r>
+          <w:rPr>
+            <w:rStyle w:val="Hyperlink"/>
+          </w:rPr>
+          <w:t xml:space="preserve">Tabla 1</w:t>
+        </w:r>
+      </w:hyperlink>
+      <w:r>
+        <w:t xml:space="preserve"> </w:t>
+      </w:r>
+      <w:r>
+        <w:t xml:space="preserve">presenta la evolución de estos estándares.</w:t>
+      </w:r>
+    </w:p>
+    <w:bookmarkStart w:id="28" w:name="tbl-estandares-wifi"/>
+    <w:p>
+      <w:pPr>
+        <w:pStyle w:val="FigureTitle"/>
+      </w:pPr>
+      <w:r>
+        <w:t xml:space="preserve">Tabla 1</w:t>
+      </w:r>
+    </w:p>
+    <w:p>
+      <w:pPr>
+        <w:pStyle w:val="Caption"/>
+      </w:pPr>
+      <w:r>
+        <w:t xml:space="preserve">Evolución de los estándares IEEE 802.11.</w:t>
+      </w:r>
+    </w:p>
+    <w:bookmarkStart w:id="27" w:name="tbl-estandares"/>
+    <w:tbl>
+      <w:tblPr>
+        <w:tblStyle w:val="Table"/>
+        <w:tblW w:type="auto" w:w="0"/>
+        <w:tblLook w:firstRow="1" w:lastRow="0" w:firstColumn="0" w:lastColumn="0" w:noHBand="0" w:noVBand="0" w:val="0020"/>
+      </w:tblPr>
+      <w:tblGrid>
+        <w:gridCol w:w="1584"/>
+        <w:gridCol w:w="1584"/>
+        <w:gridCol w:w="1584"/>
+        <w:gridCol w:w="1584"/>
+        <w:gridCol w:w="1584"/>
+      </w:tblGrid>
+      <w:tr>
+        <w:trPr>
+          <w:tblHeader w:val="on"/>
+        </w:trPr>
+        <w:tc>
+          <w:tcPr/>
+          <w:p>
+            <w:pPr>
+              <w:pStyle w:val="Compact"/>
+              <w:jc w:val="left"/>
+            </w:pPr>
+            <w:r>
+              <w:t xml:space="preserve">Estándar</w:t>
+            </w:r>
+          </w:p>
+        </w:tc>
+        <w:tc>
+          <w:tcPr/>
+          <w:p>
+            <w:pPr>
+              <w:pStyle w:val="Compact"/>
+              <w:jc w:val="left"/>
+            </w:pPr>
+            <w:r>
+              <w:t xml:space="preserve">Nombre Comercial</w:t>
+            </w:r>
+          </w:p>
+        </w:tc>
+        <w:tc>
+          <w:tcPr/>
+          <w:p>
+            <w:pPr>
+              <w:pStyle w:val="Compact"/>
+              <w:jc w:val="left"/>
+            </w:pPr>
+            <w:r>
+              <w:t xml:space="preserve">Frecuencia</w:t>
+            </w:r>
+          </w:p>
+        </w:tc>
+        <w:tc>
+          <w:tcPr/>
+          <w:p>
+            <w:pPr>
+              <w:pStyle w:val="Compact"/>
+              <w:jc w:val="left"/>
+            </w:pPr>
+            <w:r>
+              <w:t xml:space="preserve">Velocidad Máxima</w:t>
+            </w:r>
+          </w:p>
+        </w:tc>
+        <w:tc>
+          <w:tcPr/>
+          <w:p>
+            <w:pPr>
+              <w:pStyle w:val="Compact"/>
+              <w:jc w:val="left"/>
+            </w:pPr>
+            <w:r>
+              <w:t xml:space="preserve">Año</w:t>
+            </w:r>
+          </w:p>
+        </w:tc>
+      </w:tr>
+      <w:tr>
+        <w:tc>
+          <w:tcPr/>
+          <w:p>
+            <w:pPr>
+              <w:pStyle w:val="Compact"/>
+              <w:jc w:val="left"/>
+            </w:pPr>
+            <w:r>
+              <w:t xml:space="preserve">802.11b</w:t>
+            </w:r>
+          </w:p>
+        </w:tc>
+        <w:tc>
+          <w:tcPr/>
+          <w:p>
+            <w:pPr>
+              <w:pStyle w:val="Compact"/>
+              <w:jc w:val="left"/>
+            </w:pPr>
+            <w:r>
+              <w:t xml:space="preserve">WiFi 1</w:t>
+            </w:r>
+          </w:p>
+        </w:tc>
+        <w:tc>
+          <w:tcPr/>
+          <w:p>
+            <w:pPr>
+              <w:pStyle w:val="Compact"/>
+              <w:jc w:val="left"/>
+            </w:pPr>
+            <w:r>
+              <w:t xml:space="preserve">2.4 GHz</w:t>
+            </w:r>
+          </w:p>
+        </w:tc>
+        <w:tc>
+          <w:tcPr/>
+          <w:p>
+            <w:pPr>
+              <w:pStyle w:val="Compact"/>
+              <w:jc w:val="left"/>
+            </w:pPr>
+            <w:r>
+              <w:t xml:space="preserve">11 Mbps</w:t>
+            </w:r>
+          </w:p>
+        </w:tc>
+        <w:tc>
+          <w:tcPr/>
+          <w:p>
+            <w:pPr>
+              <w:pStyle w:val="Compact"/>
+              <w:jc w:val="left"/>
+            </w:pPr>
+            <w:r>
+              <w:t xml:space="preserve">1999</w:t>
+            </w:r>
+          </w:p>
+        </w:tc>
+      </w:tr>
+      <w:tr>
+        <w:tc>
+          <w:tcPr/>
+          <w:p>
+            <w:pPr>
+              <w:pStyle w:val="Compact"/>
+              <w:jc w:val="left"/>
+            </w:pPr>
+            <w:r>
+              <w:t xml:space="preserve">802.11a</w:t>
+            </w:r>
+          </w:p>
+        </w:tc>
+        <w:tc>
+          <w:tcPr/>
+          <w:p>
+            <w:pPr>
+              <w:pStyle w:val="Compact"/>
+              <w:jc w:val="left"/>
+            </w:pPr>
+            <w:r>
+              <w:t xml:space="preserve">WiFi 2</w:t>
+            </w:r>
+          </w:p>
+        </w:tc>
+        <w:tc>
+          <w:tcPr/>
+          <w:p>
+            <w:pPr>
+              <w:pStyle w:val="Compact"/>
+              <w:jc w:val="left"/>
+            </w:pPr>
+            <w:r>
+              <w:t xml:space="preserve">5 GHz</w:t>
+            </w:r>
+          </w:p>
+        </w:tc>
+        <w:tc>
+          <w:tcPr/>
+          <w:p>
+            <w:pPr>
+              <w:pStyle w:val="Compact"/>
+              <w:jc w:val="left"/>
+            </w:pPr>
+            <w:r>
+              <w:t xml:space="preserve">54 Mbps</w:t>
+            </w:r>
+          </w:p>
+        </w:tc>
+        <w:tc>
+          <w:tcPr/>
+          <w:p>
+            <w:pPr>
+              <w:pStyle w:val="Compact"/>
+              <w:jc w:val="left"/>
+            </w:pPr>
+            <w:r>
+              <w:t xml:space="preserve">1999</w:t>
+            </w:r>
+          </w:p>
+        </w:tc>
+      </w:tr>
+      <w:tr>
+        <w:tc>
+          <w:tcPr/>
+          <w:p>
+            <w:pPr>
+              <w:pStyle w:val="Compact"/>
+              <w:jc w:val="left"/>
+            </w:pPr>
+            <w:r>
+              <w:t xml:space="preserve">802.11g</w:t>
+            </w:r>
+          </w:p>
+        </w:tc>
+        <w:tc>
+          <w:tcPr/>
+          <w:p>
+            <w:pPr>
+              <w:pStyle w:val="Compact"/>
+              <w:jc w:val="left"/>
+            </w:pPr>
+            <w:r>
+              <w:t xml:space="preserve">WiFi 3</w:t>
+            </w:r>
+          </w:p>
+        </w:tc>
+        <w:tc>
+          <w:tcPr/>
+          <w:p>
+            <w:pPr>
+              <w:pStyle w:val="Compact"/>
+              <w:jc w:val="left"/>
+            </w:pPr>
+            <w:r>
+              <w:t xml:space="preserve">2.4 GHz</w:t>
+            </w:r>
+          </w:p>
+        </w:tc>
+        <w:tc>
+          <w:tcPr/>
+          <w:p>
+            <w:pPr>
+              <w:pStyle w:val="Compact"/>
+              <w:jc w:val="left"/>
+            </w:pPr>
+            <w:r>
+              <w:t xml:space="preserve">54 Mbps</w:t>
+            </w:r>
+          </w:p>
+        </w:tc>
+        <w:tc>
+          <w:tcPr/>
+          <w:p>
+            <w:pPr>
+              <w:pStyle w:val="Compact"/>
+              <w:jc w:val="left"/>
+            </w:pPr>
+            <w:r>
+              <w:t xml:space="preserve">2003</w:t>
+            </w:r>
+          </w:p>
+        </w:tc>
+      </w:tr>
+      <w:tr>
+        <w:tc>
+          <w:tcPr/>
+          <w:p>
+            <w:pPr>
+              <w:pStyle w:val="Compact"/>
+              <w:jc w:val="left"/>
+            </w:pPr>
+            <w:r>
+              <w:t xml:space="preserve">802.11n</w:t>
+            </w:r>
+          </w:p>
+        </w:tc>
+        <w:tc>
+          <w:tcPr/>
+          <w:p>
+            <w:pPr>
+              <w:pStyle w:val="Compact"/>
+              <w:jc w:val="left"/>
+            </w:pPr>
+            <w:r>
+              <w:t xml:space="preserve">WiFi 4</w:t>
+            </w:r>
+          </w:p>
+        </w:tc>
+        <w:tc>
+          <w:tcPr/>
+          <w:p>
+            <w:pPr>
+              <w:pStyle w:val="Compact"/>
+              <w:jc w:val="left"/>
+            </w:pPr>
+            <w:r>
+              <w:t xml:space="preserve">2.4/5 GHz</w:t>
+            </w:r>
+          </w:p>
+        </w:tc>
+        <w:tc>
+          <w:tcPr/>
+          <w:p>
+            <w:pPr>
+              <w:pStyle w:val="Compact"/>
+              <w:jc w:val="left"/>
+            </w:pPr>
+            <w:r>
+              <w:t xml:space="preserve">600 Mbps</w:t>
+            </w:r>
+          </w:p>
+        </w:tc>
+        <w:tc>
+          <w:tcPr/>
+          <w:p>
+            <w:pPr>
+              <w:pStyle w:val="Compact"/>
+              <w:jc w:val="left"/>
+            </w:pPr>
+            <w:r>
+              <w:t xml:space="preserve">2009</w:t>
+            </w:r>
+          </w:p>
+        </w:tc>
+      </w:tr>
+      <w:tr>
+        <w:tc>
+          <w:tcPr/>
+          <w:p>
+            <w:pPr>
+              <w:pStyle w:val="Compact"/>
+              <w:jc w:val="left"/>
+            </w:pPr>
+            <w:r>
+              <w:t xml:space="preserve">802.11ac</w:t>
+            </w:r>
+          </w:p>
+        </w:tc>
+        <w:tc>
+          <w:tcPr/>
+          <w:p>
+            <w:pPr>
+              <w:pStyle w:val="Compact"/>
+              <w:jc w:val="left"/>
+            </w:pPr>
+            <w:r>
+              <w:t xml:space="preserve">WiFi 5</w:t>
+            </w:r>
+          </w:p>
+        </w:tc>
+        <w:tc>
+          <w:tcPr/>
+          <w:p>
+            <w:pPr>
+              <w:pStyle w:val="Compact"/>
+              <w:jc w:val="left"/>
+            </w:pPr>
+            <w:r>
+              <w:t xml:space="preserve">5 GHz</w:t>
+            </w:r>
+          </w:p>
+        </w:tc>
+        <w:tc>
+          <w:tcPr/>
+          <w:p>
+            <w:pPr>
+              <w:pStyle w:val="Compact"/>
+              <w:jc w:val="left"/>
+            </w:pPr>
+            <w:r>
+              <w:t xml:space="preserve">6.9 Gbps</w:t>
+            </w:r>
+          </w:p>
+        </w:tc>
+        <w:tc>
+          <w:tcPr/>
+          <w:p>
+            <w:pPr>
+              <w:pStyle w:val="Compact"/>
+              <w:jc w:val="left"/>
+            </w:pPr>
+            <w:r>
+              <w:t xml:space="preserve">2014</w:t>
+            </w:r>
+          </w:p>
+        </w:tc>
+      </w:tr>
+      <w:tr>
+        <w:tc>
+          <w:tcPr/>
+          <w:p>
+            <w:pPr>
+              <w:pStyle w:val="Compact"/>
+              <w:jc w:val="left"/>
+            </w:pPr>
+            <w:r>
+              <w:t xml:space="preserve">802.11ax</w:t>
+            </w:r>
+          </w:p>
+        </w:tc>
+        <w:tc>
+          <w:tcPr/>
+          <w:p>
+            <w:pPr>
+              <w:pStyle w:val="Compact"/>
+              <w:jc w:val="left"/>
+            </w:pPr>
+            <w:r>
+              <w:t xml:space="preserve">WiFi 6/6E</w:t>
+            </w:r>
+          </w:p>
+        </w:tc>
+        <w:tc>
+          <w:tcPr/>
+          <w:p>
+            <w:pPr>
+              <w:pStyle w:val="Compact"/>
+              <w:jc w:val="left"/>
+            </w:pPr>
+            <w:r>
+              <w:t xml:space="preserve">2.4/5/6 GHz</w:t>
+            </w:r>
+          </w:p>
+        </w:tc>
+        <w:tc>
+          <w:tcPr/>
+          <w:p>
+            <w:pPr>
+              <w:pStyle w:val="Compact"/>
+              <w:jc w:val="left"/>
+            </w:pPr>
+            <w:r>
+              <w:t xml:space="preserve">9.6 Gbps</w:t>
+            </w:r>
+          </w:p>
+        </w:tc>
+        <w:tc>
+          <w:tcPr/>
+          <w:p>
+            <w:pPr>
+              <w:pStyle w:val="Compact"/>
+              <w:jc w:val="left"/>
+            </w:pPr>
+            <w:r>
+              <w:t xml:space="preserve">2021</w:t>
+            </w:r>
+          </w:p>
+        </w:tc>
+      </w:tr>
+      <w:tr>
+        <w:tc>
+          <w:tcPr/>
+          <w:p>
+            <w:pPr>
+              <w:pStyle w:val="Compact"/>
+              <w:jc w:val="left"/>
+            </w:pPr>
+            <w:r>
+              <w:t xml:space="preserve">802.11be</w:t>
+            </w:r>
+          </w:p>
+        </w:tc>
+        <w:tc>
+          <w:tcPr/>
+          <w:p>
+            <w:pPr>
+              <w:pStyle w:val="Compact"/>
+              <w:jc w:val="left"/>
+            </w:pPr>
+            <w:r>
+              <w:t xml:space="preserve">WiFi 7</w:t>
+            </w:r>
+          </w:p>
+        </w:tc>
+        <w:tc>
+          <w:tcPr/>
+          <w:p>
+            <w:pPr>
+              <w:pStyle w:val="Compact"/>
+              <w:jc w:val="left"/>
+            </w:pPr>
+            <w:r>
+              <w:t xml:space="preserve">2.4/5/6 GHz</w:t>
+            </w:r>
+          </w:p>
+        </w:tc>
+        <w:tc>
+          <w:tcPr/>
+          <w:p>
+            <w:pPr>
+              <w:pStyle w:val="Compact"/>
+              <w:jc w:val="left"/>
+            </w:pPr>
+            <w:r>
+              <w:t xml:space="preserve">46 Gbps</w:t>
+            </w:r>
+          </w:p>
+        </w:tc>
+        <w:tc>
+          <w:tcPr/>
+          <w:p>
+            <w:pPr>
+              <w:pStyle w:val="Compact"/>
+              <w:jc w:val="left"/>
+            </w:pPr>
+            <w:r>
+              <w:t xml:space="preserve">2024</w:t>
+            </w:r>
+          </w:p>
+        </w:tc>
+      </w:tr>
+    </w:tbl>
+    <w:bookmarkEnd w:id="27"/>
+    <w:bookmarkEnd w:id="28"/>
+    <w:p>
+      <w:pPr>
+        <w:pStyle w:val="FigureNote"/>
+      </w:pPr>
       <w:r>
         <w:rPr>
-          <w:rStyle w:val="VerbatimChar"/>
+          <w:i/>
+          <w:iCs/>
         </w:rPr>
-        <w:t xml:space="preserve">apaquarto</w:t>
-      </w:r>
-      <w:r>
-        <w:t xml:space="preserve">. A continuación se detallan los elementos más comunes.</w:t>
-      </w:r>
-    </w:p>
-    <w:bookmarkStart w:id="24" w:name="estilos-básicos-de-texto"/>
+        <w:t xml:space="preserve">Nota</w:t>
+      </w:r>
+      <w:r>
+        <w:t xml:space="preserve">. Adaptado de IEEE Standards Association (2021) y Naik et al. (2023).</w:t>
+      </w:r>
+    </w:p>
+    <w:bookmarkEnd w:id="29"/>
+    <w:bookmarkStart w:id="30" w:name="tecnología-bluetooth"/>
     <w:p>
       <w:pPr>
         <w:pStyle w:val="Heading2"/>
       </w:pPr>
       <w:r>
-        <w:t xml:space="preserve">1.1 Estilos Básicos de Texto</w:t>
+        <w:t xml:space="preserve">2.3 Tecnología Bluetooth</w:t>
       </w:r>
     </w:p>
     <w:p>
@@ -182,321 +936,190 @@
         <w:pStyle w:val="FirstParagraph"/>
       </w:pPr>
       <w:r>
-        <w:t xml:space="preserve">Puedes usar</w:t>
-      </w:r>
-      <w:r>
-        <w:t xml:space="preserve"> </w:t>
-      </w:r>
+        <w:t xml:space="preserve">Bluetooth es un estándar de comunicación inalámbrica de corto alcance desarrollado por el Bluetooth Special Interest Group (SIG). Según</w:t>
+      </w:r>
+      <w:r>
+        <w:t xml:space="preserve"> </w:t>
+      </w:r>
+      <w:r>
+        <w:t xml:space="preserve">Bluetooth Special Interest Group (</w:t>
+      </w:r>
+      <w:hyperlink w:anchor="ref-bluetooth2023core">
+        <w:r>
+          <w:rPr>
+            <w:rStyle w:val="Hyperlink"/>
+          </w:rPr>
+          <w:t xml:space="preserve">2023</w:t>
+        </w:r>
+      </w:hyperlink>
+      <w:r>
+        <w:t xml:space="preserve">)</w:t>
+      </w:r>
+      <w:r>
+        <w:t xml:space="preserve">, esta tecnología opera en la banda ISM de 2.4 GHz y está diseñada para el intercambio de datos entre dispositivos fijos y móviles a distancias cortas.</w:t>
+      </w:r>
+    </w:p>
+    <w:bookmarkEnd w:id="30"/>
+    <w:bookmarkEnd w:id="31"/>
+    <w:bookmarkStart w:id="47" w:name="wifi-estado-actual-y-tendencias"/>
+    <w:p>
+      <w:pPr>
+        <w:pStyle w:val="Heading1"/>
+      </w:pPr>
+      <w:r>
+        <w:t xml:space="preserve">3. WiFi: Estado Actual y Tendencias</w:t>
+      </w:r>
+    </w:p>
+    <w:bookmarkStart w:id="37" w:name="wifi-6-ieee-802.11ax"/>
+    <w:p>
+      <w:pPr>
+        <w:pStyle w:val="Heading2"/>
+      </w:pPr>
+      <w:r>
+        <w:t xml:space="preserve">3.1 WiFi 6 (IEEE 802.11ax)</w:t>
+      </w:r>
+    </w:p>
+    <w:p>
+      <w:pPr>
+        <w:pStyle w:val="FirstParagraph"/>
+      </w:pPr>
+      <w:r>
+        <w:t xml:space="preserve">WiFi 6, basado en el estándar IEEE 802.11ax, representa un avance significativo en la tecnología de redes inalámbricas</w:t>
+      </w:r>
+      <w:r>
+        <w:t xml:space="preserve"> </w:t>
+      </w:r>
+      <w:r>
+        <w:t xml:space="preserve">(</w:t>
+      </w:r>
+      <w:hyperlink w:anchor="ref-ieee80211ax2021">
+        <w:r>
+          <w:rPr>
+            <w:rStyle w:val="Hyperlink"/>
+          </w:rPr>
+          <w:t xml:space="preserve">IEEE Standards Association, 2021</w:t>
+        </w:r>
+      </w:hyperlink>
+      <w:r>
+        <w:t xml:space="preserve">)</w:t>
+      </w:r>
+      <w:r>
+        <w:t xml:space="preserve">.</w:t>
+      </w:r>
+      <w:r>
+        <w:t xml:space="preserve"> </w:t>
+      </w:r>
+      <w:r>
+        <w:t xml:space="preserve">Khorov et al. (</w:t>
+      </w:r>
+      <w:hyperlink w:anchor="ref-khorov2020wifi6">
+        <w:r>
+          <w:rPr>
+            <w:rStyle w:val="Hyperlink"/>
+          </w:rPr>
+          <w:t xml:space="preserve">2019</w:t>
+        </w:r>
+      </w:hyperlink>
+      <w:r>
+        <w:t xml:space="preserve">)</w:t>
+      </w:r>
+      <w:r>
+        <w:t xml:space="preserve"> </w:t>
+      </w:r>
+      <w:r>
+        <w:t xml:space="preserve">señalan que este estándar fue diseñado específicamente para mejorar el rendimiento en entornos de alta densidad de dispositivos.</w:t>
+      </w:r>
+    </w:p>
+    <w:bookmarkStart w:id="36" w:name="características-principales-de-wifi-6"/>
+    <w:p>
+      <w:pPr>
+        <w:pStyle w:val="Heading3"/>
+      </w:pPr>
+      <w:r>
+        <w:t xml:space="preserve">3.1.1 Características Principales de WiFi 6</w:t>
+      </w:r>
+    </w:p>
+    <w:p>
+      <w:pPr>
+        <w:pStyle w:val="FirstParagraph"/>
+      </w:pPr>
+      <w:r>
+        <w:t xml:space="preserve">Las mejoras técnicas más relevantes incluyen:</w:t>
+      </w:r>
+    </w:p>
+    <w:p>
+      <w:pPr>
+        <w:numPr>
+          <w:ilvl w:val="0"/>
+          <w:numId w:val="1002"/>
+        </w:numPr>
+      </w:pPr>
       <w:r>
         <w:rPr>
           <w:b/>
           <w:bCs/>
         </w:rPr>
-        <w:t xml:space="preserve">negrita</w:t>
-      </w:r>
-      <w:r>
-        <w:t xml:space="preserve"> </w:t>
-      </w:r>
-      <w:r>
-        <w:t xml:space="preserve">para resaltar texto importante y</w:t>
-      </w:r>
-      <w:r>
-        <w:t xml:space="preserve"> </w:t>
-      </w:r>
-      <w:r>
-        <w:rPr>
-          <w:i/>
-          <w:iCs/>
-        </w:rPr>
-        <w:t xml:space="preserve">cursiva</w:t>
-      </w:r>
-      <w:r>
-        <w:t xml:space="preserve"> </w:t>
-      </w:r>
-      <w:r>
-        <w:t xml:space="preserve">para énfasis. También puedes usar subíndices (H</w:t>
-      </w:r>
-      <w:r>
-        <w:rPr>
-          <w:vertAlign w:val="subscript"/>
-        </w:rPr>
-        <w:t xml:space="preserve">2</w:t>
-      </w:r>
-      <w:r>
-        <w:t xml:space="preserve">O) y superíndices (x</w:t>
-      </w:r>
-      <w:r>
-        <w:rPr>
-          <w:vertAlign w:val="superscript"/>
-        </w:rPr>
-        <w:t xml:space="preserve">2</w:t>
-      </w:r>
-      <w:r>
-        <w:t xml:space="preserve">).</w:t>
-      </w:r>
-    </w:p>
-    <w:bookmarkEnd w:id="24"/>
-    <w:bookmarkStart w:id="25" w:name="encabezados"/>
-    <w:p>
-      <w:pPr>
-        <w:pStyle w:val="Heading2"/>
-      </w:pPr>
-      <w:r>
-        <w:t xml:space="preserve">1.2 Encabezados</w:t>
-      </w:r>
-    </w:p>
-    <w:p>
-      <w:pPr>
-        <w:pStyle w:val="FirstParagraph"/>
-      </w:pPr>
-      <w:r>
-        <w:t xml:space="preserve">Usa almohadillas</w:t>
-      </w:r>
-      <w:r>
-        <w:t xml:space="preserve"> </w:t>
-      </w:r>
-      <w:r>
-        <w:rPr>
-          <w:rStyle w:val="VerbatimChar"/>
-        </w:rPr>
-        <w:t xml:space="preserve">#</w:t>
-      </w:r>
-      <w:r>
-        <w:t xml:space="preserve"> </w:t>
-      </w:r>
-      <w:r>
-        <w:t xml:space="preserve">para los encabezados. En estilo APA, se recomienda la siguiente jerarquía:</w:t>
-      </w:r>
-    </w:p>
-    <w:bookmarkEnd w:id="25"/>
-    <w:bookmarkEnd w:id="26"/>
-    <w:bookmarkStart w:id="48" w:name="nivel-1-título-principal"/>
-    <w:p>
-      <w:pPr>
-        <w:pStyle w:val="Heading1"/>
-      </w:pPr>
-      <w:r>
-        <w:t xml:space="preserve">2. Nivel 1 (Título Principal)</w:t>
-      </w:r>
-    </w:p>
-    <w:bookmarkStart w:id="28" w:name="nivel-2-subtítulo"/>
-    <w:p>
-      <w:pPr>
-        <w:pStyle w:val="Heading2"/>
-      </w:pPr>
-      <w:r>
-        <w:t xml:space="preserve">2.1 Nivel 2 (Subtítulo)</w:t>
-      </w:r>
-    </w:p>
-    <w:bookmarkStart w:id="27" w:name="nivel-3-sección"/>
-    <w:p>
-      <w:pPr>
-        <w:pStyle w:val="Heading3"/>
-      </w:pPr>
-      <w:r>
-        <w:t xml:space="preserve">2.1.1 Nivel 3 (Sección)</w:t>
-      </w:r>
-    </w:p>
-    <w:p>
-      <w:pPr>
-        <w:pStyle w:val="Heading4"/>
-        <w:rPr>
-          <w:vanish/>
-          <w:specVanish/>
-        </w:rPr>
-      </w:pPr>
-      <w:r>
-        <w:t>Nivel 4 (Subsección).</w:t>
-      </w:r>
-      <w:r>
-        <w:t xml:space="preserve"> </w:t>
-      </w:r>
-    </w:p>
-    <w:p>
-      <w:pPr>
-        <w:pStyle w:val="Heading5"/>
-        <w:rPr>
-          <w:vanish/>
-          <w:specVanish/>
-        </w:rPr>
-      </w:pPr>
-      <w:r>
-        <w:t>Nivel 5 (Detalle).</w:t>
-      </w:r>
-      <w:r>
-        <w:t xml:space="preserve"> </w:t>
-      </w:r>
-    </w:p>
-    <w:bookmarkEnd w:id="27"/>
-    <w:bookmarkEnd w:id="28"/>
-    <w:bookmarkStart w:id="31" w:name="listas"/>
-    <w:p>
-      <w:pPr>
-        <w:pStyle w:val="Heading2"/>
-      </w:pPr>
-      <w:r>
-        <w:t xml:space="preserve">2.2 Listas</w:t>
-      </w:r>
-    </w:p>
-    <w:bookmarkStart w:id="29" w:name="listas-con-viñetas"/>
-    <w:p>
-      <w:pPr>
-        <w:pStyle w:val="Heading3"/>
-      </w:pPr>
-      <w:r>
-        <w:t xml:space="preserve">2.2.1 Listas con Viñetas</w:t>
+        <w:t xml:space="preserve">OFDMA (Orthogonal Frequency Division Multiple Access)</w:t>
+      </w:r>
+      <w:r>
+        <w:t xml:space="preserve">: Permite dividir los canales en unidades de recursos más pequeñas, mejorando la eficiencia en la transmisión de datos a múltiples dispositivos simultáneamente.</w:t>
       </w:r>
     </w:p>
     <w:p>
       <w:pPr>
         <w:numPr>
           <w:ilvl w:val="0"/>
-          <w:numId w:val="1001"/>
+          <w:numId w:val="1002"/>
         </w:numPr>
       </w:pPr>
       <w:r>
-        <w:t xml:space="preserve">Elemento 1</w:t>
+        <w:rPr>
+          <w:b/>
+          <w:bCs/>
+        </w:rPr>
+        <w:t xml:space="preserve">MU-MIMO mejorado</w:t>
+      </w:r>
+      <w:r>
+        <w:t xml:space="preserve">: Soporta hasta 8 flujos espaciales simultáneos, tanto en enlace descendente como ascendente.</w:t>
       </w:r>
     </w:p>
     <w:p>
       <w:pPr>
         <w:numPr>
           <w:ilvl w:val="0"/>
-          <w:numId w:val="1001"/>
-        </w:numPr>
-      </w:pPr>
-      <w:r>
-        <w:t xml:space="preserve">Elemento 2</w:t>
-      </w:r>
-    </w:p>
-    <w:p>
-      <w:pPr>
-        <w:numPr>
-          <w:ilvl w:val="1"/>
           <w:numId w:val="1002"/>
         </w:numPr>
       </w:pPr>
       <w:r>
-        <w:t xml:space="preserve">Subelemento A</w:t>
+        <w:rPr>
+          <w:b/>
+          <w:bCs/>
+        </w:rPr>
+        <w:t xml:space="preserve">Target Wake Time (TWT)</w:t>
+      </w:r>
+      <w:r>
+        <w:t xml:space="preserve">: Reduce el consumo energético de los dispositivos al programar tiempos específicos de activación.</w:t>
       </w:r>
     </w:p>
     <w:p>
       <w:pPr>
         <w:numPr>
-          <w:ilvl w:val="1"/>
+          <w:ilvl w:val="0"/>
           <w:numId w:val="1002"/>
         </w:numPr>
       </w:pPr>
       <w:r>
-        <w:t xml:space="preserve">Subelemento B</w:t>
-      </w:r>
-    </w:p>
-    <w:bookmarkEnd w:id="29"/>
-    <w:bookmarkStart w:id="30" w:name="listas-numeradas"/>
-    <w:p>
-      <w:pPr>
-        <w:pStyle w:val="Heading3"/>
-      </w:pPr>
-      <w:r>
-        <w:t xml:space="preserve">2.2.2 Listas Numeradas</w:t>
-      </w:r>
-    </w:p>
-    <w:p>
-      <w:pPr>
-        <w:numPr>
-          <w:ilvl w:val="0"/>
-          <w:numId w:val="1003"/>
-        </w:numPr>
-      </w:pPr>
-      <w:r>
-        <w:t xml:space="preserve">Primer paso</w:t>
-      </w:r>
-    </w:p>
-    <w:p>
-      <w:pPr>
-        <w:numPr>
-          <w:ilvl w:val="0"/>
-          <w:numId w:val="1003"/>
-        </w:numPr>
-      </w:pPr>
-      <w:r>
-        <w:t xml:space="preserve">Segundo paso</w:t>
-      </w:r>
-    </w:p>
-    <w:p>
-      <w:pPr>
-        <w:numPr>
-          <w:ilvl w:val="0"/>
-          <w:numId w:val="1003"/>
-        </w:numPr>
-      </w:pPr>
-      <w:r>
-        <w:t xml:space="preserve">Tercer paso</w:t>
-      </w:r>
-    </w:p>
-    <w:bookmarkEnd w:id="30"/>
-    <w:bookmarkEnd w:id="31"/>
-    <w:bookmarkStart w:id="36" w:name="imágenes"/>
-    <w:p>
-      <w:pPr>
-        <w:pStyle w:val="Heading2"/>
-      </w:pPr>
-      <w:r>
-        <w:t xml:space="preserve">2.3 Imágenes</w:t>
-      </w:r>
-    </w:p>
-    <w:p>
-      <w:pPr>
-        <w:pStyle w:val="FirstParagraph"/>
-      </w:pPr>
-      <w:r>
-        <w:t xml:space="preserve">Gracias a la configuración de</w:t>
-      </w:r>
-      <w:r>
-        <w:t xml:space="preserve"> </w:t>
-      </w:r>
-      <w:r>
         <w:rPr>
-          <w:rStyle w:val="VerbatimChar"/>
+          <w:b/>
+          <w:bCs/>
         </w:rPr>
-        <w:t xml:space="preserve">resource-path</w:t>
-      </w:r>
-      <w:r>
-        <w:t xml:space="preserve">, puedes referenciar imágenes directamente por su nombre de archivo sin incluir la carpeta</w:t>
-      </w:r>
-      <w:r>
-        <w:t xml:space="preserve"> </w:t>
-      </w:r>
-      <w:r>
-        <w:rPr>
-          <w:rStyle w:val="VerbatimChar"/>
-        </w:rPr>
-        <w:t xml:space="preserve">images/</w:t>
-      </w:r>
-      <w:r>
-        <w:t xml:space="preserve">.</w:t>
-      </w:r>
-    </w:p>
-    <w:p>
-      <w:pPr>
-        <w:pStyle w:val="SourceCode"/>
-      </w:pPr>
-      <w:r>
-        <w:rPr>
-          <w:rStyle w:val="AlertTok"/>
-        </w:rPr>
-        <w:t xml:space="preserve">![Descripción de la imagen](nombre_archivo.png)</w:t>
-      </w:r>
-    </w:p>
-    <w:p>
-      <w:pPr>
-        <w:pStyle w:val="FirstParagraph"/>
-      </w:pPr>
-      <w:r>
-        <w:t xml:space="preserve">Ejemplo:</w:t>
-      </w:r>
-    </w:p>
-    <w:bookmarkStart w:id="35" w:name="fig-topologia"/>
+        <w:t xml:space="preserve">BSS Coloring</w:t>
+      </w:r>
+      <w:r>
+        <w:t xml:space="preserve">: Minimiza la interferencia entre redes adyacentes mediante la identificación de conjuntos de servicios básicos.</w:t>
+      </w:r>
+    </w:p>
+    <w:bookmarkStart w:id="35" w:name="fig-ofdma"/>
     <w:p>
       <w:pPr>
         <w:pStyle w:val="FigureTitle"/>
@@ -510,7 +1133,7 @@
         <w:pStyle w:val="Caption"/>
       </w:pPr>
       <w:r>
-        <w:t xml:space="preserve">Topología Lógica</w:t>
+        <w:t xml:space="preserve">Arquitectura de OFDMA en WiFi 6</w:t>
       </w:r>
     </w:p>
     <w:p>
@@ -520,14 +1143,14 @@
       <w:r>
         <w:drawing>
           <wp:inline>
-            <wp:extent cx="4572000" cy="2380330"/>
+            <wp:extent cx="4572000" cy="2495847"/>
             <wp:effectExtent b="0" l="0" r="0" t="0"/>
             <wp:docPr descr="" title="" id="33" name="Picture"/>
             <a:graphic>
               <a:graphicData uri="http://schemas.openxmlformats.org/drawingml/2006/picture">
                 <pic:pic>
                   <pic:nvPicPr>
-                    <pic:cNvPr descr="01_Topologia_Logica_y_Esquema_de_Direccionamiento_IP.png" id="34" name="Picture"/>
+                    <pic:cNvPr descr="wifi6_ofdma.png" id="34" name="Picture"/>
                     <pic:cNvPicPr>
                       <a:picLocks noChangeArrowheads="1" noChangeAspect="1"/>
                     </pic:cNvPicPr>
@@ -541,7 +1164,7 @@
                   <pic:spPr bwMode="auto">
                     <a:xfrm>
                       <a:off x="0" y="0"/>
-                      <a:ext cx="4572000" cy="2380330"/>
+                      <a:ext cx="4572000" cy="2495847"/>
                     </a:xfrm>
                     <a:prstGeom prst="rect">
                       <a:avLst/>
@@ -573,7 +1196,7 @@
         <w:t xml:space="preserve">Nota</w:t>
       </w:r>
       <w:r>
-        <w:t xml:space="preserve">. Nota al pie de la figura.</w:t>
+        <w:t xml:space="preserve">. Diagrama que muestra cómo OFDMA divide el canal en unidades de recursos (RU) para múltiples usuarios.</w:t>
       </w:r>
     </w:p>
     <w:p>
@@ -581,12 +1204,12 @@
         <w:pStyle w:val="BodyText"/>
       </w:pPr>
       <w:r>
-        <w:t xml:space="preserve">Para referenciar esta figura en el texto, usa</w:t>
-      </w:r>
-      <w:r>
-        <w:t xml:space="preserve"> </w:t>
-      </w:r>
-      <w:hyperlink w:anchor="fig-topologia">
+        <w:t xml:space="preserve">Como se observa en la</w:t>
+      </w:r>
+      <w:r>
+        <w:t xml:space="preserve"> </w:t>
+      </w:r>
+      <w:hyperlink w:anchor="fig-ofdma">
         <w:r>
           <w:rPr>
             <w:rStyle w:val="Hyperlink"/>
@@ -595,35 +1218,121 @@
         </w:r>
       </w:hyperlink>
       <w:r>
-        <w:t xml:space="preserve">.</w:t>
+        <w:t xml:space="preserve">, OFDMA permite una utilización más eficiente del espectro disponible.</w:t>
       </w:r>
     </w:p>
     <w:bookmarkEnd w:id="36"/>
-    <w:bookmarkStart w:id="42" w:name="tablas"/>
+    <w:bookmarkEnd w:id="37"/>
+    <w:bookmarkStart w:id="40" w:name="wifi-6e-expansión-al-espectro-de-6-ghz"/>
     <w:p>
       <w:pPr>
         <w:pStyle w:val="Heading2"/>
       </w:pPr>
       <w:r>
-        <w:t xml:space="preserve">2.4 Tablas</w:t>
-      </w:r>
-    </w:p>
-    <w:bookmarkStart w:id="39" w:name="tablas-markdown-simples"/>
-    <w:p>
-      <w:pPr>
-        <w:pStyle w:val="Heading3"/>
-      </w:pPr>
-      <w:r>
-        <w:t xml:space="preserve">2.4.1 Tablas Markdown Simples</w:t>
-      </w:r>
-    </w:p>
-    <w:bookmarkStart w:id="38" w:name="tbl-mymarkdowntable2"/>
+        <w:t xml:space="preserve">3.2 WiFi 6E: Expansión al Espectro de 6 GHz</w:t>
+      </w:r>
+    </w:p>
+    <w:p>
+      <w:pPr>
+        <w:pStyle w:val="FirstParagraph"/>
+      </w:pPr>
+      <w:r>
+        <w:t xml:space="preserve">Rocha e Silva et al. (</w:t>
+      </w:r>
+      <w:hyperlink w:anchor="ref-rochaesilva2023wifi6e">
+        <w:r>
+          <w:rPr>
+            <w:rStyle w:val="Hyperlink"/>
+          </w:rPr>
+          <w:t xml:space="preserve">2023</w:t>
+        </w:r>
+      </w:hyperlink>
+      <w:r>
+        <w:t xml:space="preserve">)</w:t>
+      </w:r>
+      <w:r>
+        <w:t xml:space="preserve"> </w:t>
+      </w:r>
+      <w:r>
+        <w:t xml:space="preserve">explican que WiFi 6E extiende las capacidades de WiFi 6 hacia la banda de 6 GHz, proporcionando hasta 1.2 GHz de espectro adicional libre de interferencias heredadas. Esta expansión permite:</w:t>
+      </w:r>
+    </w:p>
+    <w:p>
+      <w:pPr>
+        <w:numPr>
+          <w:ilvl w:val="0"/>
+          <w:numId w:val="1003"/>
+        </w:numPr>
+      </w:pPr>
+      <w:r>
+        <w:t xml:space="preserve">Mayor ancho de banda disponible para aplicaciones intensivas.</w:t>
+      </w:r>
+    </w:p>
+    <w:p>
+      <w:pPr>
+        <w:numPr>
+          <w:ilvl w:val="0"/>
+          <w:numId w:val="1003"/>
+        </w:numPr>
+      </w:pPr>
+      <w:r>
+        <w:t xml:space="preserve">Canales de 160 MHz sin superposición.</w:t>
+      </w:r>
+    </w:p>
+    <w:p>
+      <w:pPr>
+        <w:numPr>
+          <w:ilvl w:val="0"/>
+          <w:numId w:val="1003"/>
+        </w:numPr>
+      </w:pPr>
+      <w:r>
+        <w:t xml:space="preserve">Menor latencia para aplicaciones en tiempo real.</w:t>
+      </w:r>
+    </w:p>
+    <w:p>
+      <w:pPr>
+        <w:numPr>
+          <w:ilvl w:val="0"/>
+          <w:numId w:val="1003"/>
+        </w:numPr>
+      </w:pPr>
+      <w:r>
+        <w:t xml:space="preserve">Mejor rendimiento en entornos empresariales densos.</w:t>
+      </w:r>
+    </w:p>
+    <w:p>
+      <w:pPr>
+        <w:pStyle w:val="FirstParagraph"/>
+      </w:pPr>
+      <w:r>
+        <w:t xml:space="preserve">La</w:t>
+      </w:r>
+      <w:r>
+        <w:t xml:space="preserve"> </w:t>
+      </w:r>
+      <w:hyperlink w:anchor="tbl-comparacion-wifi6">
+        <w:r>
+          <w:rPr>
+            <w:rStyle w:val="Hyperlink"/>
+          </w:rPr>
+          <w:t xml:space="preserve">Tabla 2</w:t>
+        </w:r>
+      </w:hyperlink>
+      <w:r>
+        <w:t xml:space="preserve"> </w:t>
+      </w:r>
+      <w:r>
+        <w:t xml:space="preserve">presenta una comparación entre WiFi 6 y WiFi 6E.</w:t>
+      </w:r>
+    </w:p>
+    <w:bookmarkStart w:id="39" w:name="tbl-comparacion-wifi6"/>
     <w:p>
       <w:pPr>
         <w:pStyle w:val="FigureTitle"/>
       </w:pPr>
       <w:r>
-        <w:t xml:space="preserve">Tabla 1</w:t>
+        <w:t xml:space="preserve">Tabla 2</w:t>
       </w:r>
     </w:p>
     <w:p>
@@ -631,10 +1340,10 @@
         <w:pStyle w:val="Caption"/>
       </w:pPr>
       <w:r>
-        <w:t xml:space="preserve">Titulo de tabla.</w:t>
-      </w:r>
-    </w:p>
-    <w:bookmarkStart w:id="37" w:name="tbl-mymarkdowntable2"/>
+        <w:t xml:space="preserve">Comparación entre WiFi 6 y WiFi 6E.</w:t>
+      </w:r>
+    </w:p>
+    <w:bookmarkStart w:id="38" w:name="tbl-comparacion"/>
     <w:tbl>
       <w:tblPr>
         <w:tblStyle w:val="Table"/>
@@ -642,8 +1351,9 @@
         <w:tblLook w:firstRow="1" w:lastRow="0" w:firstColumn="0" w:lastColumn="0" w:noHBand="0" w:noVBand="0" w:val="0020"/>
       </w:tblPr>
       <w:tblGrid>
-        <w:gridCol w:w="3960"/>
-        <w:gridCol w:w="3960"/>
+        <w:gridCol w:w="2640"/>
+        <w:gridCol w:w="2640"/>
+        <w:gridCol w:w="2640"/>
       </w:tblGrid>
       <w:tr>
         <w:trPr>
@@ -657,19 +1367,31 @@
               <w:jc w:val="left"/>
             </w:pPr>
             <w:r>
-              <w:t xml:space="preserve">Columna 1</w:t>
-            </w:r>
-          </w:p>
-        </w:tc>
-        <w:tc>
-          <w:tcPr/>
-          <w:p>
-            <w:pPr>
-              <w:pStyle w:val="Compact"/>
-              <w:jc w:val="left"/>
-            </w:pPr>
-            <w:r>
-              <w:t xml:space="preserve">Columna 2</w:t>
+              <w:t xml:space="preserve">Característica</w:t>
+            </w:r>
+          </w:p>
+        </w:tc>
+        <w:tc>
+          <w:tcPr/>
+          <w:p>
+            <w:pPr>
+              <w:pStyle w:val="Compact"/>
+              <w:jc w:val="left"/>
+            </w:pPr>
+            <w:r>
+              <w:t xml:space="preserve">WiFi 6</w:t>
+            </w:r>
+          </w:p>
+        </w:tc>
+        <w:tc>
+          <w:tcPr/>
+          <w:p>
+            <w:pPr>
+              <w:pStyle w:val="Compact"/>
+              <w:jc w:val="left"/>
+            </w:pPr>
+            <w:r>
+              <w:t xml:space="preserve">WiFi 6E</w:t>
             </w:r>
           </w:p>
         </w:tc>
@@ -683,19 +1405,31 @@
               <w:jc w:val="left"/>
             </w:pPr>
             <w:r>
-              <w:t xml:space="preserve">A</w:t>
-            </w:r>
-          </w:p>
-        </w:tc>
-        <w:tc>
-          <w:tcPr/>
-          <w:p>
-            <w:pPr>
-              <w:pStyle w:val="Compact"/>
-              <w:jc w:val="left"/>
-            </w:pPr>
-            <w:r>
-              <w:t xml:space="preserve">10</w:t>
+              <w:t xml:space="preserve">Bandas de frecuencia</w:t>
+            </w:r>
+          </w:p>
+        </w:tc>
+        <w:tc>
+          <w:tcPr/>
+          <w:p>
+            <w:pPr>
+              <w:pStyle w:val="Compact"/>
+              <w:jc w:val="left"/>
+            </w:pPr>
+            <w:r>
+              <w:t xml:space="preserve">2.4 GHz, 5 GHz</w:t>
+            </w:r>
+          </w:p>
+        </w:tc>
+        <w:tc>
+          <w:tcPr/>
+          <w:p>
+            <w:pPr>
+              <w:pStyle w:val="Compact"/>
+              <w:jc w:val="left"/>
+            </w:pPr>
+            <w:r>
+              <w:t xml:space="preserve">2.4 GHz, 5 GHz, 6 GHz</w:t>
             </w:r>
           </w:p>
         </w:tc>
@@ -709,26 +1443,152 @@
               <w:jc w:val="left"/>
             </w:pPr>
             <w:r>
-              <w:t xml:space="preserve">B</w:t>
-            </w:r>
-          </w:p>
-        </w:tc>
-        <w:tc>
-          <w:tcPr/>
-          <w:p>
-            <w:pPr>
-              <w:pStyle w:val="Compact"/>
-              <w:jc w:val="left"/>
-            </w:pPr>
-            <w:r>
-              <w:t xml:space="preserve">20</w:t>
+              <w:t xml:space="preserve">Espectro adicional</w:t>
+            </w:r>
+          </w:p>
+        </w:tc>
+        <w:tc>
+          <w:tcPr/>
+          <w:p>
+            <w:pPr>
+              <w:pStyle w:val="Compact"/>
+              <w:jc w:val="left"/>
+            </w:pPr>
+            <w:r>
+              <w:t xml:space="preserve">-</w:t>
+            </w:r>
+          </w:p>
+        </w:tc>
+        <w:tc>
+          <w:tcPr/>
+          <w:p>
+            <w:pPr>
+              <w:pStyle w:val="Compact"/>
+              <w:jc w:val="left"/>
+            </w:pPr>
+            <w:r>
+              <w:t xml:space="preserve">Hasta 1.2 GHz</w:t>
+            </w:r>
+          </w:p>
+        </w:tc>
+      </w:tr>
+      <w:tr>
+        <w:tc>
+          <w:tcPr/>
+          <w:p>
+            <w:pPr>
+              <w:pStyle w:val="Compact"/>
+              <w:jc w:val="left"/>
+            </w:pPr>
+            <w:r>
+              <w:t xml:space="preserve">Canales de 160 MHz</w:t>
+            </w:r>
+          </w:p>
+        </w:tc>
+        <w:tc>
+          <w:tcPr/>
+          <w:p>
+            <w:pPr>
+              <w:pStyle w:val="Compact"/>
+              <w:jc w:val="left"/>
+            </w:pPr>
+            <w:r>
+              <w:t xml:space="preserve">2 (con superposición)</w:t>
+            </w:r>
+          </w:p>
+        </w:tc>
+        <w:tc>
+          <w:tcPr/>
+          <w:p>
+            <w:pPr>
+              <w:pStyle w:val="Compact"/>
+              <w:jc w:val="left"/>
+            </w:pPr>
+            <w:r>
+              <w:t xml:space="preserve">7 (sin superposición)</w:t>
+            </w:r>
+          </w:p>
+        </w:tc>
+      </w:tr>
+      <w:tr>
+        <w:tc>
+          <w:tcPr/>
+          <w:p>
+            <w:pPr>
+              <w:pStyle w:val="Compact"/>
+              <w:jc w:val="left"/>
+            </w:pPr>
+            <w:r>
+              <w:t xml:space="preserve">Interferencia legacy</w:t>
+            </w:r>
+          </w:p>
+        </w:tc>
+        <w:tc>
+          <w:tcPr/>
+          <w:p>
+            <w:pPr>
+              <w:pStyle w:val="Compact"/>
+              <w:jc w:val="left"/>
+            </w:pPr>
+            <w:r>
+              <w:t xml:space="preserve">Presente</w:t>
+            </w:r>
+          </w:p>
+        </w:tc>
+        <w:tc>
+          <w:tcPr/>
+          <w:p>
+            <w:pPr>
+              <w:pStyle w:val="Compact"/>
+              <w:jc w:val="left"/>
+            </w:pPr>
+            <w:r>
+              <w:t xml:space="preserve">Mínima en 6 GHz</w:t>
+            </w:r>
+          </w:p>
+        </w:tc>
+      </w:tr>
+      <w:tr>
+        <w:tc>
+          <w:tcPr/>
+          <w:p>
+            <w:pPr>
+              <w:pStyle w:val="Compact"/>
+              <w:jc w:val="left"/>
+            </w:pPr>
+            <w:r>
+              <w:t xml:space="preserve">Casos de uso óptimos</w:t>
+            </w:r>
+          </w:p>
+        </w:tc>
+        <w:tc>
+          <w:tcPr/>
+          <w:p>
+            <w:pPr>
+              <w:pStyle w:val="Compact"/>
+              <w:jc w:val="left"/>
+            </w:pPr>
+            <w:r>
+              <w:t xml:space="preserve">Hogares, oficinas</w:t>
+            </w:r>
+          </w:p>
+        </w:tc>
+        <w:tc>
+          <w:tcPr/>
+          <w:p>
+            <w:pPr>
+              <w:pStyle w:val="Compact"/>
+              <w:jc w:val="left"/>
+            </w:pPr>
+            <w:r>
+              <w:t xml:space="preserve">AR/VR, streaming 8K</w:t>
             </w:r>
           </w:p>
         </w:tc>
       </w:tr>
     </w:tbl>
-    <w:bookmarkEnd w:id="37"/>
     <w:bookmarkEnd w:id="38"/>
+    <w:bookmarkEnd w:id="39"/>
     <w:p>
       <w:pPr>
         <w:pStyle w:val="FigureNote"/>
@@ -741,39 +1601,54 @@
         <w:t xml:space="preserve">Nota</w:t>
       </w:r>
       <w:r>
-        <w:t xml:space="preserve">. Nota de mi tabla</w:t>
-      </w:r>
-    </w:p>
-    <w:p>
-      <w:pPr>
-        <w:pStyle w:val="BodyText"/>
-      </w:pPr>
-      <w:r>
-        <w:t xml:space="preserve">Ver</w:t>
-      </w:r>
-      <w:r>
-        <w:t xml:space="preserve"> </w:t>
-      </w:r>
-      <w:hyperlink w:anchor="tbl-mymarkdowntable2">
+        <w:t xml:space="preserve">. Basado en Rocha e Silva et al. (2023).</w:t>
+      </w:r>
+    </w:p>
+    <w:bookmarkEnd w:id="40"/>
+    <w:bookmarkStart w:id="46" w:name="wifi-7-ieee-802.11be"/>
+    <w:p>
+      <w:pPr>
+        <w:pStyle w:val="Heading2"/>
+      </w:pPr>
+      <w:r>
+        <w:t xml:space="preserve">3.3 WiFi 7 (IEEE 802.11be)</w:t>
+      </w:r>
+    </w:p>
+    <w:p>
+      <w:pPr>
+        <w:pStyle w:val="FirstParagraph"/>
+      </w:pPr>
+      <w:r>
+        <w:t xml:space="preserve">WiFi 7 representa la próxima generación de conectividad inalámbrica, prometiendo velocidades teóricas de hasta 46 Gbps</w:t>
+      </w:r>
+      <w:r>
+        <w:t xml:space="preserve"> </w:t>
+      </w:r>
+      <w:r>
+        <w:t xml:space="preserve">(</w:t>
+      </w:r>
+      <w:hyperlink w:anchor="ref-naik2023wifi7">
         <w:r>
           <w:rPr>
             <w:rStyle w:val="Hyperlink"/>
           </w:rPr>
-          <w:t xml:space="preserve">Tabla 1</w:t>
+          <w:t xml:space="preserve">Naik et al., 2023</w:t>
         </w:r>
       </w:hyperlink>
       <w:r>
-        <w:t xml:space="preserve">.</w:t>
-      </w:r>
-    </w:p>
-    <w:bookmarkEnd w:id="39"/>
-    <w:bookmarkStart w:id="41" w:name="tablas-apa-con-r"/>
+        <w:t xml:space="preserve">)</w:t>
+      </w:r>
+      <w:r>
+        <w:t xml:space="preserve">. Este estándar introduce innovaciones revolucionarias que transformarán la experiencia de usuario.</w:t>
+      </w:r>
+    </w:p>
+    <w:bookmarkStart w:id="45" w:name="innovaciones-técnicas-de-wifi-7"/>
     <w:p>
       <w:pPr>
         <w:pStyle w:val="Heading3"/>
       </w:pPr>
       <w:r>
-        <w:t xml:space="preserve">2.4.2 Tablas APA con R</w:t>
+        <w:t xml:space="preserve">3.3.1 Innovaciones Técnicas de WiFi 7</w:t>
       </w:r>
     </w:p>
     <w:p>
@@ -781,1077 +1656,225 @@
         <w:pStyle w:val="FirstParagraph"/>
       </w:pPr>
       <w:r>
-        <w:t xml:space="preserve">Para tablas más complejas y con formato APA automático, se recomienda usar bloques de código R con</w:t>
-      </w:r>
-      <w:r>
-        <w:t xml:space="preserve"> </w:t>
-      </w:r>
-      <w:r>
-        <w:rPr>
-          <w:rStyle w:val="VerbatimChar"/>
-        </w:rPr>
-        <w:t xml:space="preserve">flextable</w:t>
-      </w:r>
-      <w:r>
-        <w:t xml:space="preserve"> </w:t>
-      </w:r>
-      <w:r>
-        <w:t xml:space="preserve">y</w:t>
-      </w:r>
-      <w:r>
-        <w:t xml:space="preserve"> </w:t>
-      </w:r>
-      <w:r>
-        <w:rPr>
-          <w:rStyle w:val="VerbatimChar"/>
-        </w:rPr>
-        <w:t xml:space="preserve">apa7</w:t>
-      </w:r>
-      <w:r>
-        <w:t xml:space="preserve">.</w:t>
-      </w:r>
-    </w:p>
-    <w:bookmarkStart w:id="40" w:name="tbl-ejemplo"/>
-    <w:p>
-      <w:pPr>
-        <w:pStyle w:val="FigureTitle"/>
-      </w:pPr>
-      <w:r>
-        <w:t xml:space="preserve">Tabla 2</w:t>
-      </w:r>
-    </w:p>
-    <w:p>
-      <w:pPr>
-        <w:pStyle w:val="Caption"/>
-      </w:pPr>
-      <w:r>
-        <w:t xml:space="preserve">Ejemplo de Tabla APA Generada con R</w:t>
-      </w:r>
-    </w:p>
-    <w:tbl xmlns:w="http://schemas.openxmlformats.org/wordprocessingml/2006/main" xmlns:r="http://schemas.openxmlformats.org/officeDocument/2006/relationships" xmlns:w14="http://schemas.microsoft.com/office/word/2010/wordml" xmlns:wp="http://schemas.openxmlformats.org/drawingml/2006/wordprocessingDrawing" xmlns:a="http://schemas.openxmlformats.org/drawingml/2006/main" xmlns:pic="http://schemas.openxmlformats.org/drawingml/2006/picture">
-      <w:tblPr>
-        <w:tblLayout w:type="fixed"/>
-        <w:jc w:val="center"/>
-        <w:tblLook w:firstRow="1" w:lastRow="0" w:firstColumn="0" w:lastColumn="0" w:noHBand="0" w:noVBand="1"/>
-      </w:tblPr>
-      <w:tblGrid>
-        <w:gridCol w:w="1168"/>
-        <w:gridCol w:w="912"/>
-        <w:gridCol w:w="1474"/>
-      </w:tblGrid>
-      <w:tr>
-        <w:trPr>
-          <w:trHeight w:val="610" w:hRule="auto"/>
-          <w:tblHeader/>
-        </w:trPr>
-        header1
-        <w:tc>
-          <w:tcPr>
-            <w:tcBorders>
-              <w:bottom w:val="single" w:sz="6" w:space="0" w:color="000000"/>
-              <w:top w:val="single" w:sz="6" w:space="0" w:color="000000"/>
-              <w:left w:val="none" w:sz="0" w:space="0" w:color="000000"/>
-              <w:right w:val="none" w:sz="0" w:space="0" w:color="000000"/>
-            </w:tcBorders>
-            <w:shd w:val="clear" w:color="auto" w:fill="FFFFFF"/>
-            <w:tcMar>
-              <w:top w:w="0" w:type="dxa"/>
-              <w:bottom w:w="0" w:type="dxa"/>
-              <w:left w:w="0" w:type="dxa"/>
-              <w:right w:w="0" w:type="dxa"/>
-            </w:tcMar>
-            <w:vAlign w:val="center"/>
-          </w:tcPr>
-          <w:p>
-            <w:pPr>
-              <w:jc w:val="center"/>
-              <w:pBdr>
-                <w:bottom w:val="none" w:sz="0" w:space="0" w:color="000000"/>
-                <w:top w:val="none" w:sz="0" w:space="0" w:color="000000"/>
-                <w:left w:val="none" w:sz="0" w:space="0" w:color="000000"/>
-                <w:right w:val="none" w:sz="0" w:space="0" w:color="000000"/>
-              </w:pBdr>
-              <w:spacing w:after="100" w:before="100" w:line="480"/>
-              <w:ind w:left="100" w:right="100" w:firstLine="0" w:firstLineChars="0"/>
-              <w:rPr>
-                <w:rFonts w:ascii="Times New Roman" w:hAnsi="Times New Roman" w:eastAsia="Times New Roman" w:cs="Times New Roman"/>
-                <w:i w:val="false"/>
-                <w:b w:val="false"/>
-                <w:u w:val="none"/>
-                <w:strike w:val="false"/>
-                <w:sz w:val="22"/>
-                <w:szCs w:val="22"/>
-                <w:color w:val="000000"/>
-              </w:rPr>
-            </w:pPr>
-            <w:r xmlns:w="http://schemas.openxmlformats.org/wordprocessingml/2006/main" xmlns:wp="http://schemas.openxmlformats.org/drawingml/2006/wordprocessingDrawing" xmlns:r="http://schemas.openxmlformats.org/officeDocument/2006/relationships" xmlns:w14="http://schemas.microsoft.com/office/word/2010/wordml">
-              <w:rPr>
-                <w:rFonts w:ascii="Times New Roman" w:hAnsi="Times New Roman" w:eastAsia="Times New Roman" w:cs="Times New Roman"/>
-                <w:i w:val="false"/>
-                <w:b w:val="false"/>
-                <w:u w:val="none"/>
-                <w:strike w:val="false"/>
-                <w:sz w:val="22"/>
-                <w:szCs w:val="22"/>
-                <w:color w:val="000000"/>
-              </w:rPr>
-              <w:t xml:space="preserve">Variable</w:t>
-            </w:r>
-          </w:p>
-        </w:tc>
-        <w:tc>
-          <w:tcPr>
-            <w:tcBorders>
-              <w:bottom w:val="single" w:sz="6" w:space="0" w:color="000000"/>
-              <w:top w:val="single" w:sz="6" w:space="0" w:color="000000"/>
-              <w:left w:val="none" w:sz="0" w:space="0" w:color="000000"/>
-              <w:right w:val="none" w:sz="0" w:space="0" w:color="000000"/>
-            </w:tcBorders>
-            <w:shd w:val="clear" w:color="auto" w:fill="FFFFFF"/>
-            <w:tcMar>
-              <w:top w:w="0" w:type="dxa"/>
-              <w:bottom w:w="0" w:type="dxa"/>
-              <w:left w:w="0" w:type="dxa"/>
-              <w:right w:w="0" w:type="dxa"/>
-            </w:tcMar>
-            <w:vAlign w:val="center"/>
-          </w:tcPr>
-          <w:p>
-            <w:pPr>
-              <w:jc w:val="center"/>
-              <w:pBdr>
-                <w:bottom w:val="none" w:sz="0" w:space="0" w:color="000000"/>
-                <w:top w:val="none" w:sz="0" w:space="0" w:color="000000"/>
-                <w:left w:val="none" w:sz="0" w:space="0" w:color="000000"/>
-                <w:right w:val="none" w:sz="0" w:space="0" w:color="000000"/>
-              </w:pBdr>
-              <w:spacing w:after="100" w:before="100" w:line="480"/>
-              <w:ind w:left="100" w:right="100" w:firstLine="0" w:firstLineChars="0"/>
-              <w:rPr>
-                <w:rFonts w:ascii="Times New Roman" w:hAnsi="Times New Roman" w:eastAsia="Times New Roman" w:cs="Times New Roman"/>
-                <w:i w:val="false"/>
-                <w:b w:val="false"/>
-                <w:u w:val="none"/>
-                <w:strike w:val="false"/>
-                <w:sz w:val="22"/>
-                <w:szCs w:val="22"/>
-                <w:color w:val="000000"/>
-              </w:rPr>
-            </w:pPr>
-            <w:r xmlns:w="http://schemas.openxmlformats.org/wordprocessingml/2006/main" xmlns:wp="http://schemas.openxmlformats.org/drawingml/2006/wordprocessingDrawing" xmlns:r="http://schemas.openxmlformats.org/officeDocument/2006/relationships" xmlns:w14="http://schemas.microsoft.com/office/word/2010/wordml">
-              <w:rPr>
-                <w:rFonts w:ascii="Times New Roman" w:hAnsi="Times New Roman" w:eastAsia="Times New Roman" w:cs="Times New Roman"/>
-                <w:i w:val="false"/>
-                <w:b w:val="false"/>
-                <w:u w:val="none"/>
-                <w:strike w:val="false"/>
-                <w:sz w:val="22"/>
-                <w:szCs w:val="22"/>
-                <w:color w:val="000000"/>
-              </w:rPr>
-              <w:t xml:space="preserve">Valor</w:t>
-            </w:r>
-          </w:p>
-        </w:tc>
-        <w:tc>
-          <w:tcPr>
-            <w:tcBorders>
-              <w:bottom w:val="single" w:sz="6" w:space="0" w:color="000000"/>
-              <w:top w:val="single" w:sz="6" w:space="0" w:color="000000"/>
-              <w:left w:val="none" w:sz="0" w:space="0" w:color="000000"/>
-              <w:right w:val="none" w:sz="0" w:space="0" w:color="000000"/>
-            </w:tcBorders>
-            <w:shd w:val="clear" w:color="auto" w:fill="FFFFFF"/>
-            <w:tcMar>
-              <w:top w:w="0" w:type="dxa"/>
-              <w:bottom w:w="0" w:type="dxa"/>
-              <w:left w:w="0" w:type="dxa"/>
-              <w:right w:w="0" w:type="dxa"/>
-            </w:tcMar>
-            <w:vAlign w:val="center"/>
-          </w:tcPr>
-          <w:p>
-            <w:pPr>
-              <w:jc w:val="center"/>
-              <w:pBdr>
-                <w:bottom w:val="none" w:sz="0" w:space="0" w:color="000000"/>
-                <w:top w:val="none" w:sz="0" w:space="0" w:color="000000"/>
-                <w:left w:val="none" w:sz="0" w:space="0" w:color="000000"/>
-                <w:right w:val="none" w:sz="0" w:space="0" w:color="000000"/>
-              </w:pBdr>
-              <w:spacing w:after="100" w:before="100" w:line="480"/>
-              <w:ind w:left="100" w:right="100" w:firstLine="0" w:firstLineChars="0"/>
-              <w:rPr>
-                <w:rFonts w:ascii="Times New Roman" w:hAnsi="Times New Roman" w:eastAsia="Times New Roman" w:cs="Times New Roman"/>
-                <w:i w:val="false"/>
-                <w:b w:val="false"/>
-                <w:u w:val="none"/>
-                <w:strike w:val="false"/>
-                <w:sz w:val="22"/>
-                <w:szCs w:val="22"/>
-                <w:color w:val="000000"/>
-              </w:rPr>
-            </w:pPr>
-            <w:r xmlns:w="http://schemas.openxmlformats.org/wordprocessingml/2006/main" xmlns:wp="http://schemas.openxmlformats.org/drawingml/2006/wordprocessingDrawing" xmlns:r="http://schemas.openxmlformats.org/officeDocument/2006/relationships" xmlns:w14="http://schemas.microsoft.com/office/word/2010/wordml">
-              <w:rPr>
-                <w:rFonts w:ascii="Times New Roman" w:hAnsi="Times New Roman" w:eastAsia="Times New Roman" w:cs="Times New Roman"/>
-                <w:i w:val="false"/>
-                <w:b w:val="false"/>
-                <w:u w:val="none"/>
-                <w:strike w:val="false"/>
-                <w:sz w:val="22"/>
-                <w:szCs w:val="22"/>
-                <w:color w:val="000000"/>
-              </w:rPr>
-              <w:t xml:space="preserve">Descripción</w:t>
-            </w:r>
-          </w:p>
-        </w:tc>
-      </w:tr>
-      <w:tr>
-        <w:trPr>
-          <w:trHeight w:val="611" w:hRule="auto"/>
-        </w:trPr>
-        body1
-        <w:tc>
-          <w:tcPr>
-            <w:tcBorders>
-              <w:bottom w:val="none" w:sz="0" w:space="0" w:color="000000"/>
-              <w:top w:val="single" w:sz="6" w:space="0" w:color="000000"/>
-              <w:left w:val="none" w:sz="0" w:space="0" w:color="000000"/>
-              <w:right w:val="none" w:sz="0" w:space="0" w:color="000000"/>
-            </w:tcBorders>
-            <w:shd w:val="clear" w:color="auto" w:fill="FFFFFF"/>
-            <w:tcMar>
-              <w:top w:w="0" w:type="dxa"/>
-              <w:bottom w:w="0" w:type="dxa"/>
-              <w:left w:w="0" w:type="dxa"/>
-              <w:right w:w="0" w:type="dxa"/>
-            </w:tcMar>
-            <w:vAlign w:val="center"/>
-          </w:tcPr>
-          <w:p>
-            <w:pPr>
-              <w:jc w:val="center"/>
-              <w:pBdr>
-                <w:bottom w:val="none" w:sz="0" w:space="0" w:color="000000"/>
-                <w:top w:val="none" w:sz="0" w:space="0" w:color="000000"/>
-                <w:left w:val="none" w:sz="0" w:space="0" w:color="000000"/>
-                <w:right w:val="none" w:sz="0" w:space="0" w:color="000000"/>
-              </w:pBdr>
-              <w:spacing w:after="100" w:before="100" w:line="480"/>
-              <w:ind w:left="100" w:right="100" w:firstLine="0" w:firstLineChars="0"/>
-              <w:rPr>
-                <w:rFonts w:ascii="Times New Roman" w:hAnsi="Times New Roman" w:eastAsia="Times New Roman" w:cs="Times New Roman"/>
-                <w:i w:val="false"/>
-                <w:b w:val="false"/>
-                <w:u w:val="none"/>
-                <w:strike w:val="false"/>
-                <w:sz w:val="22"/>
-                <w:szCs w:val="22"/>
-                <w:color w:val="000000"/>
-              </w:rPr>
-            </w:pPr>
-            <w:r xmlns:w="http://schemas.openxmlformats.org/wordprocessingml/2006/main" xmlns:wp="http://schemas.openxmlformats.org/drawingml/2006/wordprocessingDrawing" xmlns:r="http://schemas.openxmlformats.org/officeDocument/2006/relationships" xmlns:w14="http://schemas.microsoft.com/office/word/2010/wordml">
-              <w:rPr>
-                <w:rFonts w:ascii="Times New Roman" w:hAnsi="Times New Roman" w:eastAsia="Times New Roman" w:cs="Times New Roman"/>
-                <w:i w:val="false"/>
-                <w:b w:val="false"/>
-                <w:u w:val="none"/>
-                <w:strike w:val="false"/>
-                <w:sz w:val="22"/>
-                <w:szCs w:val="22"/>
-                <w:color w:val="000000"/>
-              </w:rPr>
-              <w:t xml:space="preserve">A</w:t>
-            </w:r>
-          </w:p>
-        </w:tc>
-        <w:tc>
-          <w:tcPr>
-            <w:tcBorders>
-              <w:bottom w:val="none" w:sz="0" w:space="0" w:color="000000"/>
-              <w:top w:val="single" w:sz="6" w:space="0" w:color="000000"/>
-              <w:left w:val="none" w:sz="0" w:space="0" w:color="000000"/>
-              <w:right w:val="none" w:sz="0" w:space="0" w:color="000000"/>
-            </w:tcBorders>
-            <w:shd w:val="clear" w:color="auto" w:fill="FFFFFF"/>
-            <w:tcMar>
-              <w:top w:w="0" w:type="dxa"/>
-              <w:bottom w:w="0" w:type="dxa"/>
-              <w:left w:w="0" w:type="dxa"/>
-              <w:right w:w="0" w:type="dxa"/>
-            </w:tcMar>
-            <w:vAlign w:val="center"/>
-          </w:tcPr>
-          <w:p>
-            <w:pPr>
-              <w:jc w:val="center"/>
-              <w:pBdr>
-                <w:bottom w:val="none" w:sz="0" w:space="0" w:color="000000"/>
-                <w:top w:val="none" w:sz="0" w:space="0" w:color="000000"/>
-                <w:left w:val="none" w:sz="0" w:space="0" w:color="000000"/>
-                <w:right w:val="none" w:sz="0" w:space="0" w:color="000000"/>
-              </w:pBdr>
-              <w:spacing w:after="100" w:before="100" w:line="480"/>
-              <w:ind w:left="100" w:right="100" w:firstLine="0" w:firstLineChars="0"/>
-              <w:rPr>
-                <w:rFonts w:ascii="Times New Roman" w:hAnsi="Times New Roman" w:eastAsia="Times New Roman" w:cs="Times New Roman"/>
-                <w:i w:val="false"/>
-                <w:b w:val="false"/>
-                <w:u w:val="none"/>
-                <w:strike w:val="false"/>
-                <w:sz w:val="22"/>
-                <w:szCs w:val="22"/>
-                <w:color w:val="000000"/>
-              </w:rPr>
-            </w:pPr>
-            <w:r xmlns:w="http://schemas.openxmlformats.org/wordprocessingml/2006/main" xmlns:wp="http://schemas.openxmlformats.org/drawingml/2006/wordprocessingDrawing" xmlns:r="http://schemas.openxmlformats.org/officeDocument/2006/relationships" xmlns:w14="http://schemas.microsoft.com/office/word/2010/wordml">
-              <w:rPr>
-                <w:rFonts w:ascii="Times New Roman" w:hAnsi="Times New Roman" w:eastAsia="Times New Roman" w:cs="Times New Roman"/>
-                <w:i w:val="false"/>
-                <w:b w:val="false"/>
-                <w:u w:val="none"/>
-                <w:strike w:val="false"/>
-                <w:sz w:val="22"/>
-                <w:szCs w:val="22"/>
-                <w:color w:val="000000"/>
-              </w:rPr>
-              <w:t xml:space="preserve">10.00</w:t>
-            </w:r>
-          </w:p>
-        </w:tc>
-        <w:tc>
-          <w:tcPr>
-            <w:tcBorders>
-              <w:bottom w:val="none" w:sz="0" w:space="0" w:color="000000"/>
-              <w:top w:val="single" w:sz="6" w:space="0" w:color="000000"/>
-              <w:left w:val="none" w:sz="0" w:space="0" w:color="000000"/>
-              <w:right w:val="none" w:sz="0" w:space="0" w:color="000000"/>
-            </w:tcBorders>
-            <w:shd w:val="clear" w:color="auto" w:fill="FFFFFF"/>
-            <w:tcMar>
-              <w:top w:w="0" w:type="dxa"/>
-              <w:bottom w:w="0" w:type="dxa"/>
-              <w:left w:w="0" w:type="dxa"/>
-              <w:right w:w="0" w:type="dxa"/>
-            </w:tcMar>
-            <w:vAlign w:val="center"/>
-          </w:tcPr>
-          <w:p>
-            <w:pPr>
-              <w:jc w:val="center"/>
-              <w:pBdr>
-                <w:bottom w:val="none" w:sz="0" w:space="0" w:color="000000"/>
-                <w:top w:val="none" w:sz="0" w:space="0" w:color="000000"/>
-                <w:left w:val="none" w:sz="0" w:space="0" w:color="000000"/>
-                <w:right w:val="none" w:sz="0" w:space="0" w:color="000000"/>
-              </w:pBdr>
-              <w:spacing w:after="100" w:before="100" w:line="480"/>
-              <w:ind w:left="100" w:right="100" w:firstLine="0" w:firstLineChars="0"/>
-              <w:rPr>
-                <w:rFonts w:ascii="Times New Roman" w:hAnsi="Times New Roman" w:eastAsia="Times New Roman" w:cs="Times New Roman"/>
-                <w:i w:val="false"/>
-                <w:b w:val="false"/>
-                <w:u w:val="none"/>
-                <w:strike w:val="false"/>
-                <w:sz w:val="22"/>
-                <w:szCs w:val="22"/>
-                <w:color w:val="000000"/>
-              </w:rPr>
-            </w:pPr>
-            <w:r xmlns:w="http://schemas.openxmlformats.org/wordprocessingml/2006/main" xmlns:wp="http://schemas.openxmlformats.org/drawingml/2006/wordprocessingDrawing" xmlns:r="http://schemas.openxmlformats.org/officeDocument/2006/relationships" xmlns:w14="http://schemas.microsoft.com/office/word/2010/wordml">
-              <w:rPr>
-                <w:rFonts w:ascii="Times New Roman" w:hAnsi="Times New Roman" w:eastAsia="Times New Roman" w:cs="Times New Roman"/>
-                <w:i w:val="false"/>
-                <w:b w:val="false"/>
-                <w:u w:val="none"/>
-                <w:strike w:val="false"/>
-                <w:sz w:val="22"/>
-                <w:szCs w:val="22"/>
-                <w:color w:val="000000"/>
-              </w:rPr>
-              <w:t xml:space="preserve">Bajo</w:t>
-            </w:r>
-          </w:p>
-        </w:tc>
-      </w:tr>
-      <w:tr>
-        <w:trPr>
-          <w:trHeight w:val="566" w:hRule="auto"/>
-        </w:trPr>
-        body2
-        <w:tc>
-          <w:tcPr>
-            <w:tcBorders>
-              <w:bottom w:val="none" w:sz="0" w:space="0" w:color="000000"/>
-              <w:top w:val="none" w:sz="0" w:space="0" w:color="000000"/>
-              <w:left w:val="none" w:sz="0" w:space="0" w:color="000000"/>
-              <w:right w:val="none" w:sz="0" w:space="0" w:color="000000"/>
-            </w:tcBorders>
-            <w:shd w:val="clear" w:color="auto" w:fill="FFFFFF"/>
-            <w:tcMar>
-              <w:top w:w="0" w:type="dxa"/>
-              <w:bottom w:w="0" w:type="dxa"/>
-              <w:left w:w="0" w:type="dxa"/>
-              <w:right w:w="0" w:type="dxa"/>
-            </w:tcMar>
-            <w:vAlign w:val="center"/>
-          </w:tcPr>
-          <w:p>
-            <w:pPr>
-              <w:jc w:val="center"/>
-              <w:pBdr>
-                <w:bottom w:val="none" w:sz="0" w:space="0" w:color="000000"/>
-                <w:top w:val="none" w:sz="0" w:space="0" w:color="000000"/>
-                <w:left w:val="none" w:sz="0" w:space="0" w:color="000000"/>
-                <w:right w:val="none" w:sz="0" w:space="0" w:color="000000"/>
-              </w:pBdr>
-              <w:spacing w:after="100" w:before="100" w:line="480"/>
-              <w:ind w:left="100" w:right="100" w:firstLine="0" w:firstLineChars="0"/>
-              <w:rPr>
-                <w:rFonts w:ascii="Times New Roman" w:hAnsi="Times New Roman" w:eastAsia="Times New Roman" w:cs="Times New Roman"/>
-                <w:i w:val="false"/>
-                <w:b w:val="false"/>
-                <w:u w:val="none"/>
-                <w:strike w:val="false"/>
-                <w:sz w:val="22"/>
-                <w:szCs w:val="22"/>
-                <w:color w:val="000000"/>
-              </w:rPr>
-            </w:pPr>
-            <w:r xmlns:w="http://schemas.openxmlformats.org/wordprocessingml/2006/main" xmlns:wp="http://schemas.openxmlformats.org/drawingml/2006/wordprocessingDrawing" xmlns:r="http://schemas.openxmlformats.org/officeDocument/2006/relationships" xmlns:w14="http://schemas.microsoft.com/office/word/2010/wordml">
-              <w:rPr>
-                <w:rFonts w:ascii="Times New Roman" w:hAnsi="Times New Roman" w:eastAsia="Times New Roman" w:cs="Times New Roman"/>
-                <w:i w:val="false"/>
-                <w:b w:val="false"/>
-                <w:u w:val="none"/>
-                <w:strike w:val="false"/>
-                <w:sz w:val="22"/>
-                <w:szCs w:val="22"/>
-                <w:color w:val="000000"/>
-              </w:rPr>
-              <w:t xml:space="preserve">B</w:t>
-            </w:r>
-          </w:p>
-        </w:tc>
-        <w:tc>
-          <w:tcPr>
-            <w:tcBorders>
-              <w:bottom w:val="none" w:sz="0" w:space="0" w:color="000000"/>
-              <w:top w:val="none" w:sz="0" w:space="0" w:color="000000"/>
-              <w:left w:val="none" w:sz="0" w:space="0" w:color="000000"/>
-              <w:right w:val="none" w:sz="0" w:space="0" w:color="000000"/>
-            </w:tcBorders>
-            <w:shd w:val="clear" w:color="auto" w:fill="FFFFFF"/>
-            <w:tcMar>
-              <w:top w:w="0" w:type="dxa"/>
-              <w:bottom w:w="0" w:type="dxa"/>
-              <w:left w:w="0" w:type="dxa"/>
-              <w:right w:w="0" w:type="dxa"/>
-            </w:tcMar>
-            <w:vAlign w:val="center"/>
-          </w:tcPr>
-          <w:p>
-            <w:pPr>
-              <w:jc w:val="center"/>
-              <w:pBdr>
-                <w:bottom w:val="none" w:sz="0" w:space="0" w:color="000000"/>
-                <w:top w:val="none" w:sz="0" w:space="0" w:color="000000"/>
-                <w:left w:val="none" w:sz="0" w:space="0" w:color="000000"/>
-                <w:right w:val="none" w:sz="0" w:space="0" w:color="000000"/>
-              </w:pBdr>
-              <w:spacing w:after="100" w:before="100" w:line="480"/>
-              <w:ind w:left="100" w:right="100" w:firstLine="0" w:firstLineChars="0"/>
-              <w:rPr>
-                <w:rFonts w:ascii="Times New Roman" w:hAnsi="Times New Roman" w:eastAsia="Times New Roman" w:cs="Times New Roman"/>
-                <w:i w:val="false"/>
-                <w:b w:val="false"/>
-                <w:u w:val="none"/>
-                <w:strike w:val="false"/>
-                <w:sz w:val="22"/>
-                <w:szCs w:val="22"/>
-                <w:color w:val="000000"/>
-              </w:rPr>
-            </w:pPr>
-            <w:r xmlns:w="http://schemas.openxmlformats.org/wordprocessingml/2006/main" xmlns:wp="http://schemas.openxmlformats.org/drawingml/2006/wordprocessingDrawing" xmlns:r="http://schemas.openxmlformats.org/officeDocument/2006/relationships" xmlns:w14="http://schemas.microsoft.com/office/word/2010/wordml">
-              <w:rPr>
-                <w:rFonts w:ascii="Times New Roman" w:hAnsi="Times New Roman" w:eastAsia="Times New Roman" w:cs="Times New Roman"/>
-                <w:i w:val="false"/>
-                <w:b w:val="false"/>
-                <w:u w:val="none"/>
-                <w:strike w:val="false"/>
-                <w:sz w:val="22"/>
-                <w:szCs w:val="22"/>
-                <w:color w:val="000000"/>
-              </w:rPr>
-              <w:t xml:space="preserve">20.00</w:t>
-            </w:r>
-          </w:p>
-        </w:tc>
-        <w:tc>
-          <w:tcPr>
-            <w:tcBorders>
-              <w:bottom w:val="none" w:sz="0" w:space="0" w:color="000000"/>
-              <w:top w:val="none" w:sz="0" w:space="0" w:color="000000"/>
-              <w:left w:val="none" w:sz="0" w:space="0" w:color="000000"/>
-              <w:right w:val="none" w:sz="0" w:space="0" w:color="000000"/>
-            </w:tcBorders>
-            <w:shd w:val="clear" w:color="auto" w:fill="FFFFFF"/>
-            <w:tcMar>
-              <w:top w:w="0" w:type="dxa"/>
-              <w:bottom w:w="0" w:type="dxa"/>
-              <w:left w:w="0" w:type="dxa"/>
-              <w:right w:w="0" w:type="dxa"/>
-            </w:tcMar>
-            <w:vAlign w:val="center"/>
-          </w:tcPr>
-          <w:p>
-            <w:pPr>
-              <w:jc w:val="center"/>
-              <w:pBdr>
-                <w:bottom w:val="none" w:sz="0" w:space="0" w:color="000000"/>
-                <w:top w:val="none" w:sz="0" w:space="0" w:color="000000"/>
-                <w:left w:val="none" w:sz="0" w:space="0" w:color="000000"/>
-                <w:right w:val="none" w:sz="0" w:space="0" w:color="000000"/>
-              </w:pBdr>
-              <w:spacing w:after="100" w:before="100" w:line="480"/>
-              <w:ind w:left="100" w:right="100" w:firstLine="0" w:firstLineChars="0"/>
-              <w:rPr>
-                <w:rFonts w:ascii="Times New Roman" w:hAnsi="Times New Roman" w:eastAsia="Times New Roman" w:cs="Times New Roman"/>
-                <w:i w:val="false"/>
-                <w:b w:val="false"/>
-                <w:u w:val="none"/>
-                <w:strike w:val="false"/>
-                <w:sz w:val="22"/>
-                <w:szCs w:val="22"/>
-                <w:color w:val="000000"/>
-              </w:rPr>
-            </w:pPr>
-            <w:r xmlns:w="http://schemas.openxmlformats.org/wordprocessingml/2006/main" xmlns:wp="http://schemas.openxmlformats.org/drawingml/2006/wordprocessingDrawing" xmlns:r="http://schemas.openxmlformats.org/officeDocument/2006/relationships" xmlns:w14="http://schemas.microsoft.com/office/word/2010/wordml">
-              <w:rPr>
-                <w:rFonts w:ascii="Times New Roman" w:hAnsi="Times New Roman" w:eastAsia="Times New Roman" w:cs="Times New Roman"/>
-                <w:i w:val="false"/>
-                <w:b w:val="false"/>
-                <w:u w:val="none"/>
-                <w:strike w:val="false"/>
-                <w:sz w:val="22"/>
-                <w:szCs w:val="22"/>
-                <w:color w:val="000000"/>
-              </w:rPr>
-              <w:t xml:space="preserve">Medio</w:t>
-            </w:r>
-          </w:p>
-        </w:tc>
-      </w:tr>
-      <w:tr>
-        <w:trPr>
-          <w:trHeight w:val="566" w:hRule="auto"/>
-        </w:trPr>
-        body3
-        <w:tc>
-          <w:tcPr>
-            <w:tcBorders>
-              <w:bottom w:val="single" w:sz="6" w:space="0" w:color="000000"/>
-              <w:top w:val="none" w:sz="0" w:space="0" w:color="000000"/>
-              <w:left w:val="none" w:sz="0" w:space="0" w:color="000000"/>
-              <w:right w:val="none" w:sz="0" w:space="0" w:color="000000"/>
-            </w:tcBorders>
-            <w:shd w:val="clear" w:color="auto" w:fill="FFFFFF"/>
-            <w:tcMar>
-              <w:top w:w="0" w:type="dxa"/>
-              <w:bottom w:w="0" w:type="dxa"/>
-              <w:left w:w="0" w:type="dxa"/>
-              <w:right w:w="0" w:type="dxa"/>
-            </w:tcMar>
-            <w:vAlign w:val="center"/>
-          </w:tcPr>
-          <w:p>
-            <w:pPr>
-              <w:jc w:val="center"/>
-              <w:pBdr>
-                <w:bottom w:val="none" w:sz="0" w:space="0" w:color="000000"/>
-                <w:top w:val="none" w:sz="0" w:space="0" w:color="000000"/>
-                <w:left w:val="none" w:sz="0" w:space="0" w:color="000000"/>
-                <w:right w:val="none" w:sz="0" w:space="0" w:color="000000"/>
-              </w:pBdr>
-              <w:spacing w:after="100" w:before="100" w:line="480"/>
-              <w:ind w:left="100" w:right="100" w:firstLine="0" w:firstLineChars="0"/>
-              <w:rPr>
-                <w:rFonts w:ascii="Times New Roman" w:hAnsi="Times New Roman" w:eastAsia="Times New Roman" w:cs="Times New Roman"/>
-                <w:i w:val="false"/>
-                <w:b w:val="false"/>
-                <w:u w:val="none"/>
-                <w:strike w:val="false"/>
-                <w:sz w:val="22"/>
-                <w:szCs w:val="22"/>
-                <w:color w:val="000000"/>
-              </w:rPr>
-            </w:pPr>
-            <w:r xmlns:w="http://schemas.openxmlformats.org/wordprocessingml/2006/main" xmlns:wp="http://schemas.openxmlformats.org/drawingml/2006/wordprocessingDrawing" xmlns:r="http://schemas.openxmlformats.org/officeDocument/2006/relationships" xmlns:w14="http://schemas.microsoft.com/office/word/2010/wordml">
-              <w:rPr>
-                <w:rFonts w:ascii="Times New Roman" w:hAnsi="Times New Roman" w:eastAsia="Times New Roman" w:cs="Times New Roman"/>
-                <w:i w:val="false"/>
-                <w:b w:val="false"/>
-                <w:u w:val="none"/>
-                <w:strike w:val="false"/>
-                <w:sz w:val="22"/>
-                <w:szCs w:val="22"/>
-                <w:color w:val="000000"/>
-              </w:rPr>
-              <w:t xml:space="preserve">C</w:t>
-            </w:r>
-          </w:p>
-        </w:tc>
-        <w:tc>
-          <w:tcPr>
-            <w:tcBorders>
-              <w:bottom w:val="single" w:sz="6" w:space="0" w:color="000000"/>
-              <w:top w:val="none" w:sz="0" w:space="0" w:color="000000"/>
-              <w:left w:val="none" w:sz="0" w:space="0" w:color="000000"/>
-              <w:right w:val="none" w:sz="0" w:space="0" w:color="000000"/>
-            </w:tcBorders>
-            <w:shd w:val="clear" w:color="auto" w:fill="FFFFFF"/>
-            <w:tcMar>
-              <w:top w:w="0" w:type="dxa"/>
-              <w:bottom w:w="0" w:type="dxa"/>
-              <w:left w:w="0" w:type="dxa"/>
-              <w:right w:w="0" w:type="dxa"/>
-            </w:tcMar>
-            <w:vAlign w:val="center"/>
-          </w:tcPr>
-          <w:p>
-            <w:pPr>
-              <w:jc w:val="center"/>
-              <w:pBdr>
-                <w:bottom w:val="none" w:sz="0" w:space="0" w:color="000000"/>
-                <w:top w:val="none" w:sz="0" w:space="0" w:color="000000"/>
-                <w:left w:val="none" w:sz="0" w:space="0" w:color="000000"/>
-                <w:right w:val="none" w:sz="0" w:space="0" w:color="000000"/>
-              </w:pBdr>
-              <w:spacing w:after="100" w:before="100" w:line="480"/>
-              <w:ind w:left="100" w:right="100" w:firstLine="0" w:firstLineChars="0"/>
-              <w:rPr>
-                <w:rFonts w:ascii="Times New Roman" w:hAnsi="Times New Roman" w:eastAsia="Times New Roman" w:cs="Times New Roman"/>
-                <w:i w:val="false"/>
-                <w:b w:val="false"/>
-                <w:u w:val="none"/>
-                <w:strike w:val="false"/>
-                <w:sz w:val="22"/>
-                <w:szCs w:val="22"/>
-                <w:color w:val="000000"/>
-              </w:rPr>
-            </w:pPr>
-            <w:r xmlns:w="http://schemas.openxmlformats.org/wordprocessingml/2006/main" xmlns:wp="http://schemas.openxmlformats.org/drawingml/2006/wordprocessingDrawing" xmlns:r="http://schemas.openxmlformats.org/officeDocument/2006/relationships" xmlns:w14="http://schemas.microsoft.com/office/word/2010/wordml">
-              <w:rPr>
-                <w:rFonts w:ascii="Times New Roman" w:hAnsi="Times New Roman" w:eastAsia="Times New Roman" w:cs="Times New Roman"/>
-                <w:i w:val="false"/>
-                <w:b w:val="false"/>
-                <w:u w:val="none"/>
-                <w:strike w:val="false"/>
-                <w:sz w:val="22"/>
-                <w:szCs w:val="22"/>
-                <w:color w:val="000000"/>
-              </w:rPr>
-              <w:t xml:space="preserve">30.00</w:t>
-            </w:r>
-          </w:p>
-        </w:tc>
-        <w:tc>
-          <w:tcPr>
-            <w:tcBorders>
-              <w:bottom w:val="single" w:sz="6" w:space="0" w:color="000000"/>
-              <w:top w:val="none" w:sz="0" w:space="0" w:color="000000"/>
-              <w:left w:val="none" w:sz="0" w:space="0" w:color="000000"/>
-              <w:right w:val="none" w:sz="0" w:space="0" w:color="000000"/>
-            </w:tcBorders>
-            <w:shd w:val="clear" w:color="auto" w:fill="FFFFFF"/>
-            <w:tcMar>
-              <w:top w:w="0" w:type="dxa"/>
-              <w:bottom w:w="0" w:type="dxa"/>
-              <w:left w:w="0" w:type="dxa"/>
-              <w:right w:w="0" w:type="dxa"/>
-            </w:tcMar>
-            <w:vAlign w:val="center"/>
-          </w:tcPr>
-          <w:p>
-            <w:pPr>
-              <w:jc w:val="center"/>
-              <w:pBdr>
-                <w:bottom w:val="none" w:sz="0" w:space="0" w:color="000000"/>
-                <w:top w:val="none" w:sz="0" w:space="0" w:color="000000"/>
-                <w:left w:val="none" w:sz="0" w:space="0" w:color="000000"/>
-                <w:right w:val="none" w:sz="0" w:space="0" w:color="000000"/>
-              </w:pBdr>
-              <w:spacing w:after="100" w:before="100" w:line="480"/>
-              <w:ind w:left="100" w:right="100" w:firstLine="0" w:firstLineChars="0"/>
-              <w:rPr>
-                <w:rFonts w:ascii="Times New Roman" w:hAnsi="Times New Roman" w:eastAsia="Times New Roman" w:cs="Times New Roman"/>
-                <w:i w:val="false"/>
-                <w:b w:val="false"/>
-                <w:u w:val="none"/>
-                <w:strike w:val="false"/>
-                <w:sz w:val="22"/>
-                <w:szCs w:val="22"/>
-                <w:color w:val="000000"/>
-              </w:rPr>
-            </w:pPr>
-            <w:r xmlns:w="http://schemas.openxmlformats.org/wordprocessingml/2006/main" xmlns:wp="http://schemas.openxmlformats.org/drawingml/2006/wordprocessingDrawing" xmlns:r="http://schemas.openxmlformats.org/officeDocument/2006/relationships" xmlns:w14="http://schemas.microsoft.com/office/word/2010/wordml">
-              <w:rPr>
-                <w:rFonts w:ascii="Times New Roman" w:hAnsi="Times New Roman" w:eastAsia="Times New Roman" w:cs="Times New Roman"/>
-                <w:i w:val="false"/>
-                <w:b w:val="false"/>
-                <w:u w:val="none"/>
-                <w:strike w:val="false"/>
-                <w:sz w:val="22"/>
-                <w:szCs w:val="22"/>
-                <w:color w:val="000000"/>
-              </w:rPr>
-              <w:t xml:space="preserve">Alto</w:t>
-            </w:r>
-          </w:p>
-        </w:tc>
-      </w:tr>
-    </w:tbl>
-    <w:bookmarkEnd w:id="40"/>
-    <w:p>
-      <w:pPr>
-        <w:pStyle w:val="AfterWithoutNote"/>
-      </w:pPr>
-      <w:r>
-        <w:t xml:space="preserve">Ver</w:t>
-      </w:r>
-      <w:r>
-        <w:t xml:space="preserve"> </w:t>
-      </w:r>
-      <w:hyperlink w:anchor="tbl-ejemplo">
+        <w:t xml:space="preserve">Según</w:t>
+      </w:r>
+      <w:r>
+        <w:t xml:space="preserve"> </w:t>
+      </w:r>
+      <w:r>
+        <w:t xml:space="preserve">Naik et al. (</w:t>
+      </w:r>
+      <w:hyperlink w:anchor="ref-naik2023wifi7">
         <w:r>
           <w:rPr>
             <w:rStyle w:val="Hyperlink"/>
           </w:rPr>
-          <w:t xml:space="preserve">Tabla 2</w:t>
+          <w:t xml:space="preserve">2023</w:t>
         </w:r>
       </w:hyperlink>
       <w:r>
-        <w:t xml:space="preserve">.</w:t>
-      </w:r>
-    </w:p>
-    <w:bookmarkEnd w:id="41"/>
-    <w:bookmarkEnd w:id="42"/>
-    <w:bookmarkStart w:id="46" w:name="matemáticas-y-ecuaciones"/>
-    <w:p>
-      <w:pPr>
-        <w:pStyle w:val="Heading2"/>
-      </w:pPr>
-      <w:r>
-        <w:t xml:space="preserve">2.5 Matemáticas y Ecuaciones</w:t>
-      </w:r>
-    </w:p>
-    <w:p>
-      <w:pPr>
-        <w:pStyle w:val="FirstParagraph"/>
-      </w:pPr>
-      <w:r>
-        <w:t xml:space="preserve">Puedes escribir ecuaciones matemáticas usando la sintaxis de LaTeX.</w:t>
-      </w:r>
-    </w:p>
-    <w:bookmarkStart w:id="43" w:name="ecuaciones-en-línea"/>
-    <w:p>
-      <w:pPr>
-        <w:pStyle w:val="Heading3"/>
-      </w:pPr>
-      <w:r>
-        <w:t xml:space="preserve">2.5.1 Ecuaciones en línea</w:t>
-      </w:r>
-    </w:p>
-    <w:p>
-      <w:pPr>
-        <w:pStyle w:val="FirstParagraph"/>
-      </w:pPr>
-      <w:r>
-        <w:t xml:space="preserve">Usa un solo signo de dólar</w:t>
-      </w:r>
-      <w:r>
-        <w:t xml:space="preserve"> </w:t>
-      </w:r>
+        <w:t xml:space="preserve">)</w:t>
+      </w:r>
+      <w:r>
+        <w:t xml:space="preserve">, las principales innovaciones incluyen:</w:t>
+      </w:r>
+    </w:p>
+    <w:p>
+      <w:pPr>
+        <w:numPr>
+          <w:ilvl w:val="0"/>
+          <w:numId w:val="1004"/>
+        </w:numPr>
+      </w:pPr>
       <w:r>
         <w:rPr>
-          <w:rStyle w:val="VerbatimChar"/>
+          <w:b/>
+          <w:bCs/>
         </w:rPr>
-        <w:t xml:space="preserve">$</w:t>
-      </w:r>
-      <w:r>
-        <w:t xml:space="preserve">. Por ejemplo,</w:t>
-      </w:r>
-      <w:r>
-        <w:t xml:space="preserve"> </w:t>
-      </w:r>
-      <m:oMath>
-        <m:r>
-          <m:t>E</m:t>
-        </m:r>
-        <m:r>
-          <m:rPr>
-            <m:sty m:val="p"/>
-          </m:rPr>
-          <m:t>=</m:t>
-        </m:r>
-        <m:r>
-          <m:t>m</m:t>
-        </m:r>
-        <m:sSup>
-          <m:e>
-            <m:r>
-              <m:t>c</m:t>
-            </m:r>
-          </m:e>
-          <m:sup>
-            <m:r>
-              <m:t>2</m:t>
-            </m:r>
-          </m:sup>
-        </m:sSup>
-      </m:oMath>
-      <w:r>
-        <w:t xml:space="preserve"> </w:t>
-      </w:r>
-      <w:r>
-        <w:t xml:space="preserve">se escribe</w:t>
-      </w:r>
-      <w:r>
-        <w:t xml:space="preserve"> </w:t>
-      </w:r>
+        <w:t xml:space="preserve">Multi-Link Operation (MLO)</w:t>
+      </w:r>
+      <w:r>
+        <w:t xml:space="preserve">: Permite que un dispositivo transmita y reciba datos simultáneamente a través de múltiples bandas de frecuencia.</w:t>
+      </w:r>
+    </w:p>
+    <w:p>
+      <w:pPr>
+        <w:numPr>
+          <w:ilvl w:val="0"/>
+          <w:numId w:val="1004"/>
+        </w:numPr>
+      </w:pPr>
       <w:r>
         <w:rPr>
-          <w:rStyle w:val="VerbatimChar"/>
+          <w:b/>
+          <w:bCs/>
         </w:rPr>
-        <w:t xml:space="preserve">$E = mc^2$</w:t>
-      </w:r>
-      <w:r>
-        <w:t xml:space="preserve">.</w:t>
-      </w:r>
-    </w:p>
-    <w:bookmarkEnd w:id="43"/>
-    <w:bookmarkStart w:id="45" w:name="ecuaciones-en-bloque"/>
-    <w:p>
-      <w:pPr>
-        <w:pStyle w:val="Heading3"/>
-      </w:pPr>
-      <w:r>
-        <w:t xml:space="preserve">2.5.2 Ecuaciones en bloque</w:t>
-      </w:r>
-    </w:p>
-    <w:p>
-      <w:pPr>
-        <w:pStyle w:val="FirstParagraph"/>
-      </w:pPr>
-      <w:r>
-        <w:t xml:space="preserve">Usa doble signo de dólar</w:t>
-      </w:r>
-      <w:r>
-        <w:t xml:space="preserve"> </w:t>
-      </w:r>
+        <w:t xml:space="preserve">Canales de 320 MHz</w:t>
+      </w:r>
+      <w:r>
+        <w:t xml:space="preserve">: Duplica el ancho de canal máximo disponible en WiFi 6E.</w:t>
+      </w:r>
+    </w:p>
+    <w:p>
+      <w:pPr>
+        <w:numPr>
+          <w:ilvl w:val="0"/>
+          <w:numId w:val="1004"/>
+        </w:numPr>
+      </w:pPr>
       <w:r>
         <w:rPr>
-          <w:rStyle w:val="VerbatimChar"/>
+          <w:b/>
+          <w:bCs/>
         </w:rPr>
-        <w:t xml:space="preserve">$$</w:t>
-      </w:r>
-      <w:r>
-        <w:t xml:space="preserve"> </w:t>
-      </w:r>
-      <w:r>
-        <w:t xml:space="preserve">para ecuaciones centradas.</w:t>
+        <w:t xml:space="preserve">4K-QAM</w:t>
+      </w:r>
+      <w:r>
+        <w:t xml:space="preserve">: Aumenta la densidad de modulación, permitiendo transmitir más bits por símbolo.</w:t>
+      </w:r>
+    </w:p>
+    <w:p>
+      <w:pPr>
+        <w:numPr>
+          <w:ilvl w:val="0"/>
+          <w:numId w:val="1004"/>
+        </w:numPr>
+      </w:pPr>
+      <w:r>
+        <w:rPr>
+          <w:b/>
+          <w:bCs/>
+        </w:rPr>
+        <w:t xml:space="preserve">Puncturing mejorado</w:t>
+      </w:r>
+      <w:r>
+        <w:t xml:space="preserve">: Permite utilizar porciones de canales afectados por interferencia.</w:t>
+      </w:r>
+    </w:p>
+    <w:bookmarkStart w:id="44" w:name="fig-mlo"/>
+    <w:p>
+      <w:pPr>
+        <w:pStyle w:val="FigureTitle"/>
+      </w:pPr>
+      <w:r>
+        <w:t xml:space="preserve">Figura 2</w:t>
+      </w:r>
+    </w:p>
+    <w:p>
+      <w:pPr>
+        <w:pStyle w:val="Caption"/>
+      </w:pPr>
+      <w:r>
+        <w:t xml:space="preserve">Operación Multi-Link en WiFi 7</w:t>
+      </w:r>
+    </w:p>
+    <w:p>
+      <w:pPr>
+        <w:pStyle w:val="FigureWithNote"/>
+      </w:pPr>
+      <w:r>
+        <w:drawing>
+          <wp:inline>
+            <wp:extent cx="4572000" cy="2495847"/>
+            <wp:effectExtent b="0" l="0" r="0" t="0"/>
+            <wp:docPr descr="" title="" id="42" name="Picture"/>
+            <a:graphic>
+              <a:graphicData uri="http://schemas.openxmlformats.org/drawingml/2006/picture">
+                <pic:pic>
+                  <pic:nvPicPr>
+                    <pic:cNvPr descr="wifi7_mlo.png" id="43" name="Picture"/>
+                    <pic:cNvPicPr>
+                      <a:picLocks noChangeArrowheads="1" noChangeAspect="1"/>
+                    </pic:cNvPicPr>
+                  </pic:nvPicPr>
+                  <pic:blipFill>
+                    <a:blip r:embed="rId41"/>
+                    <a:stretch>
+                      <a:fillRect/>
+                    </a:stretch>
+                  </pic:blipFill>
+                  <pic:spPr bwMode="auto">
+                    <a:xfrm>
+                      <a:off x="0" y="0"/>
+                      <a:ext cx="4572000" cy="2495847"/>
+                    </a:xfrm>
+                    <a:prstGeom prst="rect">
+                      <a:avLst/>
+                    </a:prstGeom>
+                    <a:noFill/>
+                    <a:ln w="9525">
+                      <a:noFill/>
+                      <a:headEnd/>
+                      <a:tailEnd/>
+                    </a:ln>
+                  </pic:spPr>
+                </pic:pic>
+              </a:graphicData>
+            </a:graphic>
+          </wp:inline>
+        </w:drawing>
+      </w:r>
+    </w:p>
+    <w:bookmarkEnd w:id="44"/>
+    <w:p>
+      <w:pPr>
+        <w:pStyle w:val="FigureNote"/>
+      </w:pPr>
+      <w:r>
+        <w:rPr>
+          <w:i/>
+          <w:iCs/>
+        </w:rPr>
+        <w:t xml:space="preserve">Nota</w:t>
+      </w:r>
+      <w:r>
+        <w:t xml:space="preserve">. Ilustración de Multi-Link Operation mostrando transmisión simultánea en múltiples bandas de frecuencia.</w:t>
       </w:r>
     </w:p>
     <w:p>
       <w:pPr>
         <w:pStyle w:val="BodyText"/>
       </w:pPr>
-      <m:oMathPara>
-        <m:oMathParaPr>
-          <m:jc m:val="center"/>
-        </m:oMathParaPr>
-        <m:oMath>
-          <m:r>
-            <m:t>x</m:t>
-          </m:r>
-          <m:r>
-            <m:rPr>
-              <m:sty m:val="p"/>
-            </m:rPr>
-            <m:t>=</m:t>
-          </m:r>
-          <m:f>
-            <m:fPr>
-              <m:type m:val="bar"/>
-            </m:fPr>
-            <m:num>
-              <m:r>
-                <m:rPr>
-                  <m:sty m:val="p"/>
-                </m:rPr>
-                <m:t>−</m:t>
-              </m:r>
-              <m:r>
-                <m:t>b</m:t>
-              </m:r>
-              <m:r>
-                <m:rPr>
-                  <m:sty m:val="p"/>
-                </m:rPr>
-                <m:t>±</m:t>
-              </m:r>
-              <m:rad>
-                <m:radPr>
-                  <m:degHide m:val="on"/>
-                </m:radPr>
-                <m:deg/>
-                <m:e>
-                  <m:sSup>
-                    <m:e>
-                      <m:r>
-                        <m:t>b</m:t>
-                      </m:r>
-                    </m:e>
-                    <m:sup>
-                      <m:r>
-                        <m:t>2</m:t>
-                      </m:r>
-                    </m:sup>
-                  </m:sSup>
-                  <m:r>
-                    <m:rPr>
-                      <m:sty m:val="p"/>
-                    </m:rPr>
-                    <m:t>−</m:t>
-                  </m:r>
-                  <m:r>
-                    <m:t>4</m:t>
-                  </m:r>
-                  <m:r>
-                    <m:t>a</m:t>
-                  </m:r>
-                  <m:r>
-                    <m:t>c</m:t>
-                  </m:r>
-                </m:e>
-              </m:rad>
-            </m:num>
-            <m:den>
-              <m:r>
-                <m:t>2</m:t>
-              </m:r>
-              <m:r>
-                <m:t>a</m:t>
-              </m:r>
-            </m:den>
-          </m:f>
-        </m:oMath>
-      </m:oMathPara>
-    </w:p>
-    <w:p>
-      <w:pPr>
-        <w:pStyle w:val="FirstParagraph"/>
-      </w:pPr>
-      <w:r>
-        <w:t xml:space="preserve">También puedes etiquetar ecuaciones para referenciarlas:</w:t>
-      </w:r>
-    </w:p>
-    <w:p>
-      <w:pPr>
-        <w:pStyle w:val="BodyText"/>
-      </w:pPr>
-      <w:bookmarkStart w:id="44" w:name="eq-euler"/>
-      <m:oMathPara>
-        <m:oMathParaPr>
-          <m:jc m:val="center"/>
-        </m:oMathParaPr>
-        <m:oMath>
-          <m:sSup>
-            <m:e>
-              <m:r>
-                <m:t>e</m:t>
-              </m:r>
-            </m:e>
-            <m:sup>
-              <m:r>
-                <m:t>i</m:t>
-              </m:r>
-              <m:r>
-                <m:t>π</m:t>
-              </m:r>
-            </m:sup>
-          </m:sSup>
-          <m:r>
-            <m:rPr>
-              <m:sty m:val="p"/>
-            </m:rPr>
-            <m:t>+</m:t>
-          </m:r>
-          <m:r>
-            <m:t>1</m:t>
-          </m:r>
-          <m:r>
-            <m:rPr>
-              <m:sty m:val="p"/>
-            </m:rPr>
-            <m:t>=</m:t>
-          </m:r>
-          <m:r>
-            <m:t>0</m:t>
-          </m:r>
-          <m:r>
-            <m:t>  </m:t>
-          </m:r>
-          <m:d>
-            <m:dPr>
-              <m:begChr m:val="("/>
-              <m:sepChr m:val=""/>
-              <m:endChr m:val=")"/>
-              <m:grow/>
-            </m:dPr>
-            <m:e>
-              <m:r>
-                <m:t>1</m:t>
-              </m:r>
-            </m:e>
-          </m:d>
-        </m:oMath>
-      </m:oMathPara>
-      <w:bookmarkEnd w:id="44"/>
-    </w:p>
-    <w:p>
-      <w:pPr>
-        <w:pStyle w:val="FirstParagraph"/>
-      </w:pPr>
-      <w:r>
-        <w:t xml:space="preserve">Como se ve en la</w:t>
-      </w:r>
-      <w:r>
-        <w:t xml:space="preserve"> </w:t>
-      </w:r>
-      <w:hyperlink w:anchor="eq-euler">
+      <w:r>
+        <w:t xml:space="preserve">La</w:t>
+      </w:r>
+      <w:r>
+        <w:t xml:space="preserve"> </w:t>
+      </w:r>
+      <w:hyperlink w:anchor="fig-mlo">
         <w:r>
           <w:rPr>
             <w:rStyle w:val="Hyperlink"/>
           </w:rPr>
-          <w:t xml:space="preserve">Ecuación 1</w:t>
+          <w:t xml:space="preserve">Figura 2</w:t>
         </w:r>
       </w:hyperlink>
       <w:r>
-        <w:t xml:space="preserve">, esta es la identidad de Euler.</w:t>
+        <w:t xml:space="preserve"> </w:t>
+      </w:r>
+      <w:r>
+        <w:t xml:space="preserve">ilustra cómo MLO mejora el rendimiento y la confiabilidad de la conexión.</w:t>
       </w:r>
     </w:p>
     <w:bookmarkEnd w:id="45"/>
     <w:bookmarkEnd w:id="46"/>
-    <w:bookmarkStart w:id="47" w:name="citas-y-referencias"/>
+    <w:bookmarkEnd w:id="47"/>
+    <w:bookmarkStart w:id="59" w:name="Xb9409c0d4b32dffd9b14752777be4cba78379a8"/>
+    <w:p>
+      <w:pPr>
+        <w:pStyle w:val="Heading1"/>
+      </w:pPr>
+      <w:r>
+        <w:t xml:space="preserve">4. Bluetooth: Evolución y Aplicaciones Actuales</w:t>
+      </w:r>
+    </w:p>
+    <w:bookmarkStart w:id="51" w:name="bluetooth-5.x-mejoras-sustanciales"/>
     <w:p>
       <w:pPr>
         <w:pStyle w:val="Heading2"/>
       </w:pPr>
       <w:r>
-        <w:t xml:space="preserve">2.6 Citas y Referencias</w:t>
+        <w:t xml:space="preserve">4.1 Bluetooth 5.x: Mejoras Sustanciales</w:t>
       </w:r>
     </w:p>
     <w:p>
@@ -1859,26 +1882,577 @@
         <w:pStyle w:val="FirstParagraph"/>
       </w:pPr>
       <w:r>
-        <w:t xml:space="preserve">Para citar referencias bibliográficas definidas en</w:t>
-      </w:r>
-      <w:r>
-        <w:t xml:space="preserve"> </w:t>
-      </w:r>
+        <w:t xml:space="preserve">La serie Bluetooth 5.x ha introducido mejoras significativas en alcance, velocidad y capacidad de difusión</w:t>
+      </w:r>
+      <w:r>
+        <w:t xml:space="preserve"> </w:t>
+      </w:r>
+      <w:r>
+        <w:t xml:space="preserve">(</w:t>
+      </w:r>
+      <w:hyperlink w:anchor="ref-bluetooth2023core">
+        <w:r>
+          <w:rPr>
+            <w:rStyle w:val="Hyperlink"/>
+          </w:rPr>
+          <w:t xml:space="preserve">Bluetooth Special Interest Group, 2023</w:t>
+        </w:r>
+      </w:hyperlink>
+      <w:r>
+        <w:t xml:space="preserve">)</w:t>
+      </w:r>
+      <w:r>
+        <w:t xml:space="preserve">.</w:t>
+      </w:r>
+      <w:r>
+        <w:t xml:space="preserve"> </w:t>
+      </w:r>
+      <w:r>
+        <w:t xml:space="preserve">Collotta et al. (</w:t>
+      </w:r>
+      <w:hyperlink w:anchor="ref-collotta2023bluetooth53">
+        <w:r>
+          <w:rPr>
+            <w:rStyle w:val="Hyperlink"/>
+          </w:rPr>
+          <w:t xml:space="preserve">2023</w:t>
+        </w:r>
+      </w:hyperlink>
+      <w:r>
+        <w:t xml:space="preserve">)</w:t>
+      </w:r>
+      <w:r>
+        <w:t xml:space="preserve"> </w:t>
+      </w:r>
+      <w:r>
+        <w:t xml:space="preserve">destacan que Bluetooth 5.3 representa un hito importante para aplicaciones IoT.</w:t>
+      </w:r>
+    </w:p>
+    <w:bookmarkStart w:id="50" w:name="características-de-bluetooth-5.3"/>
+    <w:p>
+      <w:pPr>
+        <w:pStyle w:val="Heading3"/>
+      </w:pPr>
+      <w:r>
+        <w:t xml:space="preserve">4.1.1 Características de Bluetooth 5.3</w:t>
+      </w:r>
+    </w:p>
+    <w:bookmarkStart w:id="49" w:name="tbl-bluetooth-versiones"/>
+    <w:p>
+      <w:pPr>
+        <w:pStyle w:val="FigureTitle"/>
+      </w:pPr>
+      <w:r>
+        <w:t xml:space="preserve">Tabla 3</w:t>
+      </w:r>
+    </w:p>
+    <w:p>
+      <w:pPr>
+        <w:pStyle w:val="Caption"/>
+      </w:pPr>
+      <w:r>
+        <w:t xml:space="preserve">Evolución de las versiones de Bluetooth.</w:t>
+      </w:r>
+    </w:p>
+    <w:bookmarkStart w:id="48" w:name="tbl-bluetooth"/>
+    <w:tbl>
+      <w:tblPr>
+        <w:tblStyle w:val="Table"/>
+        <w:tblW w:type="auto" w:w="0"/>
+        <w:tblLook w:firstRow="1" w:lastRow="0" w:firstColumn="0" w:lastColumn="0" w:noHBand="0" w:noVBand="0" w:val="0020"/>
+      </w:tblPr>
+      <w:tblGrid>
+        <w:gridCol w:w="1584"/>
+        <w:gridCol w:w="1584"/>
+        <w:gridCol w:w="1584"/>
+        <w:gridCol w:w="1584"/>
+        <w:gridCol w:w="1584"/>
+      </w:tblGrid>
+      <w:tr>
+        <w:trPr>
+          <w:tblHeader w:val="on"/>
+        </w:trPr>
+        <w:tc>
+          <w:tcPr/>
+          <w:p>
+            <w:pPr>
+              <w:pStyle w:val="Compact"/>
+              <w:jc w:val="left"/>
+            </w:pPr>
+            <w:r>
+              <w:t xml:space="preserve">Versión</w:t>
+            </w:r>
+          </w:p>
+        </w:tc>
+        <w:tc>
+          <w:tcPr/>
+          <w:p>
+            <w:pPr>
+              <w:pStyle w:val="Compact"/>
+              <w:jc w:val="left"/>
+            </w:pPr>
+            <w:r>
+              <w:t xml:space="preserve">Alcance</w:t>
+            </w:r>
+          </w:p>
+        </w:tc>
+        <w:tc>
+          <w:tcPr/>
+          <w:p>
+            <w:pPr>
+              <w:pStyle w:val="Compact"/>
+              <w:jc w:val="left"/>
+            </w:pPr>
+            <w:r>
+              <w:t xml:space="preserve">Velocidad</w:t>
+            </w:r>
+          </w:p>
+        </w:tc>
+        <w:tc>
+          <w:tcPr/>
+          <w:p>
+            <w:pPr>
+              <w:pStyle w:val="Compact"/>
+              <w:jc w:val="left"/>
+            </w:pPr>
+            <w:r>
+              <w:t xml:space="preserve">Capacidad Broadcast</w:t>
+            </w:r>
+          </w:p>
+        </w:tc>
+        <w:tc>
+          <w:tcPr/>
+          <w:p>
+            <w:pPr>
+              <w:pStyle w:val="Compact"/>
+              <w:jc w:val="left"/>
+            </w:pPr>
+            <w:r>
+              <w:t xml:space="preserve">Año</w:t>
+            </w:r>
+          </w:p>
+        </w:tc>
+      </w:tr>
+      <w:tr>
+        <w:tc>
+          <w:tcPr/>
+          <w:p>
+            <w:pPr>
+              <w:pStyle w:val="Compact"/>
+              <w:jc w:val="left"/>
+            </w:pPr>
+            <w:r>
+              <w:t xml:space="preserve">4.2</w:t>
+            </w:r>
+          </w:p>
+        </w:tc>
+        <w:tc>
+          <w:tcPr/>
+          <w:p>
+            <w:pPr>
+              <w:pStyle w:val="Compact"/>
+              <w:jc w:val="left"/>
+            </w:pPr>
+            <w:r>
+              <w:t xml:space="preserve">~50 m</w:t>
+            </w:r>
+          </w:p>
+        </w:tc>
+        <w:tc>
+          <w:tcPr/>
+          <w:p>
+            <w:pPr>
+              <w:pStyle w:val="Compact"/>
+              <w:jc w:val="left"/>
+            </w:pPr>
+            <w:r>
+              <w:t xml:space="preserve">1 Mbps</w:t>
+            </w:r>
+          </w:p>
+        </w:tc>
+        <w:tc>
+          <w:tcPr/>
+          <w:p>
+            <w:pPr>
+              <w:pStyle w:val="Compact"/>
+              <w:jc w:val="left"/>
+            </w:pPr>
+            <w:r>
+              <w:t xml:space="preserve">Limitada</w:t>
+            </w:r>
+          </w:p>
+        </w:tc>
+        <w:tc>
+          <w:tcPr/>
+          <w:p>
+            <w:pPr>
+              <w:pStyle w:val="Compact"/>
+              <w:jc w:val="left"/>
+            </w:pPr>
+            <w:r>
+              <w:t xml:space="preserve">2014</w:t>
+            </w:r>
+          </w:p>
+        </w:tc>
+      </w:tr>
+      <w:tr>
+        <w:tc>
+          <w:tcPr/>
+          <w:p>
+            <w:pPr>
+              <w:pStyle w:val="Compact"/>
+              <w:jc w:val="left"/>
+            </w:pPr>
+            <w:r>
+              <w:t xml:space="preserve">5.0</w:t>
+            </w:r>
+          </w:p>
+        </w:tc>
+        <w:tc>
+          <w:tcPr/>
+          <w:p>
+            <w:pPr>
+              <w:pStyle w:val="Compact"/>
+              <w:jc w:val="left"/>
+            </w:pPr>
+            <w:r>
+              <w:t xml:space="preserve">~200 m</w:t>
+            </w:r>
+          </w:p>
+        </w:tc>
+        <w:tc>
+          <w:tcPr/>
+          <w:p>
+            <w:pPr>
+              <w:pStyle w:val="Compact"/>
+              <w:jc w:val="left"/>
+            </w:pPr>
+            <w:r>
+              <w:t xml:space="preserve">2 Mbps</w:t>
+            </w:r>
+          </w:p>
+        </w:tc>
+        <w:tc>
+          <w:tcPr/>
+          <w:p>
+            <w:pPr>
+              <w:pStyle w:val="Compact"/>
+              <w:jc w:val="left"/>
+            </w:pPr>
+            <w:r>
+              <w:t xml:space="preserve">Mejorada</w:t>
+            </w:r>
+          </w:p>
+        </w:tc>
+        <w:tc>
+          <w:tcPr/>
+          <w:p>
+            <w:pPr>
+              <w:pStyle w:val="Compact"/>
+              <w:jc w:val="left"/>
+            </w:pPr>
+            <w:r>
+              <w:t xml:space="preserve">2016</w:t>
+            </w:r>
+          </w:p>
+        </w:tc>
+      </w:tr>
+      <w:tr>
+        <w:tc>
+          <w:tcPr/>
+          <w:p>
+            <w:pPr>
+              <w:pStyle w:val="Compact"/>
+              <w:jc w:val="left"/>
+            </w:pPr>
+            <w:r>
+              <w:t xml:space="preserve">5.1</w:t>
+            </w:r>
+          </w:p>
+        </w:tc>
+        <w:tc>
+          <w:tcPr/>
+          <w:p>
+            <w:pPr>
+              <w:pStyle w:val="Compact"/>
+              <w:jc w:val="left"/>
+            </w:pPr>
+            <w:r>
+              <w:t xml:space="preserve">~200 m</w:t>
+            </w:r>
+          </w:p>
+        </w:tc>
+        <w:tc>
+          <w:tcPr/>
+          <w:p>
+            <w:pPr>
+              <w:pStyle w:val="Compact"/>
+              <w:jc w:val="left"/>
+            </w:pPr>
+            <w:r>
+              <w:t xml:space="preserve">2 Mbps</w:t>
+            </w:r>
+          </w:p>
+        </w:tc>
+        <w:tc>
+          <w:tcPr/>
+          <w:p>
+            <w:pPr>
+              <w:pStyle w:val="Compact"/>
+              <w:jc w:val="left"/>
+            </w:pPr>
+            <w:r>
+              <w:t xml:space="preserve">+ Localización</w:t>
+            </w:r>
+          </w:p>
+        </w:tc>
+        <w:tc>
+          <w:tcPr/>
+          <w:p>
+            <w:pPr>
+              <w:pStyle w:val="Compact"/>
+              <w:jc w:val="left"/>
+            </w:pPr>
+            <w:r>
+              <w:t xml:space="preserve">2019</w:t>
+            </w:r>
+          </w:p>
+        </w:tc>
+      </w:tr>
+      <w:tr>
+        <w:tc>
+          <w:tcPr/>
+          <w:p>
+            <w:pPr>
+              <w:pStyle w:val="Compact"/>
+              <w:jc w:val="left"/>
+            </w:pPr>
+            <w:r>
+              <w:t xml:space="preserve">5.2</w:t>
+            </w:r>
+          </w:p>
+        </w:tc>
+        <w:tc>
+          <w:tcPr/>
+          <w:p>
+            <w:pPr>
+              <w:pStyle w:val="Compact"/>
+              <w:jc w:val="left"/>
+            </w:pPr>
+            <w:r>
+              <w:t xml:space="preserve">~200 m</w:t>
+            </w:r>
+          </w:p>
+        </w:tc>
+        <w:tc>
+          <w:tcPr/>
+          <w:p>
+            <w:pPr>
+              <w:pStyle w:val="Compact"/>
+              <w:jc w:val="left"/>
+            </w:pPr>
+            <w:r>
+              <w:t xml:space="preserve">2 Mbps</w:t>
+            </w:r>
+          </w:p>
+        </w:tc>
+        <w:tc>
+          <w:tcPr/>
+          <w:p>
+            <w:pPr>
+              <w:pStyle w:val="Compact"/>
+              <w:jc w:val="left"/>
+            </w:pPr>
+            <w:r>
+              <w:t xml:space="preserve">LE Audio</w:t>
+            </w:r>
+          </w:p>
+        </w:tc>
+        <w:tc>
+          <w:tcPr/>
+          <w:p>
+            <w:pPr>
+              <w:pStyle w:val="Compact"/>
+              <w:jc w:val="left"/>
+            </w:pPr>
+            <w:r>
+              <w:t xml:space="preserve">2020</w:t>
+            </w:r>
+          </w:p>
+        </w:tc>
+      </w:tr>
+      <w:tr>
+        <w:tc>
+          <w:tcPr/>
+          <w:p>
+            <w:pPr>
+              <w:pStyle w:val="Compact"/>
+              <w:jc w:val="left"/>
+            </w:pPr>
+            <w:r>
+              <w:t xml:space="preserve">5.3</w:t>
+            </w:r>
+          </w:p>
+        </w:tc>
+        <w:tc>
+          <w:tcPr/>
+          <w:p>
+            <w:pPr>
+              <w:pStyle w:val="Compact"/>
+              <w:jc w:val="left"/>
+            </w:pPr>
+            <w:r>
+              <w:t xml:space="preserve">~200 m</w:t>
+            </w:r>
+          </w:p>
+        </w:tc>
+        <w:tc>
+          <w:tcPr/>
+          <w:p>
+            <w:pPr>
+              <w:pStyle w:val="Compact"/>
+              <w:jc w:val="left"/>
+            </w:pPr>
+            <w:r>
+              <w:t xml:space="preserve">2 Mbps</w:t>
+            </w:r>
+          </w:p>
+        </w:tc>
+        <w:tc>
+          <w:tcPr/>
+          <w:p>
+            <w:pPr>
+              <w:pStyle w:val="Compact"/>
+              <w:jc w:val="left"/>
+            </w:pPr>
+            <w:r>
+              <w:t xml:space="preserve">+ Eficiencia</w:t>
+            </w:r>
+          </w:p>
+        </w:tc>
+        <w:tc>
+          <w:tcPr/>
+          <w:p>
+            <w:pPr>
+              <w:pStyle w:val="Compact"/>
+              <w:jc w:val="left"/>
+            </w:pPr>
+            <w:r>
+              <w:t xml:space="preserve">2021</w:t>
+            </w:r>
+          </w:p>
+        </w:tc>
+      </w:tr>
+      <w:tr>
+        <w:tc>
+          <w:tcPr/>
+          <w:p>
+            <w:pPr>
+              <w:pStyle w:val="Compact"/>
+              <w:jc w:val="left"/>
+            </w:pPr>
+            <w:r>
+              <w:t xml:space="preserve">5.4</w:t>
+            </w:r>
+          </w:p>
+        </w:tc>
+        <w:tc>
+          <w:tcPr/>
+          <w:p>
+            <w:pPr>
+              <w:pStyle w:val="Compact"/>
+              <w:jc w:val="left"/>
+            </w:pPr>
+            <w:r>
+              <w:t xml:space="preserve">~200 m</w:t>
+            </w:r>
+          </w:p>
+        </w:tc>
+        <w:tc>
+          <w:tcPr/>
+          <w:p>
+            <w:pPr>
+              <w:pStyle w:val="Compact"/>
+              <w:jc w:val="left"/>
+            </w:pPr>
+            <w:r>
+              <w:t xml:space="preserve">2 Mbps</w:t>
+            </w:r>
+          </w:p>
+        </w:tc>
+        <w:tc>
+          <w:tcPr/>
+          <w:p>
+            <w:pPr>
+              <w:pStyle w:val="Compact"/>
+              <w:jc w:val="left"/>
+            </w:pPr>
+            <w:r>
+              <w:t xml:space="preserve">+ PAwR</w:t>
+            </w:r>
+          </w:p>
+        </w:tc>
+        <w:tc>
+          <w:tcPr/>
+          <w:p>
+            <w:pPr>
+              <w:pStyle w:val="Compact"/>
+              <w:jc w:val="left"/>
+            </w:pPr>
+            <w:r>
+              <w:t xml:space="preserve">2023</w:t>
+            </w:r>
+          </w:p>
+        </w:tc>
+      </w:tr>
+    </w:tbl>
+    <w:bookmarkEnd w:id="48"/>
+    <w:bookmarkEnd w:id="49"/>
+    <w:p>
+      <w:pPr>
+        <w:pStyle w:val="FigureNote"/>
+      </w:pPr>
       <w:r>
         <w:rPr>
-          <w:rStyle w:val="VerbatimChar"/>
+          <w:i/>
+          <w:iCs/>
         </w:rPr>
-        <w:t xml:space="preserve">bibliography.bib</w:t>
-      </w:r>
-      <w:r>
-        <w:t xml:space="preserve">:</w:t>
+        <w:t xml:space="preserve">Nota</w:t>
+      </w:r>
+      <w:r>
+        <w:t xml:space="preserve">. Basado en Bluetooth SIG (2023) y Collotta et al. (2023).</w:t>
+      </w:r>
+    </w:p>
+    <w:p>
+      <w:pPr>
+        <w:pStyle w:val="BodyText"/>
+      </w:pPr>
+      <w:r>
+        <w:t xml:space="preserve">Woolley and Heile (</w:t>
+      </w:r>
+      <w:hyperlink w:anchor="ref-woolley2023bluetooth">
+        <w:r>
+          <w:rPr>
+            <w:rStyle w:val="Hyperlink"/>
+          </w:rPr>
+          <w:t xml:space="preserve">2023</w:t>
+        </w:r>
+      </w:hyperlink>
+      <w:r>
+        <w:t xml:space="preserve">)</w:t>
+      </w:r>
+      <w:r>
+        <w:t xml:space="preserve"> </w:t>
+      </w:r>
+      <w:r>
+        <w:t xml:space="preserve">explican que las mejoras en Bluetooth 5.x incluyen:</w:t>
       </w:r>
     </w:p>
     <w:p>
       <w:pPr>
         <w:numPr>
           <w:ilvl w:val="0"/>
-          <w:numId w:val="1004"/>
+          <w:numId w:val="1005"/>
         </w:numPr>
       </w:pPr>
       <w:r>
@@ -1886,10 +2460,65 @@
           <w:b/>
           <w:bCs/>
         </w:rPr>
-        <w:t xml:space="preserve">Cita parentética</w:t>
-      </w:r>
-      <w:r>
-        <w:t xml:space="preserve">: Esto es un hecho</w:t>
+        <w:t xml:space="preserve">LE Power Control</w:t>
+      </w:r>
+      <w:r>
+        <w:t xml:space="preserve">: Optimización dinámica de la potencia de transmisión.</w:t>
+      </w:r>
+    </w:p>
+    <w:p>
+      <w:pPr>
+        <w:numPr>
+          <w:ilvl w:val="0"/>
+          <w:numId w:val="1005"/>
+        </w:numPr>
+      </w:pPr>
+      <w:r>
+        <w:rPr>
+          <w:b/>
+          <w:bCs/>
+        </w:rPr>
+        <w:t xml:space="preserve">Periodic Advertising with Responses (PAwR)</w:t>
+      </w:r>
+      <w:r>
+        <w:t xml:space="preserve">: Comunicación bidireccional eficiente para IoT.</w:t>
+      </w:r>
+    </w:p>
+    <w:p>
+      <w:pPr>
+        <w:numPr>
+          <w:ilvl w:val="0"/>
+          <w:numId w:val="1005"/>
+        </w:numPr>
+      </w:pPr>
+      <w:r>
+        <w:rPr>
+          <w:b/>
+          <w:bCs/>
+        </w:rPr>
+        <w:t xml:space="preserve">Channel Classification Enhancement</w:t>
+      </w:r>
+      <w:r>
+        <w:t xml:space="preserve">: Mejor adaptación a entornos con interferencia.</w:t>
+      </w:r>
+    </w:p>
+    <w:bookmarkEnd w:id="50"/>
+    <w:bookmarkEnd w:id="51"/>
+    <w:bookmarkStart w:id="58" w:name="bluetooth-le-audio"/>
+    <w:p>
+      <w:pPr>
+        <w:pStyle w:val="Heading2"/>
+      </w:pPr>
+      <w:r>
+        <w:t xml:space="preserve">4.2 Bluetooth LE Audio</w:t>
+      </w:r>
+    </w:p>
+    <w:p>
+      <w:pPr>
+        <w:pStyle w:val="FirstParagraph"/>
+      </w:pPr>
+      <w:r>
+        <w:t xml:space="preserve">Bluetooth LE Audio representa una revolución en la transmisión de audio inalámbrico</w:t>
       </w:r>
       <w:r>
         <w:t xml:space="preserve"> </w:t>
@@ -1897,26 +2526,237 @@
       <w:r>
         <w:t xml:space="preserve">(</w:t>
       </w:r>
-      <w:hyperlink w:anchor="ref-CameronTrivedi2013">
+      <w:hyperlink w:anchor="ref-chen2023bleaudio">
         <w:r>
           <w:rPr>
             <w:rStyle w:val="Hyperlink"/>
           </w:rPr>
-          <w:t xml:space="preserve">Cameron &amp; Trivedi, 2013</w:t>
+          <w:t xml:space="preserve">Chen et al., 2023</w:t>
         </w:r>
       </w:hyperlink>
       <w:r>
         <w:t xml:space="preserve">)</w:t>
       </w:r>
       <w:r>
-        <w:t xml:space="preserve">.</w:t>
+        <w:t xml:space="preserve">. Esta tecnología introduce:</w:t>
+      </w:r>
+    </w:p>
+    <w:bookmarkStart w:id="56" w:name="Xb371add07ea38e7446074ee4207a45545d5b4cc"/>
+    <w:p>
+      <w:pPr>
+        <w:pStyle w:val="Heading3"/>
+      </w:pPr>
+      <w:r>
+        <w:t xml:space="preserve">4.2.1 Códec LC3 (Low Complexity Communication Codec)</w:t>
+      </w:r>
+    </w:p>
+    <w:p>
+      <w:pPr>
+        <w:pStyle w:val="FirstParagraph"/>
+      </w:pPr>
+      <w:r>
+        <w:t xml:space="preserve">El códec LC3 ofrece mejor calidad de audio con menor consumo de bitrate comparado con SBC (Sub-Band Coding), el códec tradicional de Bluetooth Classic Audio.</w:t>
+      </w:r>
+    </w:p>
+    <w:bookmarkStart w:id="55" w:name="fig-lc3"/>
+    <w:p>
+      <w:pPr>
+        <w:pStyle w:val="FigureTitle"/>
+      </w:pPr>
+      <w:r>
+        <w:t xml:space="preserve">Figura 3</w:t>
+      </w:r>
+    </w:p>
+    <w:p>
+      <w:pPr>
+        <w:pStyle w:val="Caption"/>
+      </w:pPr>
+      <w:r>
+        <w:t xml:space="preserve">Comparación de calidad de audio entre códecs</w:t>
+      </w:r>
+    </w:p>
+    <w:p>
+      <w:pPr>
+        <w:pStyle w:val="FigureWithNote"/>
+      </w:pPr>
+      <w:r>
+        <w:drawing>
+          <wp:inline>
+            <wp:extent cx="4572000" cy="2495847"/>
+            <wp:effectExtent b="0" l="0" r="0" t="0"/>
+            <wp:docPr descr="" title="" id="53" name="Picture"/>
+            <a:graphic>
+              <a:graphicData uri="http://schemas.openxmlformats.org/drawingml/2006/picture">
+                <pic:pic>
+                  <pic:nvPicPr>
+                    <pic:cNvPr descr="bluetooth_lc3.png" id="54" name="Picture"/>
+                    <pic:cNvPicPr>
+                      <a:picLocks noChangeArrowheads="1" noChangeAspect="1"/>
+                    </pic:cNvPicPr>
+                  </pic:nvPicPr>
+                  <pic:blipFill>
+                    <a:blip r:embed="rId52"/>
+                    <a:stretch>
+                      <a:fillRect/>
+                    </a:stretch>
+                  </pic:blipFill>
+                  <pic:spPr bwMode="auto">
+                    <a:xfrm>
+                      <a:off x="0" y="0"/>
+                      <a:ext cx="4572000" cy="2495847"/>
+                    </a:xfrm>
+                    <a:prstGeom prst="rect">
+                      <a:avLst/>
+                    </a:prstGeom>
+                    <a:noFill/>
+                    <a:ln w="9525">
+                      <a:noFill/>
+                      <a:headEnd/>
+                      <a:tailEnd/>
+                    </a:ln>
+                  </pic:spPr>
+                </pic:pic>
+              </a:graphicData>
+            </a:graphic>
+          </wp:inline>
+        </w:drawing>
+      </w:r>
+    </w:p>
+    <w:bookmarkEnd w:id="55"/>
+    <w:p>
+      <w:pPr>
+        <w:pStyle w:val="FigureNote"/>
+      </w:pPr>
+      <w:r>
+        <w:rPr>
+          <w:i/>
+          <w:iCs/>
+        </w:rPr>
+        <w:t xml:space="preserve">Nota</w:t>
+      </w:r>
+      <w:r>
+        <w:t xml:space="preserve">. Gráfico comparativo de calidad de audio versus bitrate para los códecs LC3 y SBC.</w:t>
+      </w:r>
+    </w:p>
+    <w:bookmarkEnd w:id="56"/>
+    <w:bookmarkStart w:id="57" w:name="auracast-difusión-de-audio"/>
+    <w:p>
+      <w:pPr>
+        <w:pStyle w:val="Heading3"/>
+      </w:pPr>
+      <w:r>
+        <w:t xml:space="preserve">4.2.2 Auracast: Difusión de Audio</w:t>
+      </w:r>
+    </w:p>
+    <w:p>
+      <w:pPr>
+        <w:pStyle w:val="FirstParagraph"/>
+      </w:pPr>
+      <w:r>
+        <w:t xml:space="preserve">Chen et al. (</w:t>
+      </w:r>
+      <w:hyperlink w:anchor="ref-chen2023bleaudio">
+        <w:r>
+          <w:rPr>
+            <w:rStyle w:val="Hyperlink"/>
+          </w:rPr>
+          <w:t xml:space="preserve">2023</w:t>
+        </w:r>
+      </w:hyperlink>
+      <w:r>
+        <w:t xml:space="preserve">)</w:t>
+      </w:r>
+      <w:r>
+        <w:t xml:space="preserve"> </w:t>
+      </w:r>
+      <w:r>
+        <w:t xml:space="preserve">describen Auracast como una característica que permite:</w:t>
       </w:r>
     </w:p>
     <w:p>
       <w:pPr>
         <w:numPr>
           <w:ilvl w:val="0"/>
-          <w:numId w:val="1004"/>
+          <w:numId w:val="1006"/>
+        </w:numPr>
+      </w:pPr>
+      <w:r>
+        <w:t xml:space="preserve">Compartir audio con un número ilimitado de receptores.</w:t>
+      </w:r>
+    </w:p>
+    <w:p>
+      <w:pPr>
+        <w:numPr>
+          <w:ilvl w:val="0"/>
+          <w:numId w:val="1006"/>
+        </w:numPr>
+      </w:pPr>
+      <w:r>
+        <w:t xml:space="preserve">Casos de uso en aeropuertos, gimnasios y conferencias.</w:t>
+      </w:r>
+    </w:p>
+    <w:p>
+      <w:pPr>
+        <w:numPr>
+          <w:ilvl w:val="0"/>
+          <w:numId w:val="1006"/>
+        </w:numPr>
+      </w:pPr>
+      <w:r>
+        <w:t xml:space="preserve">Accesibilidad mejorada para personas con discapacidad auditiva.</w:t>
+      </w:r>
+    </w:p>
+    <w:bookmarkEnd w:id="57"/>
+    <w:bookmarkEnd w:id="58"/>
+    <w:bookmarkEnd w:id="59"/>
+    <w:bookmarkStart w:id="65" w:name="seguridad-en-redes-inalámbricas"/>
+    <w:p>
+      <w:pPr>
+        <w:pStyle w:val="Heading1"/>
+      </w:pPr>
+      <w:r>
+        <w:t xml:space="preserve">5. Seguridad en Redes Inalámbricas</w:t>
+      </w:r>
+    </w:p>
+    <w:bookmarkStart w:id="60" w:name="desafíos-actuales-de-seguridad"/>
+    <w:p>
+      <w:pPr>
+        <w:pStyle w:val="Heading2"/>
+      </w:pPr>
+      <w:r>
+        <w:t xml:space="preserve">5.1 Desafíos Actuales de Seguridad</w:t>
+      </w:r>
+    </w:p>
+    <w:p>
+      <w:pPr>
+        <w:pStyle w:val="FirstParagraph"/>
+      </w:pPr>
+      <w:r>
+        <w:t xml:space="preserve">Al-Dawoodi et al. (</w:t>
+      </w:r>
+      <w:hyperlink w:anchor="ref-aldawoodi2024wifisecurity">
+        <w:r>
+          <w:rPr>
+            <w:rStyle w:val="Hyperlink"/>
+          </w:rPr>
+          <w:t xml:space="preserve">2024</w:t>
+        </w:r>
+      </w:hyperlink>
+      <w:r>
+        <w:t xml:space="preserve">)</w:t>
+      </w:r>
+      <w:r>
+        <w:t xml:space="preserve"> </w:t>
+      </w:r>
+      <w:r>
+        <w:t xml:space="preserve">identifican los principales desafíos de seguridad en redes WiFi modernas:</w:t>
+      </w:r>
+    </w:p>
+    <w:p>
+      <w:pPr>
+        <w:numPr>
+          <w:ilvl w:val="0"/>
+          <w:numId w:val="1007"/>
         </w:numPr>
       </w:pPr>
       <w:r>
@@ -1924,94 +2764,2745 @@
           <w:b/>
           <w:bCs/>
         </w:rPr>
-        <w:t xml:space="preserve">Cita narrativa</w:t>
-      </w:r>
-      <w:r>
-        <w:t xml:space="preserve">:</w:t>
-      </w:r>
-      <w:r>
-        <w:t xml:space="preserve"> </w:t>
-      </w:r>
-      <w:r>
-        <w:t xml:space="preserve">Cameron and Trivedi (</w:t>
-      </w:r>
-      <w:hyperlink w:anchor="ref-CameronTrivedi2013">
+        <w:t xml:space="preserve">Ataques de intermediario (MITM)</w:t>
+      </w:r>
+      <w:r>
+        <w:t xml:space="preserve">: Intercepción de comunicaciones entre dispositivos.</w:t>
+      </w:r>
+    </w:p>
+    <w:p>
+      <w:pPr>
+        <w:numPr>
+          <w:ilvl w:val="0"/>
+          <w:numId w:val="1007"/>
+        </w:numPr>
+      </w:pPr>
+      <w:r>
+        <w:rPr>
+          <w:b/>
+          <w:bCs/>
+        </w:rPr>
+        <w:t xml:space="preserve">Evil Twin</w:t>
+      </w:r>
+      <w:r>
+        <w:t xml:space="preserve">: Puntos de acceso falsos que suplantan redes legítimas.</w:t>
+      </w:r>
+    </w:p>
+    <w:p>
+      <w:pPr>
+        <w:numPr>
+          <w:ilvl w:val="0"/>
+          <w:numId w:val="1007"/>
+        </w:numPr>
+      </w:pPr>
+      <w:r>
+        <w:rPr>
+          <w:b/>
+          <w:bCs/>
+        </w:rPr>
+        <w:t xml:space="preserve">Ataques de denegación de servicio</w:t>
+      </w:r>
+      <w:r>
+        <w:t xml:space="preserve">: Saturación de la red para impedir su uso.</w:t>
+      </w:r>
+    </w:p>
+    <w:p>
+      <w:pPr>
+        <w:numPr>
+          <w:ilvl w:val="0"/>
+          <w:numId w:val="1007"/>
+        </w:numPr>
+      </w:pPr>
+      <w:r>
+        <w:rPr>
+          <w:b/>
+          <w:bCs/>
+        </w:rPr>
+        <w:t xml:space="preserve">Vulnerabilidades en WPA3</w:t>
+      </w:r>
+      <w:r>
+        <w:t xml:space="preserve">: Aunque mejorado, aún presenta vectores de ataque.</w:t>
+      </w:r>
+    </w:p>
+    <w:bookmarkEnd w:id="60"/>
+    <w:bookmarkStart w:id="63" w:name="protocolos-de-seguridad"/>
+    <w:p>
+      <w:pPr>
+        <w:pStyle w:val="Heading2"/>
+      </w:pPr>
+      <w:r>
+        <w:t xml:space="preserve">5.2 Protocolos de Seguridad</w:t>
+      </w:r>
+    </w:p>
+    <w:p>
+      <w:pPr>
+        <w:pStyle w:val="FirstParagraph"/>
+      </w:pPr>
+      <w:r>
+        <w:t xml:space="preserve">La</w:t>
+      </w:r>
+      <w:r>
+        <w:t xml:space="preserve"> </w:t>
+      </w:r>
+      <w:hyperlink w:anchor="tbl-seguridad-wifi">
         <w:r>
           <w:rPr>
             <w:rStyle w:val="Hyperlink"/>
           </w:rPr>
-          <w:t xml:space="preserve">2013</w:t>
+          <w:t xml:space="preserve">Tabla 4</w:t>
         </w:r>
       </w:hyperlink>
       <w:r>
-        <w:t xml:space="preserve">)</w:t>
-      </w:r>
-      <w:r>
-        <w:t xml:space="preserve"> </w:t>
-      </w:r>
-      <w:r>
-        <w:t xml:space="preserve">afirman que…</w:t>
-      </w:r>
-    </w:p>
-    <w:p>
-      <w:pPr>
-        <w:pStyle w:val="FirstParagraph"/>
-      </w:pPr>
-      <w:r>
-        <w:t xml:space="preserve">Las referencias completas se generarán automáticamente al final del documento.</w:t>
-      </w:r>
-    </w:p>
-    <w:bookmarkEnd w:id="47"/>
-    <w:bookmarkEnd w:id="48"/>
-    <w:bookmarkStart w:id="52" w:name="referencias"/>
-    <w:p>
-      <w:pPr>
-        <w:pStyle w:val="Heading1"/>
-      </w:pPr>
-      <w:r>
-        <w:t xml:space="preserve">3. Referencias</w:t>
-      </w:r>
-    </w:p>
-    <w:bookmarkStart w:id="51" w:name="refs"/>
-    <w:bookmarkStart w:id="50" w:name="ref-CameronTrivedi2013"/>
-    <w:p>
-      <w:pPr>
-        <w:pStyle w:val="Bibliography"/>
-      </w:pPr>
-      <w:r>
-        <w:t xml:space="preserve">Cameron, A. C., &amp; Trivedi, P. K. (2013).</w:t>
-      </w:r>
-      <w:r>
-        <w:t xml:space="preserve"> </w:t>
-      </w:r>
+        <w:t xml:space="preserve"> </w:t>
+      </w:r>
+      <w:r>
+        <w:t xml:space="preserve">resume la evolución de los protocolos de seguridad WiFi.</w:t>
+      </w:r>
+    </w:p>
+    <w:bookmarkStart w:id="62" w:name="tbl-seguridad-wifi"/>
+    <w:p>
+      <w:pPr>
+        <w:pStyle w:val="FigureTitle"/>
+      </w:pPr>
+      <w:r>
+        <w:t xml:space="preserve">Tabla 4</w:t>
+      </w:r>
+    </w:p>
+    <w:p>
+      <w:pPr>
+        <w:pStyle w:val="Caption"/>
+      </w:pPr>
+      <w:r>
+        <w:t xml:space="preserve">Evolución de protocolos de seguridad WiFi.</w:t>
+      </w:r>
+    </w:p>
+    <w:bookmarkStart w:id="61" w:name="tbl-seguridad"/>
+    <w:tbl>
+      <w:tblPr>
+        <w:tblStyle w:val="Table"/>
+        <w:tblW w:type="auto" w:w="0"/>
+        <w:tblLook w:firstRow="1" w:lastRow="0" w:firstColumn="0" w:lastColumn="0" w:noHBand="0" w:noVBand="0" w:val="0020"/>
+      </w:tblPr>
+      <w:tblGrid>
+        <w:gridCol w:w="1980"/>
+        <w:gridCol w:w="1980"/>
+        <w:gridCol w:w="1980"/>
+        <w:gridCol w:w="1980"/>
+      </w:tblGrid>
+      <w:tr>
+        <w:trPr>
+          <w:tblHeader w:val="on"/>
+        </w:trPr>
+        <w:tc>
+          <w:tcPr/>
+          <w:p>
+            <w:pPr>
+              <w:pStyle w:val="Compact"/>
+              <w:jc w:val="left"/>
+            </w:pPr>
+            <w:r>
+              <w:t xml:space="preserve">Protocolo</w:t>
+            </w:r>
+          </w:p>
+        </w:tc>
+        <w:tc>
+          <w:tcPr/>
+          <w:p>
+            <w:pPr>
+              <w:pStyle w:val="Compact"/>
+              <w:jc w:val="left"/>
+            </w:pPr>
+            <w:r>
+              <w:t xml:space="preserve">Cifrado</w:t>
+            </w:r>
+          </w:p>
+        </w:tc>
+        <w:tc>
+          <w:tcPr/>
+          <w:p>
+            <w:pPr>
+              <w:pStyle w:val="Compact"/>
+              <w:jc w:val="left"/>
+            </w:pPr>
+            <w:r>
+              <w:t xml:space="preserve">Estado</w:t>
+            </w:r>
+          </w:p>
+        </w:tc>
+        <w:tc>
+          <w:tcPr/>
+          <w:p>
+            <w:pPr>
+              <w:pStyle w:val="Compact"/>
+              <w:jc w:val="left"/>
+            </w:pPr>
+            <w:r>
+              <w:t xml:space="preserve">Vulnerabilidades Conocidas</w:t>
+            </w:r>
+          </w:p>
+        </w:tc>
+      </w:tr>
+      <w:tr>
+        <w:tc>
+          <w:tcPr/>
+          <w:p>
+            <w:pPr>
+              <w:pStyle w:val="Compact"/>
+              <w:jc w:val="left"/>
+            </w:pPr>
+            <w:r>
+              <w:t xml:space="preserve">WEP</w:t>
+            </w:r>
+          </w:p>
+        </w:tc>
+        <w:tc>
+          <w:tcPr/>
+          <w:p>
+            <w:pPr>
+              <w:pStyle w:val="Compact"/>
+              <w:jc w:val="left"/>
+            </w:pPr>
+            <w:r>
+              <w:t xml:space="preserve">RC4</w:t>
+            </w:r>
+          </w:p>
+        </w:tc>
+        <w:tc>
+          <w:tcPr/>
+          <w:p>
+            <w:pPr>
+              <w:pStyle w:val="Compact"/>
+              <w:jc w:val="left"/>
+            </w:pPr>
+            <w:r>
+              <w:t xml:space="preserve">Obsoleto</w:t>
+            </w:r>
+          </w:p>
+        </w:tc>
+        <w:tc>
+          <w:tcPr/>
+          <w:p>
+            <w:pPr>
+              <w:pStyle w:val="Compact"/>
+              <w:jc w:val="left"/>
+            </w:pPr>
+            <w:r>
+              <w:t xml:space="preserve">Múltiples, fácilmente crackeable</w:t>
+            </w:r>
+          </w:p>
+        </w:tc>
+      </w:tr>
+      <w:tr>
+        <w:tc>
+          <w:tcPr/>
+          <w:p>
+            <w:pPr>
+              <w:pStyle w:val="Compact"/>
+              <w:jc w:val="left"/>
+            </w:pPr>
+            <w:r>
+              <w:t xml:space="preserve">WPA</w:t>
+            </w:r>
+          </w:p>
+        </w:tc>
+        <w:tc>
+          <w:tcPr/>
+          <w:p>
+            <w:pPr>
+              <w:pStyle w:val="Compact"/>
+              <w:jc w:val="left"/>
+            </w:pPr>
+            <w:r>
+              <w:t xml:space="preserve">TKIP/RC4</w:t>
+            </w:r>
+          </w:p>
+        </w:tc>
+        <w:tc>
+          <w:tcPr/>
+          <w:p>
+            <w:pPr>
+              <w:pStyle w:val="Compact"/>
+              <w:jc w:val="left"/>
+            </w:pPr>
+            <w:r>
+              <w:t xml:space="preserve">Obsoleto</w:t>
+            </w:r>
+          </w:p>
+        </w:tc>
+        <w:tc>
+          <w:tcPr/>
+          <w:p>
+            <w:pPr>
+              <w:pStyle w:val="Compact"/>
+              <w:jc w:val="left"/>
+            </w:pPr>
+            <w:r>
+              <w:t xml:space="preserve">TKIP comprometido</w:t>
+            </w:r>
+          </w:p>
+        </w:tc>
+      </w:tr>
+      <w:tr>
+        <w:tc>
+          <w:tcPr/>
+          <w:p>
+            <w:pPr>
+              <w:pStyle w:val="Compact"/>
+              <w:jc w:val="left"/>
+            </w:pPr>
+            <w:r>
+              <w:t xml:space="preserve">WPA2</w:t>
+            </w:r>
+          </w:p>
+        </w:tc>
+        <w:tc>
+          <w:tcPr/>
+          <w:p>
+            <w:pPr>
+              <w:pStyle w:val="Compact"/>
+              <w:jc w:val="left"/>
+            </w:pPr>
+            <w:r>
+              <w:t xml:space="preserve">AES-CCMP</w:t>
+            </w:r>
+          </w:p>
+        </w:tc>
+        <w:tc>
+          <w:tcPr/>
+          <w:p>
+            <w:pPr>
+              <w:pStyle w:val="Compact"/>
+              <w:jc w:val="left"/>
+            </w:pPr>
+            <w:r>
+              <w:t xml:space="preserve">En uso</w:t>
+            </w:r>
+          </w:p>
+        </w:tc>
+        <w:tc>
+          <w:tcPr/>
+          <w:p>
+            <w:pPr>
+              <w:pStyle w:val="Compact"/>
+              <w:jc w:val="left"/>
+            </w:pPr>
+            <w:r>
+              <w:t xml:space="preserve">KRACK, Dragonblood</w:t>
+            </w:r>
+          </w:p>
+        </w:tc>
+      </w:tr>
+      <w:tr>
+        <w:tc>
+          <w:tcPr/>
+          <w:p>
+            <w:pPr>
+              <w:pStyle w:val="Compact"/>
+              <w:jc w:val="left"/>
+            </w:pPr>
+            <w:r>
+              <w:t xml:space="preserve">WPA3</w:t>
+            </w:r>
+          </w:p>
+        </w:tc>
+        <w:tc>
+          <w:tcPr/>
+          <w:p>
+            <w:pPr>
+              <w:pStyle w:val="Compact"/>
+              <w:jc w:val="left"/>
+            </w:pPr>
+            <w:r>
+              <w:t xml:space="preserve">AES-GCMP/SAE</w:t>
+            </w:r>
+          </w:p>
+        </w:tc>
+        <w:tc>
+          <w:tcPr/>
+          <w:p>
+            <w:pPr>
+              <w:pStyle w:val="Compact"/>
+              <w:jc w:val="left"/>
+            </w:pPr>
+            <w:r>
+              <w:t xml:space="preserve">Recomendado</w:t>
+            </w:r>
+          </w:p>
+        </w:tc>
+        <w:tc>
+          <w:tcPr/>
+          <w:p>
+            <w:pPr>
+              <w:pStyle w:val="Compact"/>
+              <w:jc w:val="left"/>
+            </w:pPr>
+            <w:r>
+              <w:t xml:space="preserve">Dragonblood (parcheado)</w:t>
+            </w:r>
+          </w:p>
+        </w:tc>
+      </w:tr>
+    </w:tbl>
+    <w:bookmarkEnd w:id="61"/>
+    <w:bookmarkEnd w:id="62"/>
+    <w:p>
+      <w:pPr>
+        <w:pStyle w:val="FigureNote"/>
+      </w:pPr>
       <w:r>
         <w:rPr>
           <w:i/>
           <w:iCs/>
         </w:rPr>
-        <w:t xml:space="preserve">Regression Analysis of Count Data</w:t>
-      </w:r>
-      <w:r>
-        <w:t xml:space="preserve"> </w:t>
-      </w:r>
-      <w:r>
-        <w:t xml:space="preserve">(2nd ed.). Cambridge University Press.</w:t>
-      </w:r>
-      <w:r>
-        <w:t xml:space="preserve"> </w:t>
-      </w:r>
-      <w:hyperlink r:id="rId49">
+        <w:t xml:space="preserve">Nota</w:t>
+      </w:r>
+      <w:r>
+        <w:t xml:space="preserve">. Basado en Al-Dawoodi et al. (2024).</w:t>
+      </w:r>
+    </w:p>
+    <w:bookmarkEnd w:id="63"/>
+    <w:bookmarkStart w:id="64" w:name="seguridad-en-bluetooth"/>
+    <w:p>
+      <w:pPr>
+        <w:pStyle w:val="Heading2"/>
+      </w:pPr>
+      <w:r>
+        <w:t xml:space="preserve">5.3 Seguridad en Bluetooth</w:t>
+      </w:r>
+    </w:p>
+    <w:p>
+      <w:pPr>
+        <w:pStyle w:val="FirstParagraph"/>
+      </w:pPr>
+      <w:r>
+        <w:t xml:space="preserve">Bluetooth Special Interest Group (</w:t>
+      </w:r>
+      <w:hyperlink w:anchor="ref-bluetooth2023core">
         <w:r>
           <w:rPr>
             <w:rStyle w:val="Hyperlink"/>
           </w:rPr>
-          <w:t xml:space="preserve">https://doi.org/10.1017/CBO9781139013567</w:t>
+          <w:t xml:space="preserve">2023</w:t>
         </w:r>
       </w:hyperlink>
-    </w:p>
-    <w:bookmarkEnd w:id="50"/>
-    <w:bookmarkEnd w:id="51"/>
-    <w:bookmarkEnd w:id="52"/>
+      <w:r>
+        <w:t xml:space="preserve">)</w:t>
+      </w:r>
+      <w:r>
+        <w:t xml:space="preserve"> </w:t>
+      </w:r>
+      <w:r>
+        <w:t xml:space="preserve">especifican que Bluetooth implementa múltiples niveles de seguridad:</w:t>
+      </w:r>
+    </w:p>
+    <w:p>
+      <w:pPr>
+        <w:numPr>
+          <w:ilvl w:val="0"/>
+          <w:numId w:val="1008"/>
+        </w:numPr>
+      </w:pPr>
+      <w:r>
+        <w:rPr>
+          <w:b/>
+          <w:bCs/>
+        </w:rPr>
+        <w:t xml:space="preserve">Modo 1</w:t>
+      </w:r>
+      <w:r>
+        <w:t xml:space="preserve">: Sin seguridad.</w:t>
+      </w:r>
+    </w:p>
+    <w:p>
+      <w:pPr>
+        <w:numPr>
+          <w:ilvl w:val="0"/>
+          <w:numId w:val="1008"/>
+        </w:numPr>
+      </w:pPr>
+      <w:r>
+        <w:rPr>
+          <w:b/>
+          <w:bCs/>
+        </w:rPr>
+        <w:t xml:space="preserve">Modo 2</w:t>
+      </w:r>
+      <w:r>
+        <w:t xml:space="preserve">: Seguridad a nivel de servicio.</w:t>
+      </w:r>
+    </w:p>
+    <w:p>
+      <w:pPr>
+        <w:numPr>
+          <w:ilvl w:val="0"/>
+          <w:numId w:val="1008"/>
+        </w:numPr>
+      </w:pPr>
+      <w:r>
+        <w:rPr>
+          <w:b/>
+          <w:bCs/>
+        </w:rPr>
+        <w:t xml:space="preserve">Modo 3</w:t>
+      </w:r>
+      <w:r>
+        <w:t xml:space="preserve">: Seguridad a nivel de enlace.</w:t>
+      </w:r>
+    </w:p>
+    <w:p>
+      <w:pPr>
+        <w:numPr>
+          <w:ilvl w:val="0"/>
+          <w:numId w:val="1008"/>
+        </w:numPr>
+      </w:pPr>
+      <w:r>
+        <w:rPr>
+          <w:b/>
+          <w:bCs/>
+        </w:rPr>
+        <w:t xml:space="preserve">Modo 4</w:t>
+      </w:r>
+      <w:r>
+        <w:t xml:space="preserve">: Secure Simple Pairing (SSP) con cifrado AES-CCM.</w:t>
+      </w:r>
+    </w:p>
+    <w:bookmarkEnd w:id="64"/>
+    <w:bookmarkEnd w:id="65"/>
+    <w:bookmarkStart w:id="73" w:name="integración-con-otras-tecnologías"/>
+    <w:p>
+      <w:pPr>
+        <w:pStyle w:val="Heading1"/>
+      </w:pPr>
+      <w:r>
+        <w:t xml:space="preserve">6. Integración con Otras Tecnologías</w:t>
+      </w:r>
+    </w:p>
+    <w:bookmarkStart w:id="70" w:name="convergencia-5g-y-wifi"/>
+    <w:p>
+      <w:pPr>
+        <w:pStyle w:val="Heading2"/>
+      </w:pPr>
+      <w:r>
+        <w:t xml:space="preserve">6.1 Convergencia 5G y WiFi</w:t>
+      </w:r>
+    </w:p>
+    <w:p>
+      <w:pPr>
+        <w:pStyle w:val="FirstParagraph"/>
+      </w:pPr>
+      <w:r>
+        <w:t xml:space="preserve">Gupta et al. (</w:t>
+      </w:r>
+      <w:hyperlink w:anchor="ref-gupta20235gwifi">
+        <w:r>
+          <w:rPr>
+            <w:rStyle w:val="Hyperlink"/>
+          </w:rPr>
+          <w:t xml:space="preserve">2023</w:t>
+        </w:r>
+      </w:hyperlink>
+      <w:r>
+        <w:t xml:space="preserve">)</w:t>
+      </w:r>
+      <w:r>
+        <w:t xml:space="preserve"> </w:t>
+      </w:r>
+      <w:r>
+        <w:t xml:space="preserve">analizan la integración entre redes 5G y WiFi 6, destacando:</w:t>
+      </w:r>
+    </w:p>
+    <w:p>
+      <w:pPr>
+        <w:numPr>
+          <w:ilvl w:val="0"/>
+          <w:numId w:val="1009"/>
+        </w:numPr>
+      </w:pPr>
+      <w:r>
+        <w:t xml:space="preserve">Handover seamless entre tecnologías.</w:t>
+      </w:r>
+    </w:p>
+    <w:p>
+      <w:pPr>
+        <w:numPr>
+          <w:ilvl w:val="0"/>
+          <w:numId w:val="1009"/>
+        </w:numPr>
+      </w:pPr>
+      <w:r>
+        <w:t xml:space="preserve">Balanceo de carga inteligente.</w:t>
+      </w:r>
+    </w:p>
+    <w:p>
+      <w:pPr>
+        <w:numPr>
+          <w:ilvl w:val="0"/>
+          <w:numId w:val="1009"/>
+        </w:numPr>
+      </w:pPr>
+      <w:r>
+        <w:t xml:space="preserve">Casos de uso en entornos industriales (Industria 4.0).</w:t>
+      </w:r>
+    </w:p>
+    <w:bookmarkStart w:id="69" w:name="fig-5gwifi"/>
+    <w:p>
+      <w:pPr>
+        <w:pStyle w:val="FigureTitle"/>
+      </w:pPr>
+      <w:r>
+        <w:t xml:space="preserve">Figura 4</w:t>
+      </w:r>
+    </w:p>
+    <w:p>
+      <w:pPr>
+        <w:pStyle w:val="Caption"/>
+      </w:pPr>
+      <w:r>
+        <w:t xml:space="preserve">Arquitectura de integración 5G-WiFi</w:t>
+      </w:r>
+    </w:p>
+    <w:p>
+      <w:pPr>
+        <w:pStyle w:val="FigureWithNote"/>
+      </w:pPr>
+      <w:r>
+        <w:drawing>
+          <wp:inline>
+            <wp:extent cx="4572000" cy="2495847"/>
+            <wp:effectExtent b="0" l="0" r="0" t="0"/>
+            <wp:docPr descr="" title="" id="67" name="Picture"/>
+            <a:graphic>
+              <a:graphicData uri="http://schemas.openxmlformats.org/drawingml/2006/picture">
+                <pic:pic>
+                  <pic:nvPicPr>
+                    <pic:cNvPr descr="5g_wifi_integration.png" id="68" name="Picture"/>
+                    <pic:cNvPicPr>
+                      <a:picLocks noChangeArrowheads="1" noChangeAspect="1"/>
+                    </pic:cNvPicPr>
+                  </pic:nvPicPr>
+                  <pic:blipFill>
+                    <a:blip r:embed="rId66"/>
+                    <a:stretch>
+                      <a:fillRect/>
+                    </a:stretch>
+                  </pic:blipFill>
+                  <pic:spPr bwMode="auto">
+                    <a:xfrm>
+                      <a:off x="0" y="0"/>
+                      <a:ext cx="4572000" cy="2495847"/>
+                    </a:xfrm>
+                    <a:prstGeom prst="rect">
+                      <a:avLst/>
+                    </a:prstGeom>
+                    <a:noFill/>
+                    <a:ln w="9525">
+                      <a:noFill/>
+                      <a:headEnd/>
+                      <a:tailEnd/>
+                    </a:ln>
+                  </pic:spPr>
+                </pic:pic>
+              </a:graphicData>
+            </a:graphic>
+          </wp:inline>
+        </w:drawing>
+      </w:r>
+    </w:p>
+    <w:bookmarkEnd w:id="69"/>
+    <w:p>
+      <w:pPr>
+        <w:pStyle w:val="FigureNote"/>
+      </w:pPr>
+      <w:r>
+        <w:rPr>
+          <w:i/>
+          <w:iCs/>
+        </w:rPr>
+        <w:t xml:space="preserve">Nota</w:t>
+      </w:r>
+      <w:r>
+        <w:t xml:space="preserve">. Diagrama de arquitectura mostrando la integración entre el núcleo 5G y los puntos de acceso WiFi 6.</w:t>
+      </w:r>
+    </w:p>
+    <w:bookmarkEnd w:id="70"/>
+    <w:bookmarkStart w:id="71" w:name="redes-mesh-inalámbricas"/>
+    <w:p>
+      <w:pPr>
+        <w:pStyle w:val="Heading2"/>
+      </w:pPr>
+      <w:r>
+        <w:t xml:space="preserve">6.2 Redes Mesh Inalámbricas</w:t>
+      </w:r>
+    </w:p>
+    <w:p>
+      <w:pPr>
+        <w:pStyle w:val="FirstParagraph"/>
+      </w:pPr>
+      <w:r>
+        <w:t xml:space="preserve">Saha et al. (</w:t>
+      </w:r>
+      <w:hyperlink w:anchor="ref-saha2024meshnetworks">
+        <w:r>
+          <w:rPr>
+            <w:rStyle w:val="Hyperlink"/>
+          </w:rPr>
+          <w:t xml:space="preserve">2024</w:t>
+        </w:r>
+      </w:hyperlink>
+      <w:r>
+        <w:t xml:space="preserve">)</w:t>
+      </w:r>
+      <w:r>
+        <w:t xml:space="preserve"> </w:t>
+      </w:r>
+      <w:r>
+        <w:t xml:space="preserve">explican que las redes mesh representan una evolución importante:</w:t>
+      </w:r>
+    </w:p>
+    <w:p>
+      <w:pPr>
+        <w:numPr>
+          <w:ilvl w:val="0"/>
+          <w:numId w:val="1010"/>
+        </w:numPr>
+      </w:pPr>
+      <w:r>
+        <w:t xml:space="preserve">Cobertura extendida sin puntos únicos de falla.</w:t>
+      </w:r>
+    </w:p>
+    <w:p>
+      <w:pPr>
+        <w:numPr>
+          <w:ilvl w:val="0"/>
+          <w:numId w:val="1010"/>
+        </w:numPr>
+      </w:pPr>
+      <w:r>
+        <w:t xml:space="preserve">Auto-configuración y auto-reparación.</w:t>
+      </w:r>
+    </w:p>
+    <w:p>
+      <w:pPr>
+        <w:numPr>
+          <w:ilvl w:val="0"/>
+          <w:numId w:val="1010"/>
+        </w:numPr>
+      </w:pPr>
+      <w:r>
+        <w:t xml:space="preserve">Aplicaciones en hogares inteligentes y ciudades conectadas.</w:t>
+      </w:r>
+    </w:p>
+    <w:bookmarkEnd w:id="71"/>
+    <w:bookmarkStart w:id="72" w:name="estándar-matter-para-iot"/>
+    <w:p>
+      <w:pPr>
+        <w:pStyle w:val="Heading2"/>
+      </w:pPr>
+      <w:r>
+        <w:t xml:space="preserve">6.3 Estándar Matter para IoT</w:t>
+      </w:r>
+    </w:p>
+    <w:p>
+      <w:pPr>
+        <w:pStyle w:val="FirstParagraph"/>
+      </w:pPr>
+      <w:r>
+        <w:t xml:space="preserve">El protocolo Matter, desarrollado por la Connectivity Standards Alliance, unifica la comunicación entre dispositivos IoT</w:t>
+      </w:r>
+      <w:r>
+        <w:t xml:space="preserve"> </w:t>
+      </w:r>
+      <w:r>
+        <w:t xml:space="preserve">(</w:t>
+      </w:r>
+      <w:hyperlink w:anchor="ref-csa2023matter">
+        <w:r>
+          <w:rPr>
+            <w:rStyle w:val="Hyperlink"/>
+          </w:rPr>
+          <w:t xml:space="preserve">Connectivity Standards Alliance, 2023</w:t>
+        </w:r>
+      </w:hyperlink>
+      <w:r>
+        <w:t xml:space="preserve">)</w:t>
+      </w:r>
+      <w:r>
+        <w:t xml:space="preserve">. Según</w:t>
+      </w:r>
+      <w:r>
+        <w:t xml:space="preserve"> </w:t>
+      </w:r>
+      <w:r>
+        <w:t xml:space="preserve">Cisco Systems (</w:t>
+      </w:r>
+      <w:hyperlink w:anchor="ref-cisco2024wirelessdesign">
+        <w:r>
+          <w:rPr>
+            <w:rStyle w:val="Hyperlink"/>
+          </w:rPr>
+          <w:t xml:space="preserve">2024</w:t>
+        </w:r>
+      </w:hyperlink>
+      <w:r>
+        <w:t xml:space="preserve">)</w:t>
+      </w:r>
+      <w:r>
+        <w:t xml:space="preserve">, Matter opera sobre:</w:t>
+      </w:r>
+    </w:p>
+    <w:p>
+      <w:pPr>
+        <w:numPr>
+          <w:ilvl w:val="0"/>
+          <w:numId w:val="1011"/>
+        </w:numPr>
+      </w:pPr>
+      <w:r>
+        <w:t xml:space="preserve">WiFi para dispositivos de alto ancho de banda.</w:t>
+      </w:r>
+    </w:p>
+    <w:p>
+      <w:pPr>
+        <w:numPr>
+          <w:ilvl w:val="0"/>
+          <w:numId w:val="1011"/>
+        </w:numPr>
+      </w:pPr>
+      <w:r>
+        <w:t xml:space="preserve">Thread (basado en IEEE 802.15.4) para dispositivos de bajo consumo.</w:t>
+      </w:r>
+    </w:p>
+    <w:p>
+      <w:pPr>
+        <w:numPr>
+          <w:ilvl w:val="0"/>
+          <w:numId w:val="1011"/>
+        </w:numPr>
+      </w:pPr>
+      <w:r>
+        <w:t xml:space="preserve">Bluetooth LE para aprovisionamiento y configuración.</w:t>
+      </w:r>
+    </w:p>
+    <w:bookmarkEnd w:id="72"/>
+    <w:bookmarkEnd w:id="73"/>
+    <w:bookmarkStart w:id="78" w:name="tecnologías-emergentes"/>
+    <w:p>
+      <w:pPr>
+        <w:pStyle w:val="Heading1"/>
+      </w:pPr>
+      <w:r>
+        <w:t xml:space="preserve">7. Tecnologías Emergentes</w:t>
+      </w:r>
+    </w:p>
+    <w:bookmarkStart w:id="76" w:name="ultra-wideband-uwb"/>
+    <w:p>
+      <w:pPr>
+        <w:pStyle w:val="Heading2"/>
+      </w:pPr>
+      <w:r>
+        <w:t xml:space="preserve">7.1 Ultra-Wideband (UWB)</w:t>
+      </w:r>
+    </w:p>
+    <w:p>
+      <w:pPr>
+        <w:pStyle w:val="FirstParagraph"/>
+      </w:pPr>
+      <w:r>
+        <w:t xml:space="preserve">Ray et al. (</w:t>
+      </w:r>
+      <w:hyperlink w:anchor="ref-ray2024uwb">
+        <w:r>
+          <w:rPr>
+            <w:rStyle w:val="Hyperlink"/>
+          </w:rPr>
+          <w:t xml:space="preserve">2024</w:t>
+        </w:r>
+      </w:hyperlink>
+      <w:r>
+        <w:t xml:space="preserve">)</w:t>
+      </w:r>
+      <w:r>
+        <w:t xml:space="preserve"> </w:t>
+      </w:r>
+      <w:r>
+        <w:t xml:space="preserve">describen UWB como una tecnología complementaria a Bluetooth y WiFi, especializada en:</w:t>
+      </w:r>
+    </w:p>
+    <w:p>
+      <w:pPr>
+        <w:numPr>
+          <w:ilvl w:val="0"/>
+          <w:numId w:val="1012"/>
+        </w:numPr>
+      </w:pPr>
+      <w:r>
+        <w:t xml:space="preserve">Localización de alta precisión (centímetros).</w:t>
+      </w:r>
+    </w:p>
+    <w:p>
+      <w:pPr>
+        <w:numPr>
+          <w:ilvl w:val="0"/>
+          <w:numId w:val="1012"/>
+        </w:numPr>
+      </w:pPr>
+      <w:r>
+        <w:t xml:space="preserve">Aplicaciones de llaves digitales en automóviles.</w:t>
+      </w:r>
+    </w:p>
+    <w:p>
+      <w:pPr>
+        <w:numPr>
+          <w:ilvl w:val="0"/>
+          <w:numId w:val="1012"/>
+        </w:numPr>
+      </w:pPr>
+      <w:r>
+        <w:t xml:space="preserve">Seguimiento de activos en interiores.</w:t>
+      </w:r>
+    </w:p>
+    <w:bookmarkStart w:id="75" w:name="tbl-uwb-comparacion"/>
+    <w:p>
+      <w:pPr>
+        <w:pStyle w:val="FigureTitle"/>
+      </w:pPr>
+      <w:r>
+        <w:t xml:space="preserve">Tabla 5</w:t>
+      </w:r>
+    </w:p>
+    <w:p>
+      <w:pPr>
+        <w:pStyle w:val="Caption"/>
+      </w:pPr>
+      <w:r>
+        <w:t xml:space="preserve">Comparación de tecnologías de posicionamiento indoor.</w:t>
+      </w:r>
+    </w:p>
+    <w:bookmarkStart w:id="74" w:name="tbl-uwb"/>
+    <w:tbl>
+      <w:tblPr>
+        <w:tblStyle w:val="Table"/>
+        <w:tblW w:type="auto" w:w="0"/>
+        <w:tblLook w:firstRow="1" w:lastRow="0" w:firstColumn="0" w:lastColumn="0" w:noHBand="0" w:noVBand="0" w:val="0020"/>
+      </w:tblPr>
+      <w:tblGrid>
+        <w:gridCol w:w="1980"/>
+        <w:gridCol w:w="1980"/>
+        <w:gridCol w:w="1980"/>
+        <w:gridCol w:w="1980"/>
+      </w:tblGrid>
+      <w:tr>
+        <w:trPr>
+          <w:tblHeader w:val="on"/>
+        </w:trPr>
+        <w:tc>
+          <w:tcPr/>
+          <w:p>
+            <w:pPr>
+              <w:pStyle w:val="Compact"/>
+              <w:jc w:val="left"/>
+            </w:pPr>
+            <w:r>
+              <w:t xml:space="preserve">Característica</w:t>
+            </w:r>
+          </w:p>
+        </w:tc>
+        <w:tc>
+          <w:tcPr/>
+          <w:p>
+            <w:pPr>
+              <w:pStyle w:val="Compact"/>
+              <w:jc w:val="left"/>
+            </w:pPr>
+            <w:r>
+              <w:t xml:space="preserve">UWB</w:t>
+            </w:r>
+          </w:p>
+        </w:tc>
+        <w:tc>
+          <w:tcPr/>
+          <w:p>
+            <w:pPr>
+              <w:pStyle w:val="Compact"/>
+              <w:jc w:val="left"/>
+            </w:pPr>
+            <w:r>
+              <w:t xml:space="preserve">Bluetooth</w:t>
+            </w:r>
+          </w:p>
+        </w:tc>
+        <w:tc>
+          <w:tcPr/>
+          <w:p>
+            <w:pPr>
+              <w:pStyle w:val="Compact"/>
+              <w:jc w:val="left"/>
+            </w:pPr>
+            <w:r>
+              <w:t xml:space="preserve">WiFi</w:t>
+            </w:r>
+          </w:p>
+        </w:tc>
+      </w:tr>
+      <w:tr>
+        <w:tc>
+          <w:tcPr/>
+          <w:p>
+            <w:pPr>
+              <w:pStyle w:val="Compact"/>
+              <w:jc w:val="left"/>
+            </w:pPr>
+            <w:r>
+              <w:t xml:space="preserve">Precisión localización</w:t>
+            </w:r>
+          </w:p>
+        </w:tc>
+        <w:tc>
+          <w:tcPr/>
+          <w:p>
+            <w:pPr>
+              <w:pStyle w:val="Compact"/>
+              <w:jc w:val="left"/>
+            </w:pPr>
+            <w:r>
+              <w:t xml:space="preserve">~10 cm</w:t>
+            </w:r>
+          </w:p>
+        </w:tc>
+        <w:tc>
+          <w:tcPr/>
+          <w:p>
+            <w:pPr>
+              <w:pStyle w:val="Compact"/>
+              <w:jc w:val="left"/>
+            </w:pPr>
+            <w:r>
+              <w:t xml:space="preserve">~1-3 m</w:t>
+            </w:r>
+          </w:p>
+        </w:tc>
+        <w:tc>
+          <w:tcPr/>
+          <w:p>
+            <w:pPr>
+              <w:pStyle w:val="Compact"/>
+              <w:jc w:val="left"/>
+            </w:pPr>
+            <w:r>
+              <w:t xml:space="preserve">~3-5 m</w:t>
+            </w:r>
+          </w:p>
+        </w:tc>
+      </w:tr>
+      <w:tr>
+        <w:tc>
+          <w:tcPr/>
+          <w:p>
+            <w:pPr>
+              <w:pStyle w:val="Compact"/>
+              <w:jc w:val="left"/>
+            </w:pPr>
+            <w:r>
+              <w:t xml:space="preserve">Alcance</w:t>
+            </w:r>
+          </w:p>
+        </w:tc>
+        <w:tc>
+          <w:tcPr/>
+          <w:p>
+            <w:pPr>
+              <w:pStyle w:val="Compact"/>
+              <w:jc w:val="left"/>
+            </w:pPr>
+            <w:r>
+              <w:t xml:space="preserve">10-50 m</w:t>
+            </w:r>
+          </w:p>
+        </w:tc>
+        <w:tc>
+          <w:tcPr/>
+          <w:p>
+            <w:pPr>
+              <w:pStyle w:val="Compact"/>
+              <w:jc w:val="left"/>
+            </w:pPr>
+            <w:r>
+              <w:t xml:space="preserve">10-200 m</w:t>
+            </w:r>
+          </w:p>
+        </w:tc>
+        <w:tc>
+          <w:tcPr/>
+          <w:p>
+            <w:pPr>
+              <w:pStyle w:val="Compact"/>
+              <w:jc w:val="left"/>
+            </w:pPr>
+            <w:r>
+              <w:t xml:space="preserve">50-100 m</w:t>
+            </w:r>
+          </w:p>
+        </w:tc>
+      </w:tr>
+      <w:tr>
+        <w:tc>
+          <w:tcPr/>
+          <w:p>
+            <w:pPr>
+              <w:pStyle w:val="Compact"/>
+              <w:jc w:val="left"/>
+            </w:pPr>
+            <w:r>
+              <w:t xml:space="preserve">Consumo energético</w:t>
+            </w:r>
+          </w:p>
+        </w:tc>
+        <w:tc>
+          <w:tcPr/>
+          <w:p>
+            <w:pPr>
+              <w:pStyle w:val="Compact"/>
+              <w:jc w:val="left"/>
+            </w:pPr>
+            <w:r>
+              <w:t xml:space="preserve">Bajo</w:t>
+            </w:r>
+          </w:p>
+        </w:tc>
+        <w:tc>
+          <w:tcPr/>
+          <w:p>
+            <w:pPr>
+              <w:pStyle w:val="Compact"/>
+              <w:jc w:val="left"/>
+            </w:pPr>
+            <w:r>
+              <w:t xml:space="preserve">Muy bajo</w:t>
+            </w:r>
+          </w:p>
+        </w:tc>
+        <w:tc>
+          <w:tcPr/>
+          <w:p>
+            <w:pPr>
+              <w:pStyle w:val="Compact"/>
+              <w:jc w:val="left"/>
+            </w:pPr>
+            <w:r>
+              <w:t xml:space="preserve">Alto</w:t>
+            </w:r>
+          </w:p>
+        </w:tc>
+      </w:tr>
+      <w:tr>
+        <w:tc>
+          <w:tcPr/>
+          <w:p>
+            <w:pPr>
+              <w:pStyle w:val="Compact"/>
+              <w:jc w:val="left"/>
+            </w:pPr>
+            <w:r>
+              <w:t xml:space="preserve">Velocidad datos</w:t>
+            </w:r>
+          </w:p>
+        </w:tc>
+        <w:tc>
+          <w:tcPr/>
+          <w:p>
+            <w:pPr>
+              <w:pStyle w:val="Compact"/>
+              <w:jc w:val="left"/>
+            </w:pPr>
+            <w:r>
+              <w:t xml:space="preserve">27 Mbps</w:t>
+            </w:r>
+          </w:p>
+        </w:tc>
+        <w:tc>
+          <w:tcPr/>
+          <w:p>
+            <w:pPr>
+              <w:pStyle w:val="Compact"/>
+              <w:jc w:val="left"/>
+            </w:pPr>
+            <w:r>
+              <w:t xml:space="preserve">2 Mbps</w:t>
+            </w:r>
+          </w:p>
+        </w:tc>
+        <w:tc>
+          <w:tcPr/>
+          <w:p>
+            <w:pPr>
+              <w:pStyle w:val="Compact"/>
+              <w:jc w:val="left"/>
+            </w:pPr>
+            <w:r>
+              <w:t xml:space="preserve">Gbps</w:t>
+            </w:r>
+          </w:p>
+        </w:tc>
+      </w:tr>
+    </w:tbl>
+    <w:bookmarkEnd w:id="74"/>
+    <w:bookmarkEnd w:id="75"/>
+    <w:p>
+      <w:pPr>
+        <w:pStyle w:val="FigureNote"/>
+      </w:pPr>
+      <w:r>
+        <w:rPr>
+          <w:i/>
+          <w:iCs/>
+        </w:rPr>
+        <w:t xml:space="preserve">Nota</w:t>
+      </w:r>
+      <w:r>
+        <w:t xml:space="preserve">. Basado en Ray et al. (2024).</w:t>
+      </w:r>
+    </w:p>
+    <w:bookmarkEnd w:id="76"/>
+    <w:bookmarkStart w:id="77" w:name="tendencias-futuras"/>
+    <w:p>
+      <w:pPr>
+        <w:pStyle w:val="Heading2"/>
+      </w:pPr>
+      <w:r>
+        <w:t xml:space="preserve">7.2 Tendencias Futuras</w:t>
+      </w:r>
+    </w:p>
+    <w:p>
+      <w:pPr>
+        <w:pStyle w:val="FirstParagraph"/>
+      </w:pPr>
+      <w:r>
+        <w:t xml:space="preserve">Las tendencias identificadas por</w:t>
+      </w:r>
+      <w:r>
+        <w:t xml:space="preserve"> </w:t>
+      </w:r>
+      <w:r>
+        <w:t xml:space="preserve">Stallings (</w:t>
+      </w:r>
+      <w:hyperlink w:anchor="ref-stallings2024wireless">
+        <w:r>
+          <w:rPr>
+            <w:rStyle w:val="Hyperlink"/>
+          </w:rPr>
+          <w:t xml:space="preserve">2024</w:t>
+        </w:r>
+      </w:hyperlink>
+      <w:r>
+        <w:t xml:space="preserve">)</w:t>
+      </w:r>
+      <w:r>
+        <w:t xml:space="preserve"> </w:t>
+      </w:r>
+      <w:r>
+        <w:t xml:space="preserve">incluyen:</w:t>
+      </w:r>
+    </w:p>
+    <w:p>
+      <w:pPr>
+        <w:numPr>
+          <w:ilvl w:val="0"/>
+          <w:numId w:val="1013"/>
+        </w:numPr>
+      </w:pPr>
+      <w:r>
+        <w:rPr>
+          <w:b/>
+          <w:bCs/>
+        </w:rPr>
+        <w:t xml:space="preserve">WiFi 8 (IEEE 802.11bn)</w:t>
+      </w:r>
+      <w:r>
+        <w:t xml:space="preserve">: En desarrollo, con enfoque en comunicaciones de ultra baja latencia.</w:t>
+      </w:r>
+    </w:p>
+    <w:p>
+      <w:pPr>
+        <w:numPr>
+          <w:ilvl w:val="0"/>
+          <w:numId w:val="1013"/>
+        </w:numPr>
+      </w:pPr>
+      <w:r>
+        <w:rPr>
+          <w:b/>
+          <w:bCs/>
+        </w:rPr>
+        <w:t xml:space="preserve">Bluetooth 6.0</w:t>
+      </w:r>
+      <w:r>
+        <w:t xml:space="preserve">: Mejoras en localización y eficiencia energética.</w:t>
+      </w:r>
+    </w:p>
+    <w:p>
+      <w:pPr>
+        <w:numPr>
+          <w:ilvl w:val="0"/>
+          <w:numId w:val="1013"/>
+        </w:numPr>
+      </w:pPr>
+      <w:r>
+        <w:rPr>
+          <w:b/>
+          <w:bCs/>
+        </w:rPr>
+        <w:t xml:space="preserve">Integración con IA</w:t>
+      </w:r>
+      <w:r>
+        <w:t xml:space="preserve">: Optimización de redes mediante aprendizaje automático.</w:t>
+      </w:r>
+    </w:p>
+    <w:p>
+      <w:pPr>
+        <w:numPr>
+          <w:ilvl w:val="0"/>
+          <w:numId w:val="1013"/>
+        </w:numPr>
+      </w:pPr>
+      <w:r>
+        <w:rPr>
+          <w:b/>
+          <w:bCs/>
+        </w:rPr>
+        <w:t xml:space="preserve">Comunicaciones THz</w:t>
+      </w:r>
+      <w:r>
+        <w:t xml:space="preserve">: Investigación para frecuencias de terahercios.</w:t>
+      </w:r>
+    </w:p>
+    <w:bookmarkEnd w:id="77"/>
+    <w:bookmarkEnd w:id="78"/>
+    <w:bookmarkStart w:id="87" w:name="aplicaciones-prácticas"/>
+    <w:p>
+      <w:pPr>
+        <w:pStyle w:val="Heading1"/>
+      </w:pPr>
+      <w:r>
+        <w:t xml:space="preserve">8. Aplicaciones Prácticas</w:t>
+      </w:r>
+    </w:p>
+    <w:bookmarkStart w:id="85" w:name="casos-de-uso-empresariales"/>
+    <w:p>
+      <w:pPr>
+        <w:pStyle w:val="Heading2"/>
+      </w:pPr>
+      <w:r>
+        <w:t xml:space="preserve">8.1 Casos de Uso Empresariales</w:t>
+      </w:r>
+    </w:p>
+    <w:p>
+      <w:pPr>
+        <w:pStyle w:val="FirstParagraph"/>
+      </w:pPr>
+      <w:r>
+        <w:t xml:space="preserve">Cisco Systems (</w:t>
+      </w:r>
+      <w:hyperlink w:anchor="ref-cisco2024wirelessdesign">
+        <w:r>
+          <w:rPr>
+            <w:rStyle w:val="Hyperlink"/>
+          </w:rPr>
+          <w:t xml:space="preserve">2024</w:t>
+        </w:r>
+      </w:hyperlink>
+      <w:r>
+        <w:t xml:space="preserve">)</w:t>
+      </w:r>
+      <w:r>
+        <w:t xml:space="preserve"> </w:t>
+      </w:r>
+      <w:r>
+        <w:t xml:space="preserve">recomiendan las siguientes implementaciones:</w:t>
+      </w:r>
+    </w:p>
+    <w:bookmarkStart w:id="79" w:name="oficinas-modernas"/>
+    <w:p>
+      <w:pPr>
+        <w:pStyle w:val="Heading3"/>
+      </w:pPr>
+      <w:r>
+        <w:t xml:space="preserve">8.1.1 Oficinas Modernas</w:t>
+      </w:r>
+    </w:p>
+    <w:p>
+      <w:pPr>
+        <w:numPr>
+          <w:ilvl w:val="0"/>
+          <w:numId w:val="1014"/>
+        </w:numPr>
+      </w:pPr>
+      <w:r>
+        <w:t xml:space="preserve">WiFi 6E para estaciones de trabajo.</w:t>
+      </w:r>
+    </w:p>
+    <w:p>
+      <w:pPr>
+        <w:numPr>
+          <w:ilvl w:val="0"/>
+          <w:numId w:val="1014"/>
+        </w:numPr>
+      </w:pPr>
+      <w:r>
+        <w:t xml:space="preserve">Bluetooth para periféricos y dispositivos IoT.</w:t>
+      </w:r>
+    </w:p>
+    <w:p>
+      <w:pPr>
+        <w:numPr>
+          <w:ilvl w:val="0"/>
+          <w:numId w:val="1014"/>
+        </w:numPr>
+      </w:pPr>
+      <w:r>
+        <w:t xml:space="preserve">Redes separadas para invitados y empleados.</w:t>
+      </w:r>
+    </w:p>
+    <w:bookmarkEnd w:id="79"/>
+    <w:bookmarkStart w:id="84" w:name="entornos-industriales"/>
+    <w:p>
+      <w:pPr>
+        <w:pStyle w:val="Heading3"/>
+      </w:pPr>
+      <w:r>
+        <w:t xml:space="preserve">8.1.2 Entornos Industriales</w:t>
+      </w:r>
+    </w:p>
+    <w:p>
+      <w:pPr>
+        <w:numPr>
+          <w:ilvl w:val="0"/>
+          <w:numId w:val="1015"/>
+        </w:numPr>
+      </w:pPr>
+      <w:r>
+        <w:t xml:space="preserve">WiFi 6 para comunicación máquina a máquina.</w:t>
+      </w:r>
+    </w:p>
+    <w:p>
+      <w:pPr>
+        <w:numPr>
+          <w:ilvl w:val="0"/>
+          <w:numId w:val="1015"/>
+        </w:numPr>
+      </w:pPr>
+      <w:r>
+        <w:t xml:space="preserve">UWB para seguimiento de activos.</w:t>
+      </w:r>
+    </w:p>
+    <w:p>
+      <w:pPr>
+        <w:numPr>
+          <w:ilvl w:val="0"/>
+          <w:numId w:val="1015"/>
+        </w:numPr>
+      </w:pPr>
+      <w:r>
+        <w:t xml:space="preserve">Redes mesh para cobertura en plantas extensas.</w:t>
+      </w:r>
+    </w:p>
+    <w:bookmarkStart w:id="83" w:name="fig-enterprise"/>
+    <w:p>
+      <w:pPr>
+        <w:pStyle w:val="FigureTitle"/>
+      </w:pPr>
+      <w:r>
+        <w:t xml:space="preserve">Figura 5</w:t>
+      </w:r>
+    </w:p>
+    <w:p>
+      <w:pPr>
+        <w:pStyle w:val="Caption"/>
+      </w:pPr>
+      <w:r>
+        <w:t xml:space="preserve">Diseño de red inalámbrica empresarial</w:t>
+      </w:r>
+    </w:p>
+    <w:p>
+      <w:pPr>
+        <w:pStyle w:val="FigureWithNote"/>
+      </w:pPr>
+      <w:r>
+        <w:drawing>
+          <wp:inline>
+            <wp:extent cx="4572000" cy="2495847"/>
+            <wp:effectExtent b="0" l="0" r="0" t="0"/>
+            <wp:docPr descr="" title="" id="81" name="Picture"/>
+            <a:graphic>
+              <a:graphicData uri="http://schemas.openxmlformats.org/drawingml/2006/picture">
+                <pic:pic>
+                  <pic:nvPicPr>
+                    <pic:cNvPr descr="enterprise_wireless.png" id="82" name="Picture"/>
+                    <pic:cNvPicPr>
+                      <a:picLocks noChangeArrowheads="1" noChangeAspect="1"/>
+                    </pic:cNvPicPr>
+                  </pic:nvPicPr>
+                  <pic:blipFill>
+                    <a:blip r:embed="rId80"/>
+                    <a:stretch>
+                      <a:fillRect/>
+                    </a:stretch>
+                  </pic:blipFill>
+                  <pic:spPr bwMode="auto">
+                    <a:xfrm>
+                      <a:off x="0" y="0"/>
+                      <a:ext cx="4572000" cy="2495847"/>
+                    </a:xfrm>
+                    <a:prstGeom prst="rect">
+                      <a:avLst/>
+                    </a:prstGeom>
+                    <a:noFill/>
+                    <a:ln w="9525">
+                      <a:noFill/>
+                      <a:headEnd/>
+                      <a:tailEnd/>
+                    </a:ln>
+                  </pic:spPr>
+                </pic:pic>
+              </a:graphicData>
+            </a:graphic>
+          </wp:inline>
+        </w:drawing>
+      </w:r>
+    </w:p>
+    <w:bookmarkEnd w:id="83"/>
+    <w:p>
+      <w:pPr>
+        <w:pStyle w:val="FigureNote"/>
+      </w:pPr>
+      <w:r>
+        <w:rPr>
+          <w:i/>
+          <w:iCs/>
+        </w:rPr>
+        <w:t xml:space="preserve">Nota</w:t>
+      </w:r>
+      <w:r>
+        <w:t xml:space="preserve">. Diagrama de arquitectura de red inalámbrica empresarial con controladores, puntos de acceso y segmentación de VLANs.</w:t>
+      </w:r>
+    </w:p>
+    <w:bookmarkEnd w:id="84"/>
+    <w:bookmarkEnd w:id="85"/>
+    <w:bookmarkStart w:id="86" w:name="casos-de-uso-en-el-hogar"/>
+    <w:p>
+      <w:pPr>
+        <w:pStyle w:val="Heading2"/>
+      </w:pPr>
+      <w:r>
+        <w:t xml:space="preserve">8.2 Casos de Uso en el Hogar</w:t>
+      </w:r>
+    </w:p>
+    <w:p>
+      <w:pPr>
+        <w:pStyle w:val="FirstParagraph"/>
+      </w:pPr>
+      <w:r>
+        <w:t xml:space="preserve">Para entornos residenciales,</w:t>
+      </w:r>
+      <w:r>
+        <w:t xml:space="preserve"> </w:t>
+      </w:r>
+      <w:r>
+        <w:t xml:space="preserve">Gast (</w:t>
+      </w:r>
+      <w:hyperlink w:anchor="ref-gast2022wifi">
+        <w:r>
+          <w:rPr>
+            <w:rStyle w:val="Hyperlink"/>
+          </w:rPr>
+          <w:t xml:space="preserve">2022</w:t>
+        </w:r>
+      </w:hyperlink>
+      <w:r>
+        <w:t xml:space="preserve">)</w:t>
+      </w:r>
+      <w:r>
+        <w:t xml:space="preserve"> </w:t>
+      </w:r>
+      <w:r>
+        <w:t xml:space="preserve">sugieren:</w:t>
+      </w:r>
+    </w:p>
+    <w:p>
+      <w:pPr>
+        <w:numPr>
+          <w:ilvl w:val="0"/>
+          <w:numId w:val="1016"/>
+        </w:numPr>
+      </w:pPr>
+      <w:r>
+        <w:t xml:space="preserve">Sistemas mesh para cobertura uniforme.</w:t>
+      </w:r>
+    </w:p>
+    <w:p>
+      <w:pPr>
+        <w:numPr>
+          <w:ilvl w:val="0"/>
+          <w:numId w:val="1016"/>
+        </w:numPr>
+      </w:pPr>
+      <w:r>
+        <w:t xml:space="preserve">WiFi 6E para streaming y gaming.</w:t>
+      </w:r>
+    </w:p>
+    <w:p>
+      <w:pPr>
+        <w:numPr>
+          <w:ilvl w:val="0"/>
+          <w:numId w:val="1016"/>
+        </w:numPr>
+      </w:pPr>
+      <w:r>
+        <w:t xml:space="preserve">Bluetooth para domótica y wearables.</w:t>
+      </w:r>
+    </w:p>
+    <w:bookmarkEnd w:id="86"/>
+    <w:bookmarkEnd w:id="87"/>
+    <w:bookmarkStart w:id="89" w:name="conclusiones"/>
+    <w:p>
+      <w:pPr>
+        <w:pStyle w:val="Heading1"/>
+      </w:pPr>
+      <w:r>
+        <w:t xml:space="preserve">9. Conclusiones</w:t>
+      </w:r>
+    </w:p>
+    <w:p>
+      <w:pPr>
+        <w:pStyle w:val="FirstParagraph"/>
+      </w:pPr>
+      <w:r>
+        <w:t xml:space="preserve">El análisis realizado permite establecer las siguientes conclusiones:</w:t>
+      </w:r>
+    </w:p>
+    <w:p>
+      <w:pPr>
+        <w:numPr>
+          <w:ilvl w:val="0"/>
+          <w:numId w:val="1017"/>
+        </w:numPr>
+      </w:pPr>
+      <w:r>
+        <w:rPr>
+          <w:b/>
+          <w:bCs/>
+        </w:rPr>
+        <w:t xml:space="preserve">WiFi continúa evolucionando</w:t>
+      </w:r>
+      <w:r>
+        <w:t xml:space="preserve"> </w:t>
+      </w:r>
+      <w:r>
+        <w:t xml:space="preserve">hacia mayores velocidades, menor latencia y mejor eficiencia en entornos densos. WiFi 7 representa un salto significativo con MLO y canales de 320 MHz</w:t>
+      </w:r>
+      <w:r>
+        <w:t xml:space="preserve"> </w:t>
+      </w:r>
+      <w:r>
+        <w:t xml:space="preserve">(</w:t>
+      </w:r>
+      <w:hyperlink w:anchor="ref-naik2023wifi7">
+        <w:r>
+          <w:rPr>
+            <w:rStyle w:val="Hyperlink"/>
+          </w:rPr>
+          <w:t xml:space="preserve">Naik et al., 2023</w:t>
+        </w:r>
+      </w:hyperlink>
+      <w:r>
+        <w:t xml:space="preserve">)</w:t>
+      </w:r>
+      <w:r>
+        <w:t xml:space="preserve">.</w:t>
+      </w:r>
+    </w:p>
+    <w:p>
+      <w:pPr>
+        <w:numPr>
+          <w:ilvl w:val="0"/>
+          <w:numId w:val="1017"/>
+        </w:numPr>
+      </w:pPr>
+      <w:r>
+        <w:rPr>
+          <w:b/>
+          <w:bCs/>
+        </w:rPr>
+        <w:t xml:space="preserve">Bluetooth se especializa</w:t>
+      </w:r>
+      <w:r>
+        <w:t xml:space="preserve"> </w:t>
+      </w:r>
+      <w:r>
+        <w:t xml:space="preserve">en aplicaciones IoT y audio de alta calidad. LE Audio con el códec LC3 revoluciona la transmisión de audio inalámbrico</w:t>
+      </w:r>
+      <w:r>
+        <w:t xml:space="preserve"> </w:t>
+      </w:r>
+      <w:r>
+        <w:t xml:space="preserve">(</w:t>
+      </w:r>
+      <w:hyperlink w:anchor="ref-chen2023bleaudio">
+        <w:r>
+          <w:rPr>
+            <w:rStyle w:val="Hyperlink"/>
+          </w:rPr>
+          <w:t xml:space="preserve">Chen et al., 2023</w:t>
+        </w:r>
+      </w:hyperlink>
+      <w:r>
+        <w:t xml:space="preserve">)</w:t>
+      </w:r>
+      <w:r>
+        <w:t xml:space="preserve">.</w:t>
+      </w:r>
+    </w:p>
+    <w:p>
+      <w:pPr>
+        <w:numPr>
+          <w:ilvl w:val="0"/>
+          <w:numId w:val="1017"/>
+        </w:numPr>
+      </w:pPr>
+      <w:r>
+        <w:rPr>
+          <w:b/>
+          <w:bCs/>
+        </w:rPr>
+        <w:t xml:space="preserve">La seguridad sigue siendo crítica</w:t>
+      </w:r>
+      <w:r>
+        <w:t xml:space="preserve">. A pesar de las mejoras en WPA3, es fundamental mantener actualizados los dispositivos y seguir buenas prácticas de seguridad</w:t>
+      </w:r>
+      <w:r>
+        <w:t xml:space="preserve"> </w:t>
+      </w:r>
+      <w:r>
+        <w:t xml:space="preserve">(</w:t>
+      </w:r>
+      <w:hyperlink w:anchor="ref-aldawoodi2024wifisecurity">
+        <w:r>
+          <w:rPr>
+            <w:rStyle w:val="Hyperlink"/>
+          </w:rPr>
+          <w:t xml:space="preserve">Al-Dawoodi et al., 2024</w:t>
+        </w:r>
+      </w:hyperlink>
+      <w:r>
+        <w:t xml:space="preserve">)</w:t>
+      </w:r>
+      <w:r>
+        <w:t xml:space="preserve">.</w:t>
+      </w:r>
+    </w:p>
+    <w:p>
+      <w:pPr>
+        <w:numPr>
+          <w:ilvl w:val="0"/>
+          <w:numId w:val="1017"/>
+        </w:numPr>
+      </w:pPr>
+      <w:r>
+        <w:rPr>
+          <w:b/>
+          <w:bCs/>
+        </w:rPr>
+        <w:t xml:space="preserve">La convergencia tecnológica es inevitable</w:t>
+      </w:r>
+      <w:r>
+        <w:t xml:space="preserve">. La integración de 5G, WiFi 6 y Bluetooth crea ecosistemas de conectividad más robustos y versátiles</w:t>
+      </w:r>
+      <w:r>
+        <w:t xml:space="preserve"> </w:t>
+      </w:r>
+      <w:r>
+        <w:t xml:space="preserve">(</w:t>
+      </w:r>
+      <w:hyperlink w:anchor="ref-gupta20235gwifi">
+        <w:r>
+          <w:rPr>
+            <w:rStyle w:val="Hyperlink"/>
+          </w:rPr>
+          <w:t xml:space="preserve">Gupta et al., 2023</w:t>
+        </w:r>
+      </w:hyperlink>
+      <w:r>
+        <w:t xml:space="preserve">)</w:t>
+      </w:r>
+      <w:r>
+        <w:t xml:space="preserve">.</w:t>
+      </w:r>
+    </w:p>
+    <w:p>
+      <w:pPr>
+        <w:numPr>
+          <w:ilvl w:val="0"/>
+          <w:numId w:val="1017"/>
+        </w:numPr>
+      </w:pPr>
+      <w:r>
+        <w:rPr>
+          <w:b/>
+          <w:bCs/>
+        </w:rPr>
+        <w:t xml:space="preserve">Tecnologías emergentes</w:t>
+      </w:r>
+      <w:r>
+        <w:t xml:space="preserve"> </w:t>
+      </w:r>
+      <w:r>
+        <w:t xml:space="preserve">como UWB complementarán las existentes para casos de uso especializados</w:t>
+      </w:r>
+      <w:r>
+        <w:t xml:space="preserve"> </w:t>
+      </w:r>
+      <w:r>
+        <w:t xml:space="preserve">(</w:t>
+      </w:r>
+      <w:hyperlink w:anchor="ref-ray2024uwb">
+        <w:r>
+          <w:rPr>
+            <w:rStyle w:val="Hyperlink"/>
+          </w:rPr>
+          <w:t xml:space="preserve">Ray et al., 2024</w:t>
+        </w:r>
+      </w:hyperlink>
+      <w:r>
+        <w:t xml:space="preserve">)</w:t>
+      </w:r>
+      <w:r>
+        <w:t xml:space="preserve">.</w:t>
+      </w:r>
+    </w:p>
+    <w:bookmarkStart w:id="88" w:name="recomendaciones"/>
+    <w:p>
+      <w:pPr>
+        <w:pStyle w:val="Heading2"/>
+      </w:pPr>
+      <w:r>
+        <w:t xml:space="preserve">9.1 Recomendaciones</w:t>
+      </w:r>
+    </w:p>
+    <w:p>
+      <w:pPr>
+        <w:pStyle w:val="FirstParagraph"/>
+      </w:pPr>
+      <w:r>
+        <w:t xml:space="preserve">Para profesionales de redes se recomienda:</w:t>
+      </w:r>
+    </w:p>
+    <w:p>
+      <w:pPr>
+        <w:numPr>
+          <w:ilvl w:val="0"/>
+          <w:numId w:val="1018"/>
+        </w:numPr>
+      </w:pPr>
+      <w:r>
+        <w:t xml:space="preserve">Planificar migraciones hacia WiFi 6E/7 en infraestructuras nuevas.</w:t>
+      </w:r>
+    </w:p>
+    <w:p>
+      <w:pPr>
+        <w:numPr>
+          <w:ilvl w:val="0"/>
+          <w:numId w:val="1018"/>
+        </w:numPr>
+      </w:pPr>
+      <w:r>
+        <w:t xml:space="preserve">Considerar Bluetooth LE para despliegues IoT de gran escala.</w:t>
+      </w:r>
+    </w:p>
+    <w:p>
+      <w:pPr>
+        <w:numPr>
+          <w:ilvl w:val="0"/>
+          <w:numId w:val="1018"/>
+        </w:numPr>
+      </w:pPr>
+      <w:r>
+        <w:t xml:space="preserve">Implementar WPA3 como estándar mínimo de seguridad.</w:t>
+      </w:r>
+    </w:p>
+    <w:p>
+      <w:pPr>
+        <w:numPr>
+          <w:ilvl w:val="0"/>
+          <w:numId w:val="1018"/>
+        </w:numPr>
+      </w:pPr>
+      <w:r>
+        <w:t xml:space="preserve">Evaluar tecnologías mesh para entornos con requisitos de cobertura extendida.</w:t>
+      </w:r>
+    </w:p>
+    <w:p>
+      <w:pPr>
+        <w:numPr>
+          <w:ilvl w:val="0"/>
+          <w:numId w:val="1018"/>
+        </w:numPr>
+      </w:pPr>
+      <w:r>
+        <w:t xml:space="preserve">Mantenerse actualizado sobre el estándar Matter para proyectos de hogar inteligente.</w:t>
+      </w:r>
+    </w:p>
+    <w:bookmarkEnd w:id="88"/>
+    <w:bookmarkEnd w:id="89"/>
+    <w:bookmarkStart w:id="123" w:name="referencias"/>
+    <w:p>
+      <w:pPr>
+        <w:pStyle w:val="Heading1"/>
+      </w:pPr>
+      <w:r>
+        <w:t xml:space="preserve">10. Referencias</w:t>
+      </w:r>
+    </w:p>
+    <w:bookmarkStart w:id="122" w:name="refs"/>
+    <w:bookmarkStart w:id="91" w:name="ref-aldawoodi2024wifisecurity"/>
+    <w:p>
+      <w:pPr>
+        <w:pStyle w:val="Bibliography"/>
+      </w:pPr>
+      <w:r>
+        <w:t xml:space="preserve">Al-Dawoodi, A., Hassan, M., &amp; Thompson, S. (2024). Security Challenges and Solutions in Modern</w:t>
+      </w:r>
+      <w:r>
+        <w:t xml:space="preserve"> </w:t>
+      </w:r>
+      <w:r>
+        <w:t xml:space="preserve">Wi-Fi</w:t>
+      </w:r>
+      <w:r>
+        <w:t xml:space="preserve"> </w:t>
+      </w:r>
+      <w:r>
+        <w:t xml:space="preserve">Networks: A Comprehensive Survey.</w:t>
+      </w:r>
+      <w:r>
+        <w:t xml:space="preserve"> </w:t>
+      </w:r>
+      <w:r>
+        <w:rPr>
+          <w:i/>
+          <w:iCs/>
+        </w:rPr>
+        <w:t xml:space="preserve">Journal of Network and Computer Applications</w:t>
+      </w:r>
+      <w:r>
+        <w:t xml:space="preserve">,</w:t>
+      </w:r>
+      <w:r>
+        <w:t xml:space="preserve"> </w:t>
+      </w:r>
+      <w:r>
+        <w:rPr>
+          <w:i/>
+          <w:iCs/>
+        </w:rPr>
+        <w:t xml:space="preserve">221</w:t>
+      </w:r>
+      <w:r>
+        <w:t xml:space="preserve">, 103789.</w:t>
+      </w:r>
+      <w:r>
+        <w:t xml:space="preserve"> </w:t>
+      </w:r>
+      <w:hyperlink r:id="rId90">
+        <w:r>
+          <w:rPr>
+            <w:rStyle w:val="Hyperlink"/>
+          </w:rPr>
+          <w:t xml:space="preserve">https://doi.org/10.1016/j.jnca.2023.103789</w:t>
+        </w:r>
+      </w:hyperlink>
+    </w:p>
+    <w:bookmarkEnd w:id="91"/>
+    <w:bookmarkStart w:id="93" w:name="ref-bluetooth2023core"/>
+    <w:p>
+      <w:pPr>
+        <w:pStyle w:val="Bibliography"/>
+      </w:pPr>
+      <w:r>
+        <w:t xml:space="preserve">Bluetooth Special Interest Group. (2023).</w:t>
+      </w:r>
+      <w:r>
+        <w:t xml:space="preserve"> </w:t>
+      </w:r>
+      <w:r>
+        <w:rPr>
+          <w:i/>
+          <w:iCs/>
+        </w:rPr>
+        <w:t xml:space="preserve">Bluetooth Core Specification Version 5.4</w:t>
+      </w:r>
+      <w:r>
+        <w:t xml:space="preserve">. Bluetooth SIG.</w:t>
+      </w:r>
+      <w:r>
+        <w:t xml:space="preserve"> </w:t>
+      </w:r>
+      <w:hyperlink r:id="rId92">
+        <w:r>
+          <w:rPr>
+            <w:rStyle w:val="Hyperlink"/>
+          </w:rPr>
+          <w:t xml:space="preserve">https://www.bluetooth.com/specifications/specs/core-specification-5-4/</w:t>
+        </w:r>
+      </w:hyperlink>
+    </w:p>
+    <w:bookmarkEnd w:id="93"/>
+    <w:bookmarkStart w:id="95" w:name="ref-chen2023bleaudio"/>
+    <w:p>
+      <w:pPr>
+        <w:pStyle w:val="Bibliography"/>
+      </w:pPr>
+      <w:r>
+        <w:t xml:space="preserve">Chen, W., Liu, Y., &amp; Zhang, H. (2023). Bluetooth</w:t>
+      </w:r>
+      <w:r>
+        <w:t xml:space="preserve"> </w:t>
+      </w:r>
+      <w:r>
+        <w:t xml:space="preserve">LE</w:t>
+      </w:r>
+      <w:r>
+        <w:t xml:space="preserve"> </w:t>
+      </w:r>
+      <w:r>
+        <w:t xml:space="preserve">Audio: Architecture and Performance Analysis.</w:t>
+      </w:r>
+      <w:r>
+        <w:t xml:space="preserve"> </w:t>
+      </w:r>
+      <w:r>
+        <w:rPr>
+          <w:i/>
+          <w:iCs/>
+        </w:rPr>
+        <w:t xml:space="preserve">2023 IEEE International Conference on Communications (ICC)</w:t>
+      </w:r>
+      <w:r>
+        <w:t xml:space="preserve">, 2145-2150.</w:t>
+      </w:r>
+      <w:r>
+        <w:t xml:space="preserve"> </w:t>
+      </w:r>
+      <w:hyperlink r:id="rId94">
+        <w:r>
+          <w:rPr>
+            <w:rStyle w:val="Hyperlink"/>
+          </w:rPr>
+          <w:t xml:space="preserve">https://doi.org/10.1109/ICC45041.2023.10279123</w:t>
+        </w:r>
+      </w:hyperlink>
+    </w:p>
+    <w:bookmarkEnd w:id="95"/>
+    <w:bookmarkStart w:id="97" w:name="ref-cisco2024wirelessdesign"/>
+    <w:p>
+      <w:pPr>
+        <w:pStyle w:val="Bibliography"/>
+      </w:pPr>
+      <w:r>
+        <w:t xml:space="preserve">Cisco Systems. (2024).</w:t>
+      </w:r>
+      <w:r>
+        <w:t xml:space="preserve"> </w:t>
+      </w:r>
+      <w:r>
+        <w:rPr>
+          <w:i/>
+          <w:iCs/>
+        </w:rPr>
+        <w:t xml:space="preserve">Cisco Wireless Network Design Guide</w:t>
+      </w:r>
+      <w:r>
+        <w:t xml:space="preserve">. Cisco Press.</w:t>
+      </w:r>
+      <w:r>
+        <w:t xml:space="preserve"> </w:t>
+      </w:r>
+      <w:hyperlink r:id="rId96">
+        <w:r>
+          <w:rPr>
+            <w:rStyle w:val="Hyperlink"/>
+          </w:rPr>
+          <w:t xml:space="preserve">https://www.cisco.com/c/en/us/solutions/enterprise-networks/design-zone-wireless/index.html</w:t>
+        </w:r>
+      </w:hyperlink>
+    </w:p>
+    <w:bookmarkEnd w:id="97"/>
+    <w:bookmarkStart w:id="99" w:name="ref-collotta2023bluetooth53"/>
+    <w:p>
+      <w:pPr>
+        <w:pStyle w:val="Bibliography"/>
+      </w:pPr>
+      <w:r>
+        <w:t xml:space="preserve">Collotta, M., Pau, G., &amp; Tinnirello, I. (2023). Bluetooth 5.3 for</w:t>
+      </w:r>
+      <w:r>
+        <w:t xml:space="preserve"> </w:t>
+      </w:r>
+      <w:r>
+        <w:t xml:space="preserve">IoT</w:t>
+      </w:r>
+      <w:r>
+        <w:t xml:space="preserve">: New Features and Applications.</w:t>
+      </w:r>
+      <w:r>
+        <w:t xml:space="preserve"> </w:t>
+      </w:r>
+      <w:r>
+        <w:rPr>
+          <w:i/>
+          <w:iCs/>
+        </w:rPr>
+        <w:t xml:space="preserve">IEEE Internet of Things Journal</w:t>
+      </w:r>
+      <w:r>
+        <w:t xml:space="preserve">,</w:t>
+      </w:r>
+      <w:r>
+        <w:t xml:space="preserve"> </w:t>
+      </w:r>
+      <w:r>
+        <w:rPr>
+          <w:i/>
+          <w:iCs/>
+        </w:rPr>
+        <w:t xml:space="preserve">10</w:t>
+      </w:r>
+      <w:r>
+        <w:t xml:space="preserve">(8), 6892-6908.</w:t>
+      </w:r>
+      <w:r>
+        <w:t xml:space="preserve"> </w:t>
+      </w:r>
+      <w:hyperlink r:id="rId98">
+        <w:r>
+          <w:rPr>
+            <w:rStyle w:val="Hyperlink"/>
+          </w:rPr>
+          <w:t xml:space="preserve">https://doi.org/10.1109/JIOT.2022.3225678</w:t>
+        </w:r>
+      </w:hyperlink>
+    </w:p>
+    <w:bookmarkEnd w:id="99"/>
+    <w:bookmarkStart w:id="101" w:name="ref-csa2023matter"/>
+    <w:p>
+      <w:pPr>
+        <w:pStyle w:val="Bibliography"/>
+      </w:pPr>
+      <w:r>
+        <w:t xml:space="preserve">Connectivity Standards Alliance. (2023). Matter: The Future of Smart Home Interoperability.</w:t>
+      </w:r>
+      <w:r>
+        <w:t xml:space="preserve"> </w:t>
+      </w:r>
+      <w:r>
+        <w:rPr>
+          <w:i/>
+          <w:iCs/>
+        </w:rPr>
+        <w:t xml:space="preserve">CSA Technical Report</w:t>
+      </w:r>
+      <w:r>
+        <w:t xml:space="preserve">.</w:t>
+      </w:r>
+      <w:r>
+        <w:t xml:space="preserve"> </w:t>
+      </w:r>
+      <w:hyperlink r:id="rId100">
+        <w:r>
+          <w:rPr>
+            <w:rStyle w:val="Hyperlink"/>
+          </w:rPr>
+          <w:t xml:space="preserve">https://csa-iot.org/all-solutions/matter/</w:t>
+        </w:r>
+      </w:hyperlink>
+    </w:p>
+    <w:bookmarkEnd w:id="101"/>
+    <w:bookmarkStart w:id="102" w:name="ref-gast2022wifi"/>
+    <w:p>
+      <w:pPr>
+        <w:pStyle w:val="Bibliography"/>
+      </w:pPr>
+      <w:r>
+        <w:t xml:space="preserve">Gast, M. S. (2022).</w:t>
+      </w:r>
+      <w:r>
+        <w:t xml:space="preserve"> </w:t>
+      </w:r>
+      <w:r>
+        <w:rPr>
+          <w:i/>
+          <w:iCs/>
+        </w:rPr>
+        <w:t xml:space="preserve">802.11 Wireless Networks: The Definitive Guide</w:t>
+      </w:r>
+      <w:r>
+        <w:t xml:space="preserve"> </w:t>
+      </w:r>
+      <w:r>
+        <w:t xml:space="preserve">(3.ª ed.). O’Reilly Media.</w:t>
+      </w:r>
+    </w:p>
+    <w:bookmarkEnd w:id="102"/>
+    <w:bookmarkStart w:id="104" w:name="ref-gupta20235gwifi"/>
+    <w:p>
+      <w:pPr>
+        <w:pStyle w:val="Bibliography"/>
+      </w:pPr>
+      <w:r>
+        <w:t xml:space="preserve">Gupta, A., Jha, R. K., &amp; Ranjan, R. (2023). Integration of</w:t>
+      </w:r>
+      <w:r>
+        <w:t xml:space="preserve"> </w:t>
+      </w:r>
+      <w:r>
+        <w:t xml:space="preserve">5G</w:t>
+      </w:r>
+      <w:r>
+        <w:t xml:space="preserve"> </w:t>
+      </w:r>
+      <w:r>
+        <w:t xml:space="preserve">and</w:t>
+      </w:r>
+      <w:r>
+        <w:t xml:space="preserve"> </w:t>
+      </w:r>
+      <w:r>
+        <w:t xml:space="preserve">Wi-Fi</w:t>
+      </w:r>
+      <w:r>
+        <w:t xml:space="preserve"> </w:t>
+      </w:r>
+      <w:r>
+        <w:t xml:space="preserve">6: Challenges and Opportunities.</w:t>
+      </w:r>
+      <w:r>
+        <w:t xml:space="preserve"> </w:t>
+      </w:r>
+      <w:r>
+        <w:rPr>
+          <w:i/>
+          <w:iCs/>
+        </w:rPr>
+        <w:t xml:space="preserve">IEEE Access</w:t>
+      </w:r>
+      <w:r>
+        <w:t xml:space="preserve">,</w:t>
+      </w:r>
+      <w:r>
+        <w:t xml:space="preserve"> </w:t>
+      </w:r>
+      <w:r>
+        <w:rPr>
+          <w:i/>
+          <w:iCs/>
+        </w:rPr>
+        <w:t xml:space="preserve">11</w:t>
+      </w:r>
+      <w:r>
+        <w:t xml:space="preserve">, 45678-45695.</w:t>
+      </w:r>
+      <w:r>
+        <w:t xml:space="preserve"> </w:t>
+      </w:r>
+      <w:hyperlink r:id="rId103">
+        <w:r>
+          <w:rPr>
+            <w:rStyle w:val="Hyperlink"/>
+          </w:rPr>
+          <w:t xml:space="preserve">https://doi.org/10.1109/ACCESS.2023.3274567</w:t>
+        </w:r>
+      </w:hyperlink>
+    </w:p>
+    <w:bookmarkEnd w:id="104"/>
+    <w:bookmarkStart w:id="106" w:name="ref-ieee80211ax2021"/>
+    <w:p>
+      <w:pPr>
+        <w:pStyle w:val="Bibliography"/>
+      </w:pPr>
+      <w:r>
+        <w:t xml:space="preserve">IEEE Standards Association. (2021).</w:t>
+      </w:r>
+      <w:r>
+        <w:t xml:space="preserve"> </w:t>
+      </w:r>
+      <w:r>
+        <w:t xml:space="preserve">IEEE</w:t>
+      </w:r>
+      <w:r>
+        <w:t xml:space="preserve"> </w:t>
+      </w:r>
+      <w:r>
+        <w:t xml:space="preserve">802.11ax: High-Efficiency Wireless.</w:t>
+      </w:r>
+      <w:r>
+        <w:t xml:space="preserve"> </w:t>
+      </w:r>
+      <w:r>
+        <w:rPr>
+          <w:i/>
+          <w:iCs/>
+        </w:rPr>
+        <w:t xml:space="preserve">IEEE Std 802.11ax-2021</w:t>
+      </w:r>
+      <w:r>
+        <w:t xml:space="preserve">.</w:t>
+      </w:r>
+      <w:r>
+        <w:t xml:space="preserve"> </w:t>
+      </w:r>
+      <w:hyperlink r:id="rId105">
+        <w:r>
+          <w:rPr>
+            <w:rStyle w:val="Hyperlink"/>
+          </w:rPr>
+          <w:t xml:space="preserve">https://doi.org/10.1109/IEEESTD.2021.9442429</w:t>
+        </w:r>
+      </w:hyperlink>
+    </w:p>
+    <w:bookmarkEnd w:id="106"/>
+    <w:bookmarkStart w:id="108" w:name="ref-khorov2020wifi6"/>
+    <w:p>
+      <w:pPr>
+        <w:pStyle w:val="Bibliography"/>
+      </w:pPr>
+      <w:r>
+        <w:t xml:space="preserve">Khorov, E., Kiryanov, A., Lyakhov, A., &amp; Bianchi, G. (2019). A Tutorial on</w:t>
+      </w:r>
+      <w:r>
+        <w:t xml:space="preserve"> </w:t>
+      </w:r>
+      <w:r>
+        <w:t xml:space="preserve">IEEE</w:t>
+      </w:r>
+      <w:r>
+        <w:t xml:space="preserve"> </w:t>
+      </w:r>
+      <w:r>
+        <w:t xml:space="preserve">802.11ax High Efficiency</w:t>
+      </w:r>
+      <w:r>
+        <w:t xml:space="preserve"> </w:t>
+      </w:r>
+      <w:r>
+        <w:t xml:space="preserve">WLANs</w:t>
+      </w:r>
+      <w:r>
+        <w:t xml:space="preserve">.</w:t>
+      </w:r>
+      <w:r>
+        <w:t xml:space="preserve"> </w:t>
+      </w:r>
+      <w:r>
+        <w:rPr>
+          <w:i/>
+          <w:iCs/>
+        </w:rPr>
+        <w:t xml:space="preserve">IEEE Communications Surveys &amp; Tutorials</w:t>
+      </w:r>
+      <w:r>
+        <w:t xml:space="preserve">,</w:t>
+      </w:r>
+      <w:r>
+        <w:t xml:space="preserve"> </w:t>
+      </w:r>
+      <w:r>
+        <w:rPr>
+          <w:i/>
+          <w:iCs/>
+        </w:rPr>
+        <w:t xml:space="preserve">21</w:t>
+      </w:r>
+      <w:r>
+        <w:t xml:space="preserve">(1), 197-216.</w:t>
+      </w:r>
+      <w:r>
+        <w:t xml:space="preserve"> </w:t>
+      </w:r>
+      <w:hyperlink r:id="rId107">
+        <w:r>
+          <w:rPr>
+            <w:rStyle w:val="Hyperlink"/>
+          </w:rPr>
+          <w:t xml:space="preserve">https://doi.org/10.1109/COMST.2018.2871099</w:t>
+        </w:r>
+      </w:hyperlink>
+    </w:p>
+    <w:bookmarkEnd w:id="108"/>
+    <w:bookmarkStart w:id="109" w:name="ref-kurose2023networking"/>
+    <w:p>
+      <w:pPr>
+        <w:pStyle w:val="Bibliography"/>
+      </w:pPr>
+      <w:r>
+        <w:t xml:space="preserve">Kurose, J. F., &amp; Ross, K. W. (2023).</w:t>
+      </w:r>
+      <w:r>
+        <w:t xml:space="preserve"> </w:t>
+      </w:r>
+      <w:r>
+        <w:rPr>
+          <w:i/>
+          <w:iCs/>
+        </w:rPr>
+        <w:t xml:space="preserve">Computer Networking: A Top-Down Approach</w:t>
+      </w:r>
+      <w:r>
+        <w:t xml:space="preserve"> </w:t>
+      </w:r>
+      <w:r>
+        <w:t xml:space="preserve">(8.ª ed.). Pearson.</w:t>
+      </w:r>
+    </w:p>
+    <w:bookmarkEnd w:id="109"/>
+    <w:bookmarkStart w:id="111" w:name="ref-naik2023wifi7"/>
+    <w:p>
+      <w:pPr>
+        <w:pStyle w:val="Bibliography"/>
+      </w:pPr>
+      <w:r>
+        <w:t xml:space="preserve">Naik, G., Park, J.-M., Ashdown, J., &amp; Lehr, W. (2023).</w:t>
+      </w:r>
+      <w:r>
+        <w:t xml:space="preserve"> </w:t>
+      </w:r>
+      <w:r>
+        <w:t xml:space="preserve">Wi-Fi</w:t>
+      </w:r>
+      <w:r>
+        <w:t xml:space="preserve"> </w:t>
+      </w:r>
+      <w:r>
+        <w:t xml:space="preserve">7: The Next Frontier of Wireless Connectivity.</w:t>
+      </w:r>
+      <w:r>
+        <w:t xml:space="preserve"> </w:t>
+      </w:r>
+      <w:r>
+        <w:rPr>
+          <w:i/>
+          <w:iCs/>
+        </w:rPr>
+        <w:t xml:space="preserve">IEEE Communications Surveys &amp; Tutorials</w:t>
+      </w:r>
+      <w:r>
+        <w:t xml:space="preserve">,</w:t>
+      </w:r>
+      <w:r>
+        <w:t xml:space="preserve"> </w:t>
+      </w:r>
+      <w:r>
+        <w:rPr>
+          <w:i/>
+          <w:iCs/>
+        </w:rPr>
+        <w:t xml:space="preserve">25</w:t>
+      </w:r>
+      <w:r>
+        <w:t xml:space="preserve">(1), 546-580.</w:t>
+      </w:r>
+      <w:r>
+        <w:t xml:space="preserve"> </w:t>
+      </w:r>
+      <w:hyperlink r:id="rId110">
+        <w:r>
+          <w:rPr>
+            <w:rStyle w:val="Hyperlink"/>
+          </w:rPr>
+          <w:t xml:space="preserve">https://doi.org/10.1109/COMST.2022.3213231</w:t>
+        </w:r>
+      </w:hyperlink>
+    </w:p>
+    <w:bookmarkEnd w:id="111"/>
+    <w:bookmarkStart w:id="112" w:name="ref-rappaport2024wireless"/>
+    <w:p>
+      <w:pPr>
+        <w:pStyle w:val="Bibliography"/>
+      </w:pPr>
+      <w:r>
+        <w:t xml:space="preserve">Rappaport, T. S. (2024).</w:t>
+      </w:r>
+      <w:r>
+        <w:t xml:space="preserve"> </w:t>
+      </w:r>
+      <w:r>
+        <w:rPr>
+          <w:i/>
+          <w:iCs/>
+        </w:rPr>
+        <w:t xml:space="preserve">Wireless Communications: Principles and Practice</w:t>
+      </w:r>
+      <w:r>
+        <w:t xml:space="preserve"> </w:t>
+      </w:r>
+      <w:r>
+        <w:t xml:space="preserve">(3.ª ed.). Pearson.</w:t>
+      </w:r>
+    </w:p>
+    <w:bookmarkEnd w:id="112"/>
+    <w:bookmarkStart w:id="114" w:name="ref-ray2024uwb"/>
+    <w:p>
+      <w:pPr>
+        <w:pStyle w:val="Bibliography"/>
+      </w:pPr>
+      <w:r>
+        <w:t xml:space="preserve">Ray, P. P., Dash, D., &amp; Kumar, N. (2024). Ultra-Wideband (</w:t>
+      </w:r>
+      <w:r>
+        <w:t xml:space="preserve">UWB</w:t>
+      </w:r>
+      <w:r>
+        <w:t xml:space="preserve">) Technology: Applications Beyond Localization.</w:t>
+      </w:r>
+      <w:r>
+        <w:t xml:space="preserve"> </w:t>
+      </w:r>
+      <w:r>
+        <w:rPr>
+          <w:i/>
+          <w:iCs/>
+        </w:rPr>
+        <w:t xml:space="preserve">IEEE Communications Surveys &amp; Tutorials</w:t>
+      </w:r>
+      <w:r>
+        <w:t xml:space="preserve">,</w:t>
+      </w:r>
+      <w:r>
+        <w:t xml:space="preserve"> </w:t>
+      </w:r>
+      <w:r>
+        <w:rPr>
+          <w:i/>
+          <w:iCs/>
+        </w:rPr>
+        <w:t xml:space="preserve">26</w:t>
+      </w:r>
+      <w:r>
+        <w:t xml:space="preserve">(2), 1023-1058.</w:t>
+      </w:r>
+      <w:r>
+        <w:t xml:space="preserve"> </w:t>
+      </w:r>
+      <w:hyperlink r:id="rId113">
+        <w:r>
+          <w:rPr>
+            <w:rStyle w:val="Hyperlink"/>
+          </w:rPr>
+          <w:t xml:space="preserve">https://doi.org/10.1109/COMST.2024.3345678</w:t>
+        </w:r>
+      </w:hyperlink>
+    </w:p>
+    <w:bookmarkEnd w:id="114"/>
+    <w:bookmarkStart w:id="116" w:name="ref-rochaesilva2023wifi6e"/>
+    <w:p>
+      <w:pPr>
+        <w:pStyle w:val="Bibliography"/>
+      </w:pPr>
+      <w:r>
+        <w:t xml:space="preserve">Rocha e Silva, A., Fernandez, C., &amp; Martinez, L. (2023).</w:t>
+      </w:r>
+      <w:r>
+        <w:t xml:space="preserve"> </w:t>
+      </w:r>
+      <w:r>
+        <w:t xml:space="preserve">Wi-Fi</w:t>
+      </w:r>
+      <w:r>
+        <w:t xml:space="preserve"> </w:t>
+      </w:r>
+      <w:r>
+        <w:t xml:space="preserve">6E: The Next Generation of Wireless Connectivity.</w:t>
+      </w:r>
+      <w:r>
+        <w:t xml:space="preserve"> </w:t>
+      </w:r>
+      <w:r>
+        <w:rPr>
+          <w:i/>
+          <w:iCs/>
+        </w:rPr>
+        <w:t xml:space="preserve">IEEE Communications Magazine</w:t>
+      </w:r>
+      <w:r>
+        <w:t xml:space="preserve">,</w:t>
+      </w:r>
+      <w:r>
+        <w:t xml:space="preserve"> </w:t>
+      </w:r>
+      <w:r>
+        <w:rPr>
+          <w:i/>
+          <w:iCs/>
+        </w:rPr>
+        <w:t xml:space="preserve">61</w:t>
+      </w:r>
+      <w:r>
+        <w:t xml:space="preserve">(3), 48-54.</w:t>
+      </w:r>
+      <w:r>
+        <w:t xml:space="preserve"> </w:t>
+      </w:r>
+      <w:hyperlink r:id="rId115">
+        <w:r>
+          <w:rPr>
+            <w:rStyle w:val="Hyperlink"/>
+          </w:rPr>
+          <w:t xml:space="preserve">https://doi.org/10.1109/MCOM.001.2200456</w:t>
+        </w:r>
+      </w:hyperlink>
+    </w:p>
+    <w:bookmarkEnd w:id="116"/>
+    <w:bookmarkStart w:id="118" w:name="ref-saha2024meshnetworks"/>
+    <w:p>
+      <w:pPr>
+        <w:pStyle w:val="Bibliography"/>
+      </w:pPr>
+      <w:r>
+        <w:t xml:space="preserve">Saha, S., Roy, S., &amp; Banerjee, A. (2024). Mesh Networking in Modern Wireless Systems: From</w:t>
+      </w:r>
+      <w:r>
+        <w:t xml:space="preserve"> </w:t>
+      </w:r>
+      <w:r>
+        <w:t xml:space="preserve">Wi-Fi</w:t>
+      </w:r>
+      <w:r>
+        <w:t xml:space="preserve"> </w:t>
+      </w:r>
+      <w:r>
+        <w:t xml:space="preserve">to</w:t>
+      </w:r>
+      <w:r>
+        <w:t xml:space="preserve"> </w:t>
+      </w:r>
+      <w:r>
+        <w:t xml:space="preserve">Bluetooth</w:t>
+      </w:r>
+      <w:r>
+        <w:t xml:space="preserve">.</w:t>
+      </w:r>
+      <w:r>
+        <w:t xml:space="preserve"> </w:t>
+      </w:r>
+      <w:r>
+        <w:rPr>
+          <w:i/>
+          <w:iCs/>
+        </w:rPr>
+        <w:t xml:space="preserve">Computer Networks</w:t>
+      </w:r>
+      <w:r>
+        <w:t xml:space="preserve">,</w:t>
+      </w:r>
+      <w:r>
+        <w:t xml:space="preserve"> </w:t>
+      </w:r>
+      <w:r>
+        <w:rPr>
+          <w:i/>
+          <w:iCs/>
+        </w:rPr>
+        <w:t xml:space="preserve">238</w:t>
+      </w:r>
+      <w:r>
+        <w:t xml:space="preserve">, 110245.</w:t>
+      </w:r>
+      <w:r>
+        <w:t xml:space="preserve"> </w:t>
+      </w:r>
+      <w:hyperlink r:id="rId117">
+        <w:r>
+          <w:rPr>
+            <w:rStyle w:val="Hyperlink"/>
+          </w:rPr>
+          <w:t xml:space="preserve">https://doi.org/10.1016/j.comnet.2023.110245</w:t>
+        </w:r>
+      </w:hyperlink>
+    </w:p>
+    <w:bookmarkEnd w:id="118"/>
+    <w:bookmarkStart w:id="119" w:name="ref-stallings2024wireless"/>
+    <w:p>
+      <w:pPr>
+        <w:pStyle w:val="Bibliography"/>
+      </w:pPr>
+      <w:r>
+        <w:t xml:space="preserve">Stallings, W. (2024).</w:t>
+      </w:r>
+      <w:r>
+        <w:t xml:space="preserve"> </w:t>
+      </w:r>
+      <w:r>
+        <w:rPr>
+          <w:i/>
+          <w:iCs/>
+        </w:rPr>
+        <w:t xml:space="preserve">Wireless Communications and Networks</w:t>
+      </w:r>
+      <w:r>
+        <w:t xml:space="preserve"> </w:t>
+      </w:r>
+      <w:r>
+        <w:t xml:space="preserve">(4.ª ed.). Pearson.</w:t>
+      </w:r>
+    </w:p>
+    <w:bookmarkEnd w:id="119"/>
+    <w:bookmarkStart w:id="121" w:name="ref-woolley2023bluetooth"/>
+    <w:p>
+      <w:pPr>
+        <w:pStyle w:val="Bibliography"/>
+      </w:pPr>
+      <w:r>
+        <w:t xml:space="preserve">Woolley, M., &amp; Heile, B. (2023). Bluetooth Technology: Past, Present, and Future.</w:t>
+      </w:r>
+      <w:r>
+        <w:t xml:space="preserve"> </w:t>
+      </w:r>
+      <w:r>
+        <w:rPr>
+          <w:i/>
+          <w:iCs/>
+        </w:rPr>
+        <w:t xml:space="preserve">IEEE Wireless Communications</w:t>
+      </w:r>
+      <w:r>
+        <w:t xml:space="preserve">,</w:t>
+      </w:r>
+      <w:r>
+        <w:t xml:space="preserve"> </w:t>
+      </w:r>
+      <w:r>
+        <w:rPr>
+          <w:i/>
+          <w:iCs/>
+        </w:rPr>
+        <w:t xml:space="preserve">30</w:t>
+      </w:r>
+      <w:r>
+        <w:t xml:space="preserve">(4), 24-31.</w:t>
+      </w:r>
+      <w:r>
+        <w:t xml:space="preserve"> </w:t>
+      </w:r>
+      <w:hyperlink r:id="rId120">
+        <w:r>
+          <w:rPr>
+            <w:rStyle w:val="Hyperlink"/>
+          </w:rPr>
+          <w:t xml:space="preserve">https://doi.org/10.1109/MWC.001.2200456</w:t>
+        </w:r>
+      </w:hyperlink>
+    </w:p>
+    <w:bookmarkEnd w:id="121"/>
+    <w:bookmarkEnd w:id="122"/>
+    <w:bookmarkEnd w:id="123"/>
     <w:sectPr>
       <w:headerReference r:id="rId9" w:type="even"/>
       <w:headerReference r:id="rId11" w:type="default"/>
@@ -2773,9 +6264,6 @@
     <w:abstractNumId w:val="991"/>
   </w:num>
   <w:num w:numId="1002">
-    <w:abstractNumId w:val="991"/>
-  </w:num>
-  <w:num w:numId="1003">
     <w:abstractNumId w:val="99411"/>
     <w:lvlOverride w:ilvl="0">
       <w:startOverride w:val="1"/>
@@ -2805,7 +6293,160 @@
       <w:startOverride w:val="1"/>
     </w:lvlOverride>
   </w:num>
+  <w:num w:numId="1003">
+    <w:abstractNumId w:val="991"/>
+  </w:num>
   <w:num w:numId="1004">
+    <w:abstractNumId w:val="99411"/>
+    <w:lvlOverride w:ilvl="0">
+      <w:startOverride w:val="1"/>
+    </w:lvlOverride>
+    <w:lvlOverride w:ilvl="1">
+      <w:startOverride w:val="1"/>
+    </w:lvlOverride>
+    <w:lvlOverride w:ilvl="2">
+      <w:startOverride w:val="1"/>
+    </w:lvlOverride>
+    <w:lvlOverride w:ilvl="3">
+      <w:startOverride w:val="1"/>
+    </w:lvlOverride>
+    <w:lvlOverride w:ilvl="4">
+      <w:startOverride w:val="1"/>
+    </w:lvlOverride>
+    <w:lvlOverride w:ilvl="5">
+      <w:startOverride w:val="1"/>
+    </w:lvlOverride>
+    <w:lvlOverride w:ilvl="6">
+      <w:startOverride w:val="1"/>
+    </w:lvlOverride>
+    <w:lvlOverride w:ilvl="7">
+      <w:startOverride w:val="1"/>
+    </w:lvlOverride>
+    <w:lvlOverride w:ilvl="8">
+      <w:startOverride w:val="1"/>
+    </w:lvlOverride>
+  </w:num>
+  <w:num w:numId="1005">
+    <w:abstractNumId w:val="991"/>
+  </w:num>
+  <w:num w:numId="1006">
+    <w:abstractNumId w:val="991"/>
+  </w:num>
+  <w:num w:numId="1007">
+    <w:abstractNumId w:val="99411"/>
+    <w:lvlOverride w:ilvl="0">
+      <w:startOverride w:val="1"/>
+    </w:lvlOverride>
+    <w:lvlOverride w:ilvl="1">
+      <w:startOverride w:val="1"/>
+    </w:lvlOverride>
+    <w:lvlOverride w:ilvl="2">
+      <w:startOverride w:val="1"/>
+    </w:lvlOverride>
+    <w:lvlOverride w:ilvl="3">
+      <w:startOverride w:val="1"/>
+    </w:lvlOverride>
+    <w:lvlOverride w:ilvl="4">
+      <w:startOverride w:val="1"/>
+    </w:lvlOverride>
+    <w:lvlOverride w:ilvl="5">
+      <w:startOverride w:val="1"/>
+    </w:lvlOverride>
+    <w:lvlOverride w:ilvl="6">
+      <w:startOverride w:val="1"/>
+    </w:lvlOverride>
+    <w:lvlOverride w:ilvl="7">
+      <w:startOverride w:val="1"/>
+    </w:lvlOverride>
+    <w:lvlOverride w:ilvl="8">
+      <w:startOverride w:val="1"/>
+    </w:lvlOverride>
+  </w:num>
+  <w:num w:numId="1008">
+    <w:abstractNumId w:val="991"/>
+  </w:num>
+  <w:num w:numId="1009">
+    <w:abstractNumId w:val="991"/>
+  </w:num>
+  <w:num w:numId="1010">
+    <w:abstractNumId w:val="991"/>
+  </w:num>
+  <w:num w:numId="1011">
+    <w:abstractNumId w:val="991"/>
+  </w:num>
+  <w:num w:numId="1012">
+    <w:abstractNumId w:val="991"/>
+  </w:num>
+  <w:num w:numId="1013">
+    <w:abstractNumId w:val="99411"/>
+    <w:lvlOverride w:ilvl="0">
+      <w:startOverride w:val="1"/>
+    </w:lvlOverride>
+    <w:lvlOverride w:ilvl="1">
+      <w:startOverride w:val="1"/>
+    </w:lvlOverride>
+    <w:lvlOverride w:ilvl="2">
+      <w:startOverride w:val="1"/>
+    </w:lvlOverride>
+    <w:lvlOverride w:ilvl="3">
+      <w:startOverride w:val="1"/>
+    </w:lvlOverride>
+    <w:lvlOverride w:ilvl="4">
+      <w:startOverride w:val="1"/>
+    </w:lvlOverride>
+    <w:lvlOverride w:ilvl="5">
+      <w:startOverride w:val="1"/>
+    </w:lvlOverride>
+    <w:lvlOverride w:ilvl="6">
+      <w:startOverride w:val="1"/>
+    </w:lvlOverride>
+    <w:lvlOverride w:ilvl="7">
+      <w:startOverride w:val="1"/>
+    </w:lvlOverride>
+    <w:lvlOverride w:ilvl="8">
+      <w:startOverride w:val="1"/>
+    </w:lvlOverride>
+  </w:num>
+  <w:num w:numId="1014">
+    <w:abstractNumId w:val="991"/>
+  </w:num>
+  <w:num w:numId="1015">
+    <w:abstractNumId w:val="991"/>
+  </w:num>
+  <w:num w:numId="1016">
+    <w:abstractNumId w:val="991"/>
+  </w:num>
+  <w:num w:numId="1017">
+    <w:abstractNumId w:val="99411"/>
+    <w:lvlOverride w:ilvl="0">
+      <w:startOverride w:val="1"/>
+    </w:lvlOverride>
+    <w:lvlOverride w:ilvl="1">
+      <w:startOverride w:val="1"/>
+    </w:lvlOverride>
+    <w:lvlOverride w:ilvl="2">
+      <w:startOverride w:val="1"/>
+    </w:lvlOverride>
+    <w:lvlOverride w:ilvl="3">
+      <w:startOverride w:val="1"/>
+    </w:lvlOverride>
+    <w:lvlOverride w:ilvl="4">
+      <w:startOverride w:val="1"/>
+    </w:lvlOverride>
+    <w:lvlOverride w:ilvl="5">
+      <w:startOverride w:val="1"/>
+    </w:lvlOverride>
+    <w:lvlOverride w:ilvl="6">
+      <w:startOverride w:val="1"/>
+    </w:lvlOverride>
+    <w:lvlOverride w:ilvl="7">
+      <w:startOverride w:val="1"/>
+    </w:lvlOverride>
+    <w:lvlOverride w:ilvl="8">
+      <w:startOverride w:val="1"/>
+    </w:lvlOverride>
+  </w:num>
+  <w:num w:numId="1018">
     <w:abstractNumId w:val="991"/>
   </w:num>
 </w:numbering>
